--- a/output_word_files/COMBINED_2023-2024_term2_all_months.docx
+++ b/output_word_files/COMBINED_2023-2024_term2_all_months.docx
@@ -23,7 +23,7 @@
           <w:lang w:eastAsia="en-US"/>
         </w:rPr>
         <w:drawing>
-          <wp:inline distT="0" distB="0" distL="0" distR="0" wp14:anchorId="34308713" wp14:editId="44BAA9D0">
+          <wp:inline distT="0" distB="0" distL="0" distR="0" wp14:anchorId="4C2AE524" wp14:editId="24A58340">
             <wp:extent cx="1202060" cy="886484"/>
             <wp:effectExtent l="0" t="0" r="0" b="8890"/>
             <wp:docPr id="344335612" name="Picture 1"/>
@@ -203,7 +203,7 @@
       </w:r>
       <w:r>
         <w:tab/>
-        <w:t xml:space="preserve">         2023-2024-06/ JES/ECO/01</w:t>
+        <w:t xml:space="preserve">         2023-2024-11/ JES/ECO/01</w:t>
       </w:r>
     </w:p>
     <w:p>
@@ -233,7 +233,7 @@
       </w:r>
       <w:r>
         <w:tab/>
-        <w:t>MONTH: JUNE</w:t>
+        <w:t>MONTH: NOV</w:t>
       </w:r>
     </w:p>
     <w:p>
@@ -551,7 +551,7 @@
           </w:tcPr>
           <w:p>
             <w:r>
-              <w:t>1</w:t>
+              <w:t>2</w:t>
             </w:r>
           </w:p>
         </w:tc>
@@ -561,7 +561,7 @@
           </w:tcPr>
           <w:p>
             <w:r>
-              <w:t>1+1</w:t>
+              <w:t>2+2</w:t>
             </w:r>
           </w:p>
         </w:tc>
@@ -579,11 +579,7 @@
           <w:tcPr>
             <w:tcW w:w="1679" w:type="dxa"/>
           </w:tcPr>
-          <w:p>
-            <w:r>
-              <w:t>2</w:t>
-            </w:r>
-          </w:p>
+          <w:p/>
         </w:tc>
         <w:tc>
           <w:tcPr>
@@ -591,7 +587,7 @@
           </w:tcPr>
           <w:p>
             <w:r>
-              <w:t>2+2</w:t>
+              <w:t>+</w:t>
             </w:r>
           </w:p>
         </w:tc>
@@ -636,7 +632,7 @@
           </w:tcPr>
           <w:p>
             <w:r>
-              <w:t>1</w:t>
+              <w:t>2</w:t>
             </w:r>
           </w:p>
         </w:tc>
@@ -646,7 +642,7 @@
           </w:tcPr>
           <w:p>
             <w:r>
-              <w:t>1+1</w:t>
+              <w:t>2+2</w:t>
             </w:r>
           </w:p>
         </w:tc>
@@ -664,11 +660,7 @@
           <w:tcPr>
             <w:tcW w:w="1679" w:type="dxa"/>
           </w:tcPr>
-          <w:p>
-            <w:r>
-              <w:t>2</w:t>
-            </w:r>
-          </w:p>
+          <w:p/>
         </w:tc>
         <w:tc>
           <w:tcPr>
@@ -676,7 +668,7 @@
           </w:tcPr>
           <w:p>
             <w:r>
-              <w:t>2+2</w:t>
+              <w:t>+</w:t>
             </w:r>
           </w:p>
         </w:tc>
@@ -721,7 +713,7 @@
           </w:tcPr>
           <w:p>
             <w:r>
-              <w:t>1</w:t>
+              <w:t>2</w:t>
             </w:r>
           </w:p>
         </w:tc>
@@ -731,7 +723,7 @@
           </w:tcPr>
           <w:p>
             <w:r>
-              <w:t>1+1</w:t>
+              <w:t>2+2</w:t>
             </w:r>
           </w:p>
         </w:tc>
@@ -749,11 +741,7 @@
           <w:tcPr>
             <w:tcW w:w="1679" w:type="dxa"/>
           </w:tcPr>
-          <w:p>
-            <w:r>
-              <w:t>2</w:t>
-            </w:r>
-          </w:p>
+          <w:p/>
         </w:tc>
         <w:tc>
           <w:tcPr>
@@ -761,7 +749,7 @@
           </w:tcPr>
           <w:p>
             <w:r>
-              <w:t>2+2</w:t>
+              <w:t>+</w:t>
             </w:r>
           </w:p>
         </w:tc>
@@ -806,7 +794,7 @@
           </w:tcPr>
           <w:p>
             <w:r>
-              <w:t>1</w:t>
+              <w:t>2</w:t>
             </w:r>
           </w:p>
         </w:tc>
@@ -816,7 +804,7 @@
           </w:tcPr>
           <w:p>
             <w:r>
-              <w:t>1+1</w:t>
+              <w:t>2+2</w:t>
             </w:r>
           </w:p>
         </w:tc>
@@ -834,11 +822,7 @@
           <w:tcPr>
             <w:tcW w:w="1679" w:type="dxa"/>
           </w:tcPr>
-          <w:p>
-            <w:r>
-              <w:t>2</w:t>
-            </w:r>
-          </w:p>
+          <w:p/>
         </w:tc>
         <w:tc>
           <w:tcPr>
@@ -846,7 +830,7 @@
           </w:tcPr>
           <w:p>
             <w:r>
-              <w:t>2+2</w:t>
+              <w:t>+</w:t>
             </w:r>
           </w:p>
         </w:tc>
@@ -891,7 +875,7 @@
           </w:tcPr>
           <w:p>
             <w:r>
-              <w:t>1</w:t>
+              <w:t>2</w:t>
             </w:r>
           </w:p>
         </w:tc>
@@ -901,7 +885,7 @@
           </w:tcPr>
           <w:p>
             <w:r>
-              <w:t>1+1</w:t>
+              <w:t>2+2</w:t>
             </w:r>
           </w:p>
         </w:tc>
@@ -919,11 +903,7 @@
           <w:tcPr>
             <w:tcW w:w="1679" w:type="dxa"/>
           </w:tcPr>
-          <w:p>
-            <w:r>
-              <w:t>2</w:t>
-            </w:r>
-          </w:p>
+          <w:p/>
         </w:tc>
         <w:tc>
           <w:tcPr>
@@ -931,7 +911,7 @@
           </w:tcPr>
           <w:p>
             <w:r>
-              <w:t>2+2</w:t>
+              <w:t>+</w:t>
             </w:r>
           </w:p>
         </w:tc>
@@ -976,7 +956,7 @@
           </w:tcPr>
           <w:p>
             <w:r>
-              <w:t>1</w:t>
+              <w:t>2</w:t>
             </w:r>
           </w:p>
         </w:tc>
@@ -986,7 +966,7 @@
           </w:tcPr>
           <w:p>
             <w:r>
-              <w:t>1+1</w:t>
+              <w:t>2+2</w:t>
             </w:r>
           </w:p>
         </w:tc>
@@ -1004,11 +984,7 @@
           <w:tcPr>
             <w:tcW w:w="1679" w:type="dxa"/>
           </w:tcPr>
-          <w:p>
-            <w:r>
-              <w:t>2</w:t>
-            </w:r>
-          </w:p>
+          <w:p/>
         </w:tc>
         <w:tc>
           <w:tcPr>
@@ -1016,7 +992,7 @@
           </w:tcPr>
           <w:p>
             <w:r>
-              <w:t>2+2</w:t>
+              <w:t>+</w:t>
             </w:r>
           </w:p>
         </w:tc>
@@ -1057,23 +1033,33 @@
           </w:tcPr>
           <w:p>
             <w:r>
+              <w:t>14</w:t>
+            </w:r>
+          </w:p>
+        </w:tc>
+        <w:tc>
+          <w:tcPr>
+            <w:tcW w:w="1494" w:type="dxa"/>
+          </w:tcPr>
+          <w:p>
+            <w:r>
+              <w:t>14+14</w:t>
+            </w:r>
+          </w:p>
+        </w:tc>
+        <w:tc>
+          <w:tcPr>
+            <w:tcW w:w="757" w:type="dxa"/>
+          </w:tcPr>
+          <w:p>
+            <w:r>
               <w:t>0</w:t>
             </w:r>
           </w:p>
         </w:tc>
         <w:tc>
           <w:tcPr>
-            <w:tcW w:w="1494" w:type="dxa"/>
-          </w:tcPr>
-          <w:p>
-            <w:r>
-              <w:t xml:space="preserve"> + </w:t>
-            </w:r>
-          </w:p>
-        </w:tc>
-        <w:tc>
-          <w:tcPr>
-            <w:tcW w:w="757" w:type="dxa"/>
+            <w:tcW w:w="1679" w:type="dxa"/>
           </w:tcPr>
           <w:p>
             <w:r>
@@ -1083,21 +1069,11 @@
         </w:tc>
         <w:tc>
           <w:tcPr>
-            <w:tcW w:w="1679" w:type="dxa"/>
-          </w:tcPr>
-          <w:p>
-            <w:r>
-              <w:t>14</w:t>
-            </w:r>
-          </w:p>
-        </w:tc>
-        <w:tc>
-          <w:tcPr>
             <w:tcW w:w="1439" w:type="dxa"/>
           </w:tcPr>
           <w:p>
             <w:r>
-              <w:t>14+14</w:t>
+              <w:t>0+0</w:t>
             </w:r>
           </w:p>
         </w:tc>
@@ -1175,7 +1151,7 @@
         <mc:AlternateContent>
           <mc:Choice Requires="wpi">
             <w:drawing>
-              <wp:anchor distT="7977" distB="7657" distL="122273" distR="121954" simplePos="0" relativeHeight="251716608" behindDoc="1" locked="0" layoutInCell="1" allowOverlap="1" wp14:anchorId="48116199" wp14:editId="5DDA023F">
+              <wp:anchor distT="7977" distB="7657" distL="122273" distR="121954" simplePos="0" relativeHeight="251716608" behindDoc="1" locked="0" layoutInCell="1" allowOverlap="1" wp14:anchorId="7CA8FAAC" wp14:editId="79A5A32C">
                 <wp:simplePos x="0" y="0"/>
                 <wp:positionH relativeFrom="column">
                   <wp:posOffset>1118716</wp:posOffset>
@@ -1279,10 +1255,10 @@
           <w:lang w:eastAsia="en-US"/>
         </w:rPr>
         <w:drawing>
-          <wp:inline distT="0" distB="0" distL="0" distR="0" wp14:anchorId="4EC2E5FF" wp14:editId="25FE4945">
+          <wp:inline distT="0" distB="0" distL="0" distR="0" wp14:anchorId="0D9DBA86" wp14:editId="7709525C">
             <wp:extent cx="1202060" cy="886484"/>
             <wp:effectExtent l="0" t="0" r="0" b="8890"/>
-            <wp:docPr id="702209857" name="Picture 1"/>
+            <wp:docPr id="2013309506" name="Picture 1"/>
             <wp:cNvGraphicFramePr>
               <a:graphicFrameLocks xmlns:a="http://schemas.openxmlformats.org/drawingml/2006/main" noChangeAspect="1"/>
             </wp:cNvGraphicFramePr>
@@ -1423,7 +1399,7 @@
       </w:r>
       <w:r>
         <w:tab/>
-        <w:t xml:space="preserve">         2023-2024-07/ JES/ECO/02</w:t>
+        <w:t xml:space="preserve">         2023-2024-12/ JES/ECO/02</w:t>
       </w:r>
     </w:p>
     <w:p>
@@ -1453,7 +1429,7 @@
       </w:r>
       <w:r>
         <w:tab/>
-        <w:t>MONTH: JULY</w:t>
+        <w:t>MONTH: DEC</w:t>
       </w:r>
     </w:p>
     <w:p>
@@ -1769,11 +1745,7 @@
           <w:tcPr>
             <w:tcW w:w="1678" w:type="dxa"/>
           </w:tcPr>
-          <w:p>
-            <w:r>
-              <w:t>1</w:t>
-            </w:r>
-          </w:p>
+          <w:p/>
         </w:tc>
         <w:tc>
           <w:tcPr>
@@ -1781,7 +1753,7 @@
           </w:tcPr>
           <w:p>
             <w:r>
-              <w:t>2+1</w:t>
+              <w:t>+</w:t>
             </w:r>
           </w:p>
         </w:tc>
@@ -1791,7 +1763,7 @@
           </w:tcPr>
           <w:p>
             <w:r>
-              <w:t>-1</w:t>
+              <w:t>0</w:t>
             </w:r>
           </w:p>
         </w:tc>
@@ -1799,11 +1771,7 @@
           <w:tcPr>
             <w:tcW w:w="1679" w:type="dxa"/>
           </w:tcPr>
-          <w:p>
-            <w:r>
-              <w:t>3</w:t>
-            </w:r>
-          </w:p>
+          <w:p/>
         </w:tc>
         <w:tc>
           <w:tcPr>
@@ -1811,7 +1779,7 @@
           </w:tcPr>
           <w:p>
             <w:r>
-              <w:t>3+3</w:t>
+              <w:t>+</w:t>
             </w:r>
           </w:p>
         </w:tc>
@@ -1854,11 +1822,7 @@
           <w:tcPr>
             <w:tcW w:w="1678" w:type="dxa"/>
           </w:tcPr>
-          <w:p>
-            <w:r>
-              <w:t>2</w:t>
-            </w:r>
-          </w:p>
+          <w:p/>
         </w:tc>
         <w:tc>
           <w:tcPr>
@@ -1866,7 +1830,7 @@
           </w:tcPr>
           <w:p>
             <w:r>
-              <w:t>1+212</w:t>
+              <w:t>+</w:t>
             </w:r>
           </w:p>
         </w:tc>
@@ -1876,7 +1840,7 @@
           </w:tcPr>
           <w:p>
             <w:r>
-              <w:t>1</w:t>
+              <w:t>0</w:t>
             </w:r>
           </w:p>
         </w:tc>
@@ -1884,11 +1848,7 @@
           <w:tcPr>
             <w:tcW w:w="1679" w:type="dxa"/>
           </w:tcPr>
-          <w:p>
-            <w:r>
-              <w:t>3</w:t>
-            </w:r>
-          </w:p>
+          <w:p/>
         </w:tc>
         <w:tc>
           <w:tcPr>
@@ -1896,7 +1856,7 @@
           </w:tcPr>
           <w:p>
             <w:r>
-              <w:t>3+3</w:t>
+              <w:t>+</w:t>
             </w:r>
           </w:p>
         </w:tc>
@@ -1939,11 +1899,7 @@
           <w:tcPr>
             <w:tcW w:w="1678" w:type="dxa"/>
           </w:tcPr>
-          <w:p>
-            <w:r>
-              <w:t>2</w:t>
-            </w:r>
-          </w:p>
+          <w:p/>
         </w:tc>
         <w:tc>
           <w:tcPr>
@@ -1951,7 +1907,7 @@
           </w:tcPr>
           <w:p>
             <w:r>
-              <w:t>12+12</w:t>
+              <w:t>+</w:t>
             </w:r>
           </w:p>
         </w:tc>
@@ -1961,7 +1917,7 @@
           </w:tcPr>
           <w:p>
             <w:r>
-              <w:t>-10</w:t>
+              <w:t>0</w:t>
             </w:r>
           </w:p>
         </w:tc>
@@ -1969,11 +1925,7 @@
           <w:tcPr>
             <w:tcW w:w="1679" w:type="dxa"/>
           </w:tcPr>
-          <w:p>
-            <w:r>
-              <w:t>3</w:t>
-            </w:r>
-          </w:p>
+          <w:p/>
         </w:tc>
         <w:tc>
           <w:tcPr>
@@ -1981,7 +1933,7 @@
           </w:tcPr>
           <w:p>
             <w:r>
-              <w:t>3+3</w:t>
+              <w:t>+</w:t>
             </w:r>
           </w:p>
         </w:tc>
@@ -2024,11 +1976,7 @@
           <w:tcPr>
             <w:tcW w:w="1678" w:type="dxa"/>
           </w:tcPr>
-          <w:p>
-            <w:r>
-              <w:t>12</w:t>
-            </w:r>
-          </w:p>
+          <w:p/>
         </w:tc>
         <w:tc>
           <w:tcPr>
@@ -2036,7 +1984,7 @@
           </w:tcPr>
           <w:p>
             <w:r>
-              <w:t>12+12</w:t>
+              <w:t>+</w:t>
             </w:r>
           </w:p>
         </w:tc>
@@ -2054,11 +2002,7 @@
           <w:tcPr>
             <w:tcW w:w="1679" w:type="dxa"/>
           </w:tcPr>
-          <w:p>
-            <w:r>
-              <w:t>3</w:t>
-            </w:r>
-          </w:p>
+          <w:p/>
         </w:tc>
         <w:tc>
           <w:tcPr>
@@ -2066,7 +2010,7 @@
           </w:tcPr>
           <w:p>
             <w:r>
-              <w:t>3+3</w:t>
+              <w:t>+</w:t>
             </w:r>
           </w:p>
         </w:tc>
@@ -2109,11 +2053,7 @@
           <w:tcPr>
             <w:tcW w:w="1678" w:type="dxa"/>
           </w:tcPr>
-          <w:p>
-            <w:r>
-              <w:t>12</w:t>
-            </w:r>
-          </w:p>
+          <w:p/>
         </w:tc>
         <w:tc>
           <w:tcPr>
@@ -2121,7 +2061,7 @@
           </w:tcPr>
           <w:p>
             <w:r>
-              <w:t>1+1</w:t>
+              <w:t>+</w:t>
             </w:r>
           </w:p>
         </w:tc>
@@ -2131,7 +2071,7 @@
           </w:tcPr>
           <w:p>
             <w:r>
-              <w:t>11</w:t>
+              <w:t>0</w:t>
             </w:r>
           </w:p>
         </w:tc>
@@ -2139,11 +2079,7 @@
           <w:tcPr>
             <w:tcW w:w="1679" w:type="dxa"/>
           </w:tcPr>
-          <w:p>
-            <w:r>
-              <w:t>3</w:t>
-            </w:r>
-          </w:p>
+          <w:p/>
         </w:tc>
         <w:tc>
           <w:tcPr>
@@ -2151,7 +2087,7 @@
           </w:tcPr>
           <w:p>
             <w:r>
-              <w:t>3+3</w:t>
+              <w:t>+</w:t>
             </w:r>
           </w:p>
         </w:tc>
@@ -2194,11 +2130,7 @@
           <w:tcPr>
             <w:tcW w:w="1678" w:type="dxa"/>
           </w:tcPr>
-          <w:p>
-            <w:r>
-              <w:t>2</w:t>
-            </w:r>
-          </w:p>
+          <w:p/>
         </w:tc>
         <w:tc>
           <w:tcPr>
@@ -2206,7 +2138,7 @@
           </w:tcPr>
           <w:p>
             <w:r>
-              <w:t>2+1</w:t>
+              <w:t>+</w:t>
             </w:r>
           </w:p>
         </w:tc>
@@ -2224,11 +2156,7 @@
           <w:tcPr>
             <w:tcW w:w="1679" w:type="dxa"/>
           </w:tcPr>
-          <w:p>
-            <w:r>
-              <w:t>3</w:t>
-            </w:r>
-          </w:p>
+          <w:p/>
         </w:tc>
         <w:tc>
           <w:tcPr>
@@ -2236,7 +2164,7 @@
           </w:tcPr>
           <w:p>
             <w:r>
-              <w:t>3+3</w:t>
+              <w:t>+</w:t>
             </w:r>
           </w:p>
         </w:tc>
@@ -2287,7 +2215,7 @@
           </w:tcPr>
           <w:p>
             <w:r>
-              <w:t xml:space="preserve"> + </w:t>
+              <w:t>0 +0</w:t>
             </w:r>
           </w:p>
         </w:tc>
@@ -2307,7 +2235,7 @@
           </w:tcPr>
           <w:p>
             <w:r>
-              <w:t>21</w:t>
+              <w:t>0</w:t>
             </w:r>
           </w:p>
         </w:tc>
@@ -2317,7 +2245,7 @@
           </w:tcPr>
           <w:p>
             <w:r>
-              <w:t>21 +21</w:t>
+              <w:t>0 +0</w:t>
             </w:r>
           </w:p>
         </w:tc>
@@ -2392,7 +2320,7 @@
         <mc:AlternateContent>
           <mc:Choice Requires="wpi">
             <w:drawing>
-              <wp:anchor distT="7977" distB="7657" distL="122273" distR="121954" simplePos="0" relativeHeight="251718656" behindDoc="1" locked="0" layoutInCell="1" allowOverlap="1" wp14:anchorId="274DA98B" wp14:editId="696E0C4A">
+              <wp:anchor distT="7977" distB="7657" distL="122273" distR="121954" simplePos="0" relativeHeight="251718656" behindDoc="1" locked="0" layoutInCell="1" allowOverlap="1" wp14:anchorId="3BA98FA7" wp14:editId="72F8D9CC">
                 <wp:simplePos x="0" y="0"/>
                 <wp:positionH relativeFrom="column">
                   <wp:posOffset>1118716</wp:posOffset>
@@ -2403,7 +2331,7 @@
                 <wp:extent cx="447349" cy="619759"/>
                 <wp:effectExtent l="28257" t="47943" r="38418" b="57467"/>
                 <wp:wrapNone/>
-                <wp:docPr id="1163628825" name="Ink 1163628825"/>
+                <wp:docPr id="765586478" name="Ink 765586478"/>
                 <wp:cNvGraphicFramePr>
                   <a:graphicFrameLocks xmlns:a="http://schemas.openxmlformats.org/drawingml/2006/main" noChangeAspect="1"/>
                 </wp:cNvGraphicFramePr>
@@ -2433,7 +2361,7 @@
           </mc:Choice>
           <mc:Fallback>
             <w:pict>
-              <v:shapetype w14:anchorId="445DFB91" id="_x0000_t75" coordsize="21600,21600" o:spt="75" o:preferrelative="t" path="m@4@5l@4@11@9@11@9@5xe" filled="f" stroked="f">
+              <v:shapetype w14:anchorId="2CCB2163" id="_x0000_t75" coordsize="21600,21600" o:spt="75" o:preferrelative="t" path="m@4@5l@4@11@9@11@9@5xe" filled="f" stroked="f">
                 <v:stroke joinstyle="miter"/>
                 <v:formulas>
                   <v:f eqn="if lineDrawn pixelLineWidth 0"/>
@@ -2452,7 +2380,7 @@
                 <v:path o:extrusionok="f" gradientshapeok="t" o:connecttype="rect"/>
                 <o:lock v:ext="edit" aspectratio="t"/>
               </v:shapetype>
-              <v:shape id="Ink 1163628825" o:spid="_x0000_s1026" type="#_x0000_t75" style="position:absolute;margin-left:87.4pt;margin-top:-23.05pt;width:36.6pt;height:50.25pt;rotation:90;z-index:-251597824;visibility:visible;mso-wrap-style:square;mso-width-percent:0;mso-height-percent:0;mso-wrap-distance-left:3.39647mm;mso-wrap-distance-top:.22158mm;mso-wrap-distance-right:3.38761mm;mso-wrap-distance-bottom:.21269mm;mso-position-horizontal:absolute;mso-position-horizontal-relative:text;mso-position-vertical:absolute;mso-position-vertical-relative:text;mso-width-percent:0;mso-height-percent:0;mso-width-relative:margin;mso-height-relative:page" o:gfxdata="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">
+              <v:shape id="Ink 765586478" o:spid="_x0000_s1026" type="#_x0000_t75" style="position:absolute;margin-left:87.4pt;margin-top:-23.05pt;width:36.6pt;height:50.25pt;rotation:90;z-index:-251597824;visibility:visible;mso-wrap-style:square;mso-width-percent:0;mso-height-percent:0;mso-wrap-distance-left:3.39647mm;mso-wrap-distance-top:.22158mm;mso-wrap-distance-right:3.38761mm;mso-wrap-distance-bottom:.21269mm;mso-position-horizontal:absolute;mso-position-horizontal-relative:text;mso-position-vertical:absolute;mso-position-vertical-relative:text;mso-width-percent:0;mso-height-percent:0;mso-width-relative:margin;mso-height-relative:page" o:gfxdata="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">
                 <v:imagedata r:id="rId13" o:title=""/>
               </v:shape>
             </w:pict>
@@ -2497,10 +2425,10 @@
           <w:lang w:eastAsia="en-US"/>
         </w:rPr>
         <w:drawing>
-          <wp:inline distT="0" distB="0" distL="0" distR="0" wp14:anchorId="01EA074A" wp14:editId="0A265BCE">
+          <wp:inline distT="0" distB="0" distL="0" distR="0" wp14:anchorId="3E8D8264" wp14:editId="55D0127D">
             <wp:extent cx="1202060" cy="886484"/>
             <wp:effectExtent l="0" t="0" r="0" b="8890"/>
-            <wp:docPr id="1913938157" name="Picture 1"/>
+            <wp:docPr id="634104134" name="Picture 1"/>
             <wp:cNvGraphicFramePr>
               <a:graphicFrameLocks xmlns:a="http://schemas.openxmlformats.org/drawingml/2006/main" noChangeAspect="1"/>
             </wp:cNvGraphicFramePr>
@@ -2641,7 +2569,7 @@
       </w:r>
       <w:r>
         <w:tab/>
-        <w:t xml:space="preserve">         2023-2024-08/ JES/ECO/03</w:t>
+        <w:t xml:space="preserve">         2023-2024-01/ JES/ECO/03</w:t>
       </w:r>
     </w:p>
     <w:p>
@@ -2671,7 +2599,7 @@
       </w:r>
       <w:r>
         <w:tab/>
-        <w:t>MONTH: AUG</w:t>
+        <w:t>MONTH: JAN</w:t>
       </w:r>
     </w:p>
     <w:p>
@@ -2987,11 +2915,7 @@
           <w:tcPr>
             <w:tcW w:w="1678" w:type="dxa"/>
           </w:tcPr>
-          <w:p>
-            <w:r>
-              <w:t>12</w:t>
-            </w:r>
-          </w:p>
+          <w:p/>
         </w:tc>
         <w:tc>
           <w:tcPr>
@@ -2999,7 +2923,7 @@
           </w:tcPr>
           <w:p>
             <w:r>
-              <w:t>12+2</w:t>
+              <w:t>+</w:t>
             </w:r>
           </w:p>
         </w:tc>
@@ -3017,11 +2941,7 @@
           <w:tcPr>
             <w:tcW w:w="1679" w:type="dxa"/>
           </w:tcPr>
-          <w:p>
-            <w:r>
-              <w:t>4</w:t>
-            </w:r>
-          </w:p>
+          <w:p/>
         </w:tc>
         <w:tc>
           <w:tcPr>
@@ -3029,7 +2949,7 @@
           </w:tcPr>
           <w:p>
             <w:r>
-              <w:t>4+4</w:t>
+              <w:t>+</w:t>
             </w:r>
           </w:p>
         </w:tc>
@@ -3072,11 +2992,7 @@
           <w:tcPr>
             <w:tcW w:w="1678" w:type="dxa"/>
           </w:tcPr>
-          <w:p>
-            <w:r>
-              <w:t>2</w:t>
-            </w:r>
-          </w:p>
+          <w:p/>
         </w:tc>
         <w:tc>
           <w:tcPr>
@@ -3084,7 +3000,7 @@
           </w:tcPr>
           <w:p>
             <w:r>
-              <w:t>1+1</w:t>
+              <w:t>+</w:t>
             </w:r>
           </w:p>
         </w:tc>
@@ -3094,7 +3010,7 @@
           </w:tcPr>
           <w:p>
             <w:r>
-              <w:t>1</w:t>
+              <w:t>0</w:t>
             </w:r>
           </w:p>
         </w:tc>
@@ -3102,11 +3018,7 @@
           <w:tcPr>
             <w:tcW w:w="1679" w:type="dxa"/>
           </w:tcPr>
-          <w:p>
-            <w:r>
-              <w:t>4</w:t>
-            </w:r>
-          </w:p>
+          <w:p/>
         </w:tc>
         <w:tc>
           <w:tcPr>
@@ -3114,7 +3026,7 @@
           </w:tcPr>
           <w:p>
             <w:r>
-              <w:t>4+4</w:t>
+              <w:t>+</w:t>
             </w:r>
           </w:p>
         </w:tc>
@@ -3157,11 +3069,7 @@
           <w:tcPr>
             <w:tcW w:w="1678" w:type="dxa"/>
           </w:tcPr>
-          <w:p>
-            <w:r>
-              <w:t>2</w:t>
-            </w:r>
-          </w:p>
+          <w:p/>
         </w:tc>
         <w:tc>
           <w:tcPr>
@@ -3169,7 +3077,7 @@
           </w:tcPr>
           <w:p>
             <w:r>
-              <w:t>2+1</w:t>
+              <w:t>+</w:t>
             </w:r>
           </w:p>
         </w:tc>
@@ -3187,11 +3095,7 @@
           <w:tcPr>
             <w:tcW w:w="1679" w:type="dxa"/>
           </w:tcPr>
-          <w:p>
-            <w:r>
-              <w:t>4</w:t>
-            </w:r>
-          </w:p>
+          <w:p/>
         </w:tc>
         <w:tc>
           <w:tcPr>
@@ -3199,7 +3103,7 @@
           </w:tcPr>
           <w:p>
             <w:r>
-              <w:t>4+4</w:t>
+              <w:t>+</w:t>
             </w:r>
           </w:p>
         </w:tc>
@@ -3242,11 +3146,7 @@
           <w:tcPr>
             <w:tcW w:w="1678" w:type="dxa"/>
           </w:tcPr>
-          <w:p>
-            <w:r>
-              <w:t>1</w:t>
-            </w:r>
-          </w:p>
+          <w:p/>
         </w:tc>
         <w:tc>
           <w:tcPr>
@@ -3254,7 +3154,7 @@
           </w:tcPr>
           <w:p>
             <w:r>
-              <w:t>2+2</w:t>
+              <w:t>+</w:t>
             </w:r>
           </w:p>
         </w:tc>
@@ -3264,7 +3164,7 @@
           </w:tcPr>
           <w:p>
             <w:r>
-              <w:t>-1</w:t>
+              <w:t>0</w:t>
             </w:r>
           </w:p>
         </w:tc>
@@ -3272,11 +3172,7 @@
           <w:tcPr>
             <w:tcW w:w="1679" w:type="dxa"/>
           </w:tcPr>
-          <w:p>
-            <w:r>
-              <w:t>4</w:t>
-            </w:r>
-          </w:p>
+          <w:p/>
         </w:tc>
         <w:tc>
           <w:tcPr>
@@ -3284,7 +3180,7 @@
           </w:tcPr>
           <w:p>
             <w:r>
-              <w:t>4+4</w:t>
+              <w:t>+</w:t>
             </w:r>
           </w:p>
         </w:tc>
@@ -3327,11 +3223,7 @@
           <w:tcPr>
             <w:tcW w:w="1678" w:type="dxa"/>
           </w:tcPr>
-          <w:p>
-            <w:r>
-              <w:t>1</w:t>
-            </w:r>
-          </w:p>
+          <w:p/>
         </w:tc>
         <w:tc>
           <w:tcPr>
@@ -3339,7 +3231,7 @@
           </w:tcPr>
           <w:p>
             <w:r>
-              <w:t>1+2</w:t>
+              <w:t>+</w:t>
             </w:r>
           </w:p>
         </w:tc>
@@ -3357,11 +3249,7 @@
           <w:tcPr>
             <w:tcW w:w="1679" w:type="dxa"/>
           </w:tcPr>
-          <w:p>
-            <w:r>
-              <w:t>4</w:t>
-            </w:r>
-          </w:p>
+          <w:p/>
         </w:tc>
         <w:tc>
           <w:tcPr>
@@ -3369,7 +3257,7 @@
           </w:tcPr>
           <w:p>
             <w:r>
-              <w:t>4+4</w:t>
+              <w:t>+</w:t>
             </w:r>
           </w:p>
         </w:tc>
@@ -3412,11 +3300,7 @@
           <w:tcPr>
             <w:tcW w:w="1678" w:type="dxa"/>
           </w:tcPr>
-          <w:p>
-            <w:r>
-              <w:t>2</w:t>
-            </w:r>
-          </w:p>
+          <w:p/>
         </w:tc>
         <w:tc>
           <w:tcPr>
@@ -3424,7 +3308,7 @@
           </w:tcPr>
           <w:p>
             <w:r>
-              <w:t>2+12</w:t>
+              <w:t>+</w:t>
             </w:r>
           </w:p>
         </w:tc>
@@ -3442,11 +3326,7 @@
           <w:tcPr>
             <w:tcW w:w="1679" w:type="dxa"/>
           </w:tcPr>
-          <w:p>
-            <w:r>
-              <w:t>4</w:t>
-            </w:r>
-          </w:p>
+          <w:p/>
         </w:tc>
         <w:tc>
           <w:tcPr>
@@ -3454,7 +3334,7 @@
           </w:tcPr>
           <w:p>
             <w:r>
-              <w:t>4+4</w:t>
+              <w:t>+</w:t>
             </w:r>
           </w:p>
         </w:tc>
@@ -3505,7 +3385,7 @@
           </w:tcPr>
           <w:p>
             <w:r>
-              <w:t xml:space="preserve"> + </w:t>
+              <w:t>0 +0</w:t>
             </w:r>
           </w:p>
         </w:tc>
@@ -3525,7 +3405,7 @@
           </w:tcPr>
           <w:p>
             <w:r>
-              <w:t>28</w:t>
+              <w:t>0</w:t>
             </w:r>
           </w:p>
         </w:tc>
@@ -3535,7 +3415,7 @@
           </w:tcPr>
           <w:p>
             <w:r>
-              <w:t>28 +28</w:t>
+              <w:t>0 +0</w:t>
             </w:r>
           </w:p>
         </w:tc>
@@ -3610,7 +3490,7 @@
         <mc:AlternateContent>
           <mc:Choice Requires="wpi">
             <w:drawing>
-              <wp:anchor distT="7977" distB="7657" distL="122273" distR="121954" simplePos="0" relativeHeight="251720704" behindDoc="1" locked="0" layoutInCell="1" allowOverlap="1" wp14:anchorId="7C9CB0F8" wp14:editId="223E27B3">
+              <wp:anchor distT="7977" distB="7657" distL="122273" distR="121954" simplePos="0" relativeHeight="251720704" behindDoc="1" locked="0" layoutInCell="1" allowOverlap="1" wp14:anchorId="2A622F49" wp14:editId="13BCD040">
                 <wp:simplePos x="0" y="0"/>
                 <wp:positionH relativeFrom="column">
                   <wp:posOffset>1118716</wp:posOffset>
@@ -3621,7 +3501,7 @@
                 <wp:extent cx="447349" cy="619759"/>
                 <wp:effectExtent l="28257" t="47943" r="38418" b="57467"/>
                 <wp:wrapNone/>
-                <wp:docPr id="551772252" name="Ink 551772252"/>
+                <wp:docPr id="745763475" name="Ink 745763475"/>
                 <wp:cNvGraphicFramePr>
                   <a:graphicFrameLocks xmlns:a="http://schemas.openxmlformats.org/drawingml/2006/main" noChangeAspect="1"/>
                 </wp:cNvGraphicFramePr>
@@ -3651,7 +3531,7 @@
           </mc:Choice>
           <mc:Fallback>
             <w:pict>
-              <v:shape w14:anchorId="28276E57" id="Ink 551772252" o:spid="_x0000_s1026" type="#_x0000_t75" style="position:absolute;margin-left:87.4pt;margin-top:-23.05pt;width:36.6pt;height:50.25pt;rotation:90;z-index:-251595776;visibility:visible;mso-wrap-style:square;mso-width-percent:0;mso-height-percent:0;mso-wrap-distance-left:3.39647mm;mso-wrap-distance-top:.22158mm;mso-wrap-distance-right:3.38761mm;mso-wrap-distance-bottom:.21269mm;mso-position-horizontal:absolute;mso-position-horizontal-relative:text;mso-position-vertical:absolute;mso-position-vertical-relative:text;mso-width-percent:0;mso-height-percent:0;mso-width-relative:margin;mso-height-relative:page" o:gfxdata="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">
+              <v:shape w14:anchorId="58041FB7" id="Ink 745763475" o:spid="_x0000_s1026" type="#_x0000_t75" style="position:absolute;margin-left:87.4pt;margin-top:-23.05pt;width:36.6pt;height:50.25pt;rotation:90;z-index:-251595776;visibility:visible;mso-wrap-style:square;mso-width-percent:0;mso-height-percent:0;mso-wrap-distance-left:3.39647mm;mso-wrap-distance-top:.22158mm;mso-wrap-distance-right:3.38761mm;mso-wrap-distance-bottom:.21269mm;mso-position-horizontal:absolute;mso-position-horizontal-relative:text;mso-position-vertical:absolute;mso-position-vertical-relative:text;mso-width-percent:0;mso-height-percent:0;mso-width-relative:margin;mso-height-relative:page" o:gfxdata="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">
                 <v:imagedata r:id="rId13" o:title=""/>
               </v:shape>
             </w:pict>
@@ -3696,10 +3576,10 @@
           <w:lang w:eastAsia="en-US"/>
         </w:rPr>
         <w:drawing>
-          <wp:inline distT="0" distB="0" distL="0" distR="0" wp14:anchorId="015897F9" wp14:editId="3ECAD15F">
+          <wp:inline distT="0" distB="0" distL="0" distR="0" wp14:anchorId="41EAA1BE" wp14:editId="614BDCF9">
             <wp:extent cx="1202060" cy="886484"/>
             <wp:effectExtent l="0" t="0" r="0" b="8890"/>
-            <wp:docPr id="875174682" name="Picture 1"/>
+            <wp:docPr id="244100999" name="Picture 1"/>
             <wp:cNvGraphicFramePr>
               <a:graphicFrameLocks xmlns:a="http://schemas.openxmlformats.org/drawingml/2006/main" noChangeAspect="1"/>
             </wp:cNvGraphicFramePr>
@@ -3840,7 +3720,7 @@
       </w:r>
       <w:r>
         <w:tab/>
-        <w:t xml:space="preserve">         2023-2024-09/ JES/ECO/04</w:t>
+        <w:t xml:space="preserve">         2023-2024-02/ JES/ECO/04</w:t>
       </w:r>
     </w:p>
     <w:p>
@@ -3870,7 +3750,7 @@
       </w:r>
       <w:r>
         <w:tab/>
-        <w:t>MONTH: SEP</w:t>
+        <w:t>MONTH: FEB</w:t>
       </w:r>
     </w:p>
     <w:p>
@@ -4186,11 +4066,7 @@
           <w:tcPr>
             <w:tcW w:w="1678" w:type="dxa"/>
           </w:tcPr>
-          <w:p>
-            <w:r>
-              <w:t>2</w:t>
-            </w:r>
-          </w:p>
+          <w:p/>
         </w:tc>
         <w:tc>
           <w:tcPr>
@@ -4198,7 +4074,7 @@
           </w:tcPr>
           <w:p>
             <w:r>
-              <w:t>12+1</w:t>
+              <w:t>+</w:t>
             </w:r>
           </w:p>
         </w:tc>
@@ -4208,7 +4084,7 @@
           </w:tcPr>
           <w:p>
             <w:r>
-              <w:t>-10</w:t>
+              <w:t>0</w:t>
             </w:r>
           </w:p>
         </w:tc>
@@ -4216,11 +4092,7 @@
           <w:tcPr>
             <w:tcW w:w="1679" w:type="dxa"/>
           </w:tcPr>
-          <w:p>
-            <w:r>
-              <w:t>5</w:t>
-            </w:r>
-          </w:p>
+          <w:p/>
         </w:tc>
         <w:tc>
           <w:tcPr>
@@ -4228,7 +4100,7 @@
           </w:tcPr>
           <w:p>
             <w:r>
-              <w:t>5+5</w:t>
+              <w:t>+</w:t>
             </w:r>
           </w:p>
         </w:tc>
@@ -4271,11 +4143,7 @@
           <w:tcPr>
             <w:tcW w:w="1678" w:type="dxa"/>
           </w:tcPr>
-          <w:p>
-            <w:r>
-              <w:t>1</w:t>
-            </w:r>
-          </w:p>
+          <w:p/>
         </w:tc>
         <w:tc>
           <w:tcPr>
@@ -4283,7 +4151,7 @@
           </w:tcPr>
           <w:p>
             <w:r>
-              <w:t>2+12</w:t>
+              <w:t>+</w:t>
             </w:r>
           </w:p>
         </w:tc>
@@ -4293,7 +4161,7 @@
           </w:tcPr>
           <w:p>
             <w:r>
-              <w:t>-1</w:t>
+              <w:t>0</w:t>
             </w:r>
           </w:p>
         </w:tc>
@@ -4301,11 +4169,7 @@
           <w:tcPr>
             <w:tcW w:w="1679" w:type="dxa"/>
           </w:tcPr>
-          <w:p>
-            <w:r>
-              <w:t>5</w:t>
-            </w:r>
-          </w:p>
+          <w:p/>
         </w:tc>
         <w:tc>
           <w:tcPr>
@@ -4313,7 +4177,7 @@
           </w:tcPr>
           <w:p>
             <w:r>
-              <w:t>5+5</w:t>
+              <w:t>+</w:t>
             </w:r>
           </w:p>
         </w:tc>
@@ -4356,11 +4220,7 @@
           <w:tcPr>
             <w:tcW w:w="1678" w:type="dxa"/>
           </w:tcPr>
-          <w:p>
-            <w:r>
-              <w:t>1</w:t>
-            </w:r>
-          </w:p>
+          <w:p/>
         </w:tc>
         <w:tc>
           <w:tcPr>
@@ -4368,7 +4228,7 @@
           </w:tcPr>
           <w:p>
             <w:r>
-              <w:t>2+12</w:t>
+              <w:t>+</w:t>
             </w:r>
           </w:p>
         </w:tc>
@@ -4378,7 +4238,7 @@
           </w:tcPr>
           <w:p>
             <w:r>
-              <w:t>-1</w:t>
+              <w:t>0</w:t>
             </w:r>
           </w:p>
         </w:tc>
@@ -4386,11 +4246,7 @@
           <w:tcPr>
             <w:tcW w:w="1679" w:type="dxa"/>
           </w:tcPr>
-          <w:p>
-            <w:r>
-              <w:t>5</w:t>
-            </w:r>
-          </w:p>
+          <w:p/>
         </w:tc>
         <w:tc>
           <w:tcPr>
@@ -4398,7 +4254,7 @@
           </w:tcPr>
           <w:p>
             <w:r>
-              <w:t>5+5</w:t>
+              <w:t>+</w:t>
             </w:r>
           </w:p>
         </w:tc>
@@ -4441,11 +4297,7 @@
           <w:tcPr>
             <w:tcW w:w="1678" w:type="dxa"/>
           </w:tcPr>
-          <w:p>
-            <w:r>
-              <w:t>1</w:t>
-            </w:r>
-          </w:p>
+          <w:p/>
         </w:tc>
         <w:tc>
           <w:tcPr>
@@ -4453,7 +4305,7 @@
           </w:tcPr>
           <w:p>
             <w:r>
-              <w:t>1+2</w:t>
+              <w:t>+</w:t>
             </w:r>
           </w:p>
         </w:tc>
@@ -4471,11 +4323,7 @@
           <w:tcPr>
             <w:tcW w:w="1679" w:type="dxa"/>
           </w:tcPr>
-          <w:p>
-            <w:r>
-              <w:t>5</w:t>
-            </w:r>
-          </w:p>
+          <w:p/>
         </w:tc>
         <w:tc>
           <w:tcPr>
@@ -4483,7 +4331,7 @@
           </w:tcPr>
           <w:p>
             <w:r>
-              <w:t>5+5</w:t>
+              <w:t>+</w:t>
             </w:r>
           </w:p>
         </w:tc>
@@ -4526,11 +4374,7 @@
           <w:tcPr>
             <w:tcW w:w="1678" w:type="dxa"/>
           </w:tcPr>
-          <w:p>
-            <w:r>
-              <w:t>12</w:t>
-            </w:r>
-          </w:p>
+          <w:p/>
         </w:tc>
         <w:tc>
           <w:tcPr>
@@ -4538,7 +4382,7 @@
           </w:tcPr>
           <w:p>
             <w:r>
-              <w:t>1+1</w:t>
+              <w:t>+</w:t>
             </w:r>
           </w:p>
         </w:tc>
@@ -4548,7 +4392,7 @@
           </w:tcPr>
           <w:p>
             <w:r>
-              <w:t>11</w:t>
+              <w:t>0</w:t>
             </w:r>
           </w:p>
         </w:tc>
@@ -4556,11 +4400,7 @@
           <w:tcPr>
             <w:tcW w:w="1679" w:type="dxa"/>
           </w:tcPr>
-          <w:p>
-            <w:r>
-              <w:t>5</w:t>
-            </w:r>
-          </w:p>
+          <w:p/>
         </w:tc>
         <w:tc>
           <w:tcPr>
@@ -4568,7 +4408,7 @@
           </w:tcPr>
           <w:p>
             <w:r>
-              <w:t>5+5</w:t>
+              <w:t>+</w:t>
             </w:r>
           </w:p>
         </w:tc>
@@ -4611,11 +4451,7 @@
           <w:tcPr>
             <w:tcW w:w="1678" w:type="dxa"/>
           </w:tcPr>
-          <w:p>
-            <w:r>
-              <w:t>2</w:t>
-            </w:r>
-          </w:p>
+          <w:p/>
         </w:tc>
         <w:tc>
           <w:tcPr>
@@ -4623,7 +4459,7 @@
           </w:tcPr>
           <w:p>
             <w:r>
-              <w:t>2+1</w:t>
+              <w:t>+</w:t>
             </w:r>
           </w:p>
         </w:tc>
@@ -4641,11 +4477,7 @@
           <w:tcPr>
             <w:tcW w:w="1679" w:type="dxa"/>
           </w:tcPr>
-          <w:p>
-            <w:r>
-              <w:t>5</w:t>
-            </w:r>
-          </w:p>
+          <w:p/>
         </w:tc>
         <w:tc>
           <w:tcPr>
@@ -4653,7 +4485,7 @@
           </w:tcPr>
           <w:p>
             <w:r>
-              <w:t>5+5</w:t>
+              <w:t>+</w:t>
             </w:r>
           </w:p>
         </w:tc>
@@ -4704,7 +4536,7 @@
           </w:tcPr>
           <w:p>
             <w:r>
-              <w:t xml:space="preserve">+ </w:t>
+              <w:t>0+0</w:t>
             </w:r>
           </w:p>
         </w:tc>
@@ -4724,7 +4556,7 @@
           </w:tcPr>
           <w:p>
             <w:r>
-              <w:t>35</w:t>
+              <w:t>0</w:t>
             </w:r>
           </w:p>
         </w:tc>
@@ -4734,7 +4566,7 @@
           </w:tcPr>
           <w:p>
             <w:r>
-              <w:t>35+35</w:t>
+              <w:t>0+0</w:t>
             </w:r>
           </w:p>
         </w:tc>
@@ -4809,7 +4641,7 @@
         <mc:AlternateContent>
           <mc:Choice Requires="wpi">
             <w:drawing>
-              <wp:anchor distT="7977" distB="7657" distL="122273" distR="121954" simplePos="0" relativeHeight="251722752" behindDoc="1" locked="0" layoutInCell="1" allowOverlap="1" wp14:anchorId="05CEFFE9" wp14:editId="713C36C7">
+              <wp:anchor distT="7977" distB="7657" distL="122273" distR="121954" simplePos="0" relativeHeight="251722752" behindDoc="1" locked="0" layoutInCell="1" allowOverlap="1" wp14:anchorId="36692C53" wp14:editId="7BD64D42">
                 <wp:simplePos x="0" y="0"/>
                 <wp:positionH relativeFrom="column">
                   <wp:posOffset>1118716</wp:posOffset>
@@ -4820,7 +4652,7 @@
                 <wp:extent cx="447349" cy="619759"/>
                 <wp:effectExtent l="28257" t="47943" r="38418" b="57467"/>
                 <wp:wrapNone/>
-                <wp:docPr id="1957070367" name="Ink 1957070367"/>
+                <wp:docPr id="712410914" name="Ink 712410914"/>
                 <wp:cNvGraphicFramePr>
                   <a:graphicFrameLocks xmlns:a="http://schemas.openxmlformats.org/drawingml/2006/main" noChangeAspect="1"/>
                 </wp:cNvGraphicFramePr>
@@ -4850,7 +4682,7 @@
           </mc:Choice>
           <mc:Fallback>
             <w:pict>
-              <v:shape w14:anchorId="47CC91BB" id="Ink 1957070367" o:spid="_x0000_s1026" type="#_x0000_t75" style="position:absolute;margin-left:87.4pt;margin-top:-23.05pt;width:36.6pt;height:50.25pt;rotation:90;z-index:-251593728;visibility:visible;mso-wrap-style:square;mso-width-percent:0;mso-height-percent:0;mso-wrap-distance-left:3.39647mm;mso-wrap-distance-top:.22158mm;mso-wrap-distance-right:3.38761mm;mso-wrap-distance-bottom:.21269mm;mso-position-horizontal:absolute;mso-position-horizontal-relative:text;mso-position-vertical:absolute;mso-position-vertical-relative:text;mso-width-percent:0;mso-height-percent:0;mso-width-relative:margin;mso-height-relative:page" o:gfxdata="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">
+              <v:shape w14:anchorId="48B2886C" id="Ink 712410914" o:spid="_x0000_s1026" type="#_x0000_t75" style="position:absolute;margin-left:87.4pt;margin-top:-23.05pt;width:36.6pt;height:50.25pt;rotation:90;z-index:-251593728;visibility:visible;mso-wrap-style:square;mso-width-percent:0;mso-height-percent:0;mso-wrap-distance-left:3.39647mm;mso-wrap-distance-top:.22158mm;mso-wrap-distance-right:3.38761mm;mso-wrap-distance-bottom:.21269mm;mso-position-horizontal:absolute;mso-position-horizontal-relative:text;mso-position-vertical:absolute;mso-position-vertical-relative:text;mso-width-percent:0;mso-height-percent:0;mso-width-relative:margin;mso-height-relative:page" o:gfxdata="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">
                 <v:imagedata r:id="rId13" o:title=""/>
               </v:shape>
             </w:pict>
@@ -4886,7 +4718,6 @@
         <w:spacing w:line="276" w:lineRule="auto"/>
       </w:pPr>
       <w:r>
-        <w:lastRenderedPageBreak/>
         <w:t xml:space="preserve">                                                                </w:t>
       </w:r>
       <w:r>
@@ -4895,10 +4726,10 @@
           <w:lang w:eastAsia="en-US"/>
         </w:rPr>
         <w:drawing>
-          <wp:inline distT="0" distB="0" distL="0" distR="0" wp14:anchorId="0CD947F1" wp14:editId="06A9A03A">
+          <wp:inline distT="0" distB="0" distL="0" distR="0" wp14:anchorId="6D8C35BE" wp14:editId="36F6AFE3">
             <wp:extent cx="1202060" cy="886484"/>
             <wp:effectExtent l="0" t="0" r="0" b="8890"/>
-            <wp:docPr id="1346592329" name="Picture 1"/>
+            <wp:docPr id="1971220564" name="Picture 1"/>
             <wp:cNvGraphicFramePr>
               <a:graphicFrameLocks xmlns:a="http://schemas.openxmlformats.org/drawingml/2006/main" noChangeAspect="1"/>
             </wp:cNvGraphicFramePr>
@@ -5039,7 +4870,7 @@
       </w:r>
       <w:r>
         <w:tab/>
-        <w:t xml:space="preserve">         2023-2024-10/ JES/ECO/05</w:t>
+        <w:t xml:space="preserve">         2023-2024-00/ JES/ECO/01</w:t>
       </w:r>
     </w:p>
     <w:p>
@@ -5069,7 +4900,7 @@
       </w:r>
       <w:r>
         <w:tab/>
-        <w:t>MONTH: OCT</w:t>
+        <w:t>MONTH: NOV-FEB</w:t>
       </w:r>
     </w:p>
     <w:p>
@@ -5387,7 +5218,7 @@
           </w:tcPr>
           <w:p>
             <w:r>
-              <w:t>12</w:t>
+              <w:t>2</w:t>
             </w:r>
           </w:p>
         </w:tc>
@@ -5397,7 +5228,7 @@
           </w:tcPr>
           <w:p>
             <w:r>
-              <w:t>1+12</w:t>
+              <w:t>2 + 0</w:t>
             </w:r>
           </w:p>
         </w:tc>
@@ -5407,7 +5238,7 @@
           </w:tcPr>
           <w:p>
             <w:r>
-              <w:t>11</w:t>
+              <w:t>0</w:t>
             </w:r>
           </w:p>
         </w:tc>
@@ -5417,7 +5248,7 @@
           </w:tcPr>
           <w:p>
             <w:r>
-              <w:t>6</w:t>
+              <w:t>0</w:t>
             </w:r>
           </w:p>
         </w:tc>
@@ -5427,7 +5258,7 @@
           </w:tcPr>
           <w:p>
             <w:r>
-              <w:t>6+6</w:t>
+              <w:t>0 + 0</w:t>
             </w:r>
           </w:p>
         </w:tc>
@@ -5472,7 +5303,7 @@
           </w:tcPr>
           <w:p>
             <w:r>
-              <w:t>1</w:t>
+              <w:t>2</w:t>
             </w:r>
           </w:p>
         </w:tc>
@@ -5482,7 +5313,7 @@
           </w:tcPr>
           <w:p>
             <w:r>
-              <w:t>21+2</w:t>
+              <w:t>2 + 0</w:t>
             </w:r>
           </w:p>
         </w:tc>
@@ -5492,7 +5323,7 @@
           </w:tcPr>
           <w:p>
             <w:r>
-              <w:t>-20</w:t>
+              <w:t>0</w:t>
             </w:r>
           </w:p>
         </w:tc>
@@ -5502,7 +5333,7 @@
           </w:tcPr>
           <w:p>
             <w:r>
-              <w:t>6</w:t>
+              <w:t>0</w:t>
             </w:r>
           </w:p>
         </w:tc>
@@ -5512,7 +5343,7 @@
           </w:tcPr>
           <w:p>
             <w:r>
-              <w:t>6+6</w:t>
+              <w:t>0 + 0</w:t>
             </w:r>
           </w:p>
         </w:tc>
@@ -5567,7 +5398,7 @@
           </w:tcPr>
           <w:p>
             <w:r>
-              <w:t>1+1</w:t>
+              <w:t>2 + 0</w:t>
             </w:r>
           </w:p>
         </w:tc>
@@ -5577,7 +5408,7 @@
           </w:tcPr>
           <w:p>
             <w:r>
-              <w:t>1</w:t>
+              <w:t>0</w:t>
             </w:r>
           </w:p>
         </w:tc>
@@ -5587,7 +5418,7 @@
           </w:tcPr>
           <w:p>
             <w:r>
-              <w:t>6</w:t>
+              <w:t>0</w:t>
             </w:r>
           </w:p>
         </w:tc>
@@ -5597,7 +5428,7 @@
           </w:tcPr>
           <w:p>
             <w:r>
-              <w:t>6+6</w:t>
+              <w:t>0 + 0</w:t>
             </w:r>
           </w:p>
         </w:tc>
@@ -5652,7 +5483,7 @@
           </w:tcPr>
           <w:p>
             <w:r>
-              <w:t>2+1</w:t>
+              <w:t>2 + 0</w:t>
             </w:r>
           </w:p>
         </w:tc>
@@ -5672,7 +5503,7 @@
           </w:tcPr>
           <w:p>
             <w:r>
-              <w:t>6</w:t>
+              <w:t>0</w:t>
             </w:r>
           </w:p>
         </w:tc>
@@ -5682,7 +5513,7 @@
           </w:tcPr>
           <w:p>
             <w:r>
-              <w:t>6+6</w:t>
+              <w:t>0 + 0</w:t>
             </w:r>
           </w:p>
         </w:tc>
@@ -5727,7 +5558,7 @@
           </w:tcPr>
           <w:p>
             <w:r>
-              <w:t>21</w:t>
+              <w:t>2</w:t>
             </w:r>
           </w:p>
         </w:tc>
@@ -5737,7 +5568,7 @@
           </w:tcPr>
           <w:p>
             <w:r>
-              <w:t>2+1</w:t>
+              <w:t>2 + 0</w:t>
             </w:r>
           </w:p>
         </w:tc>
@@ -5747,7 +5578,7 @@
           </w:tcPr>
           <w:p>
             <w:r>
-              <w:t>19</w:t>
+              <w:t>0</w:t>
             </w:r>
           </w:p>
         </w:tc>
@@ -5757,7 +5588,7 @@
           </w:tcPr>
           <w:p>
             <w:r>
-              <w:t>6</w:t>
+              <w:t>0</w:t>
             </w:r>
           </w:p>
         </w:tc>
@@ -5767,7 +5598,7 @@
           </w:tcPr>
           <w:p>
             <w:r>
-              <w:t>6+6</w:t>
+              <w:t>0 + 0</w:t>
             </w:r>
           </w:p>
         </w:tc>
@@ -5812,7 +5643,7 @@
           </w:tcPr>
           <w:p>
             <w:r>
-              <w:t>1</w:t>
+              <w:t>2</w:t>
             </w:r>
           </w:p>
         </w:tc>
@@ -5822,7 +5653,7 @@
           </w:tcPr>
           <w:p>
             <w:r>
-              <w:t>2+2</w:t>
+              <w:t>2 + 0</w:t>
             </w:r>
           </w:p>
         </w:tc>
@@ -5832,7 +5663,7 @@
           </w:tcPr>
           <w:p>
             <w:r>
-              <w:t>-1</w:t>
+              <w:t>0</w:t>
             </w:r>
           </w:p>
         </w:tc>
@@ -5842,7 +5673,7 @@
           </w:tcPr>
           <w:p>
             <w:r>
-              <w:t>6</w:t>
+              <w:t>0</w:t>
             </w:r>
           </w:p>
         </w:tc>
@@ -5852,7 +5683,7 @@
           </w:tcPr>
           <w:p>
             <w:r>
-              <w:t>6+6</w:t>
+              <w:t>0 + 0</w:t>
             </w:r>
           </w:p>
         </w:tc>
@@ -5893,23 +5724,33 @@
           </w:tcPr>
           <w:p>
             <w:r>
+              <w:t>14</w:t>
+            </w:r>
+          </w:p>
+        </w:tc>
+        <w:tc>
+          <w:tcPr>
+            <w:tcW w:w="1494" w:type="dxa"/>
+          </w:tcPr>
+          <w:p>
+            <w:r>
+              <w:t>14+0</w:t>
+            </w:r>
+          </w:p>
+        </w:tc>
+        <w:tc>
+          <w:tcPr>
+            <w:tcW w:w="757" w:type="dxa"/>
+          </w:tcPr>
+          <w:p>
+            <w:r>
               <w:t>0</w:t>
             </w:r>
           </w:p>
         </w:tc>
         <w:tc>
           <w:tcPr>
-            <w:tcW w:w="1494" w:type="dxa"/>
-          </w:tcPr>
-          <w:p>
-            <w:r>
-              <w:t xml:space="preserve"> + </w:t>
-            </w:r>
-          </w:p>
-        </w:tc>
-        <w:tc>
-          <w:tcPr>
-            <w:tcW w:w="757" w:type="dxa"/>
+            <w:tcW w:w="1679" w:type="dxa"/>
           </w:tcPr>
           <w:p>
             <w:r>
@@ -5919,21 +5760,11 @@
         </w:tc>
         <w:tc>
           <w:tcPr>
-            <w:tcW w:w="1679" w:type="dxa"/>
-          </w:tcPr>
-          <w:p>
-            <w:r>
-              <w:t>42</w:t>
-            </w:r>
-          </w:p>
-        </w:tc>
-        <w:tc>
-          <w:tcPr>
             <w:tcW w:w="1439" w:type="dxa"/>
           </w:tcPr>
           <w:p>
             <w:r>
-              <w:t>42 +42</w:t>
+              <w:t>0+0</w:t>
             </w:r>
           </w:p>
         </w:tc>
@@ -6008,7 +5839,7 @@
         <mc:AlternateContent>
           <mc:Choice Requires="wpi">
             <w:drawing>
-              <wp:anchor distT="7977" distB="7657" distL="122273" distR="121954" simplePos="0" relativeHeight="251724800" behindDoc="1" locked="0" layoutInCell="1" allowOverlap="1" wp14:anchorId="347482F9" wp14:editId="74D1633F">
+              <wp:anchor distT="7977" distB="7657" distL="122273" distR="121954" simplePos="0" relativeHeight="251724800" behindDoc="1" locked="0" layoutInCell="1" allowOverlap="1" wp14:anchorId="30C666AA" wp14:editId="465D615F">
                 <wp:simplePos x="0" y="0"/>
                 <wp:positionH relativeFrom="column">
                   <wp:posOffset>1118716</wp:posOffset>
@@ -6019,7 +5850,7 @@
                 <wp:extent cx="447349" cy="619759"/>
                 <wp:effectExtent l="28257" t="47943" r="38418" b="57467"/>
                 <wp:wrapNone/>
-                <wp:docPr id="508941085" name="Ink 508941085"/>
+                <wp:docPr id="1962173886" name="Ink 1962173886"/>
                 <wp:cNvGraphicFramePr>
                   <a:graphicFrameLocks xmlns:a="http://schemas.openxmlformats.org/drawingml/2006/main" noChangeAspect="1"/>
                 </wp:cNvGraphicFramePr>
@@ -6049,7 +5880,7 @@
           </mc:Choice>
           <mc:Fallback>
             <w:pict>
-              <v:shape w14:anchorId="0D33AFA8" id="Ink 508941085" o:spid="_x0000_s1026" type="#_x0000_t75" style="position:absolute;margin-left:87.4pt;margin-top:-23.05pt;width:36.6pt;height:50.25pt;rotation:90;z-index:-251591680;visibility:visible;mso-wrap-style:square;mso-width-percent:0;mso-height-percent:0;mso-wrap-distance-left:3.39647mm;mso-wrap-distance-top:.22158mm;mso-wrap-distance-right:3.38761mm;mso-wrap-distance-bottom:.21269mm;mso-position-horizontal:absolute;mso-position-horizontal-relative:text;mso-position-vertical:absolute;mso-position-vertical-relative:text;mso-width-percent:0;mso-height-percent:0;mso-width-relative:margin;mso-height-relative:page" o:gfxdata="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">
+              <v:shape w14:anchorId="64875F27" id="Ink 1962173886" o:spid="_x0000_s1026" type="#_x0000_t75" style="position:absolute;margin-left:87.4pt;margin-top:-23.05pt;width:36.6pt;height:50.25pt;rotation:90;z-index:-251591680;visibility:visible;mso-wrap-style:square;mso-width-percent:0;mso-height-percent:0;mso-wrap-distance-left:3.39647mm;mso-wrap-distance-top:.22158mm;mso-wrap-distance-right:3.38761mm;mso-wrap-distance-bottom:.21269mm;mso-position-horizontal:absolute;mso-position-horizontal-relative:text;mso-position-vertical:absolute;mso-position-vertical-relative:text;mso-width-percent:0;mso-height-percent:0;mso-width-relative:margin;mso-height-relative:page" o:gfxdata="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">
                 <v:imagedata r:id="rId13" o:title=""/>
               </v:shape>
             </w:pict>
@@ -6067,5835 +5898,9 @@
       </w:r>
     </w:p>
     <w:p/>
-    <w:p>
-      <w:r>
-        <w:br w:type="page"/>
-      </w:r>
-    </w:p>
-    <w:p>
-      <w:pPr>
-        <w:widowControl w:val="0"/>
-        <w:pBdr>
-          <w:top w:val="nil"/>
-          <w:left w:val="nil"/>
-          <w:bottom w:val="nil"/>
-          <w:right w:val="nil"/>
-          <w:between w:val="nil"/>
-        </w:pBdr>
-        <w:spacing w:line="276" w:lineRule="auto"/>
-      </w:pPr>
-      <w:r>
-        <w:lastRenderedPageBreak/>
-        <w:t xml:space="preserve">                                                                </w:t>
-      </w:r>
-      <w:r>
-        <w:rPr>
-          <w:noProof/>
-          <w:lang w:eastAsia="en-US"/>
-        </w:rPr>
-        <w:drawing>
-          <wp:inline distT="0" distB="0" distL="0" distR="0" wp14:anchorId="373AD998" wp14:editId="67BA7EF9">
-            <wp:extent cx="1202060" cy="886484"/>
-            <wp:effectExtent l="0" t="0" r="0" b="8890"/>
-            <wp:docPr id="1967390251" name="Picture 1"/>
-            <wp:cNvGraphicFramePr>
-              <a:graphicFrameLocks xmlns:a="http://schemas.openxmlformats.org/drawingml/2006/main" noChangeAspect="1"/>
-            </wp:cNvGraphicFramePr>
-            <a:graphic xmlns:a="http://schemas.openxmlformats.org/drawingml/2006/main">
-              <a:graphicData uri="http://schemas.openxmlformats.org/drawingml/2006/picture">
-                <pic:pic xmlns:pic="http://schemas.openxmlformats.org/drawingml/2006/picture">
-                  <pic:nvPicPr>
-                    <pic:cNvPr id="344335612" name="Picture 1"/>
-                    <pic:cNvPicPr>
-                      <a:picLocks noChangeAspect="1"/>
-                    </pic:cNvPicPr>
-                  </pic:nvPicPr>
-                  <pic:blipFill>
-                    <a:blip r:embed="rId9" cstate="print">
-                      <a:extLst>
-                        <a:ext uri="{28A0092B-C50C-407E-A947-70E740481C1C}">
-                          <a14:useLocalDpi xmlns:a14="http://schemas.microsoft.com/office/drawing/2010/main" val="0"/>
-                        </a:ext>
-                      </a:extLst>
-                    </a:blip>
-                    <a:stretch>
-                      <a:fillRect/>
-                    </a:stretch>
-                  </pic:blipFill>
-                  <pic:spPr>
-                    <a:xfrm>
-                      <a:off x="0" y="0"/>
-                      <a:ext cx="1222484" cy="901546"/>
-                    </a:xfrm>
-                    <a:prstGeom prst="rect">
-                      <a:avLst/>
-                    </a:prstGeom>
-                  </pic:spPr>
-                </pic:pic>
-              </a:graphicData>
-            </a:graphic>
-          </wp:inline>
-        </w:drawing>
-      </w:r>
-    </w:p>
-    <w:p>
-      <w:pPr>
-        <w:rPr>
-          <w:b/>
-          <w:color w:val="000000"/>
-          <w:sz w:val="28"/>
-          <w:szCs w:val="28"/>
-        </w:rPr>
-      </w:pPr>
-      <w:r>
-        <w:rPr>
-          <w:b/>
-          <w:color w:val="000000"/>
-          <w:sz w:val="28"/>
-          <w:szCs w:val="28"/>
-        </w:rPr>
-        <w:t>THE BSGDs’ JUNIOR COLLEGE OF COMMERCE, ARTS &amp; SCIENCE</w:t>
-      </w:r>
-    </w:p>
-    <w:p>
-      <w:pPr>
-        <w:jc w:val="center"/>
-        <w:rPr>
-          <w:b/>
-          <w:color w:val="000000"/>
-          <w:sz w:val="28"/>
-          <w:szCs w:val="28"/>
-        </w:rPr>
-      </w:pPr>
-      <w:r>
-        <w:rPr>
-          <w:b/>
-          <w:color w:val="000000"/>
-          <w:sz w:val="28"/>
-          <w:szCs w:val="28"/>
-        </w:rPr>
-        <w:t>(ISO 21001-2018 certified)</w:t>
-      </w:r>
-    </w:p>
-    <w:p>
-      <w:pPr>
-        <w:jc w:val="center"/>
-        <w:rPr>
-          <w:sz w:val="22"/>
-          <w:szCs w:val="22"/>
-        </w:rPr>
-      </w:pPr>
-    </w:p>
-    <w:p>
-      <w:pPr>
-        <w:jc w:val="center"/>
-        <w:rPr>
-          <w:b/>
-          <w:color w:val="000000"/>
-          <w:u w:val="single"/>
-        </w:rPr>
-      </w:pPr>
-      <w:r>
-        <w:rPr>
-          <w:b/>
-          <w:color w:val="000000"/>
-          <w:u w:val="single"/>
-        </w:rPr>
-        <w:t>EXECUTIVE SUMMARY</w:t>
-      </w:r>
-    </w:p>
-    <w:p>
-      <w:pPr>
-        <w:ind w:left="5040"/>
-        <w:jc w:val="center"/>
-        <w:rPr>
-          <w:b/>
-          <w:color w:val="000000"/>
-          <w:sz w:val="32"/>
-          <w:szCs w:val="32"/>
-          <w:u w:val="single"/>
-        </w:rPr>
-      </w:pPr>
-      <w:r>
-        <w:t xml:space="preserve">        DI / F - ES/XII</w:t>
-      </w:r>
-    </w:p>
-    <w:p>
-      <w:r>
-        <w:t xml:space="preserve">                    </w:t>
-      </w:r>
-      <w:r>
-        <w:tab/>
-      </w:r>
-      <w:r>
-        <w:tab/>
-      </w:r>
-      <w:r>
-        <w:tab/>
-      </w:r>
-      <w:r>
-        <w:tab/>
-      </w:r>
-      <w:r>
-        <w:tab/>
-        <w:t xml:space="preserve">         2023-2024-11/ JES/ECO/01</w:t>
-      </w:r>
-    </w:p>
-    <w:p>
-      <w:pPr>
-        <w:rPr>
-          <w:b/>
-        </w:rPr>
-      </w:pPr>
-    </w:p>
-    <w:p>
-      <w:pPr>
-        <w:rPr>
-          <w:b/>
-        </w:rPr>
-      </w:pPr>
-      <w:r>
-        <w:t>DEPARTMENT: ECONOMICS</w:t>
-      </w:r>
-      <w:r>
-        <w:tab/>
-      </w:r>
-      <w:r>
-        <w:tab/>
-      </w:r>
-      <w:r>
-        <w:tab/>
-      </w:r>
-      <w:r>
-        <w:tab/>
-        <w:t>MONTH: NOV</w:t>
-      </w:r>
-    </w:p>
-    <w:p>
-      <w:pPr>
-        <w:rPr>
-          <w:b/>
-        </w:rPr>
-      </w:pPr>
-    </w:p>
-    <w:tbl>
-      <w:tblPr>
-        <w:tblStyle w:val="a"/>
-        <w:tblW w:w="9854" w:type="dxa"/>
-        <w:tblBorders>
-          <w:top w:val="single" w:sz="4" w:space="0" w:color="000000"/>
-          <w:left w:val="single" w:sz="4" w:space="0" w:color="000000"/>
-          <w:bottom w:val="single" w:sz="4" w:space="0" w:color="000000"/>
-          <w:right w:val="single" w:sz="4" w:space="0" w:color="000000"/>
-          <w:insideH w:val="single" w:sz="4" w:space="0" w:color="000000"/>
-          <w:insideV w:val="single" w:sz="4" w:space="0" w:color="000000"/>
-        </w:tblBorders>
-        <w:tblLayout w:type="fixed"/>
-        <w:tblLook w:val="0400" w:firstRow="0" w:lastRow="0" w:firstColumn="0" w:lastColumn="0" w:noHBand="0" w:noVBand="1"/>
-      </w:tblPr>
-      <w:tblGrid>
-        <w:gridCol w:w="788"/>
-        <w:gridCol w:w="1232"/>
-        <w:gridCol w:w="1678"/>
-        <w:gridCol w:w="1494"/>
-        <w:gridCol w:w="757"/>
-        <w:gridCol w:w="1679"/>
-        <w:gridCol w:w="1439"/>
-        <w:gridCol w:w="787"/>
-      </w:tblGrid>
-      <w:tr>
-        <w:trPr>
-          <w:trHeight w:val="267"/>
-        </w:trPr>
-        <w:tc>
-          <w:tcPr>
-            <w:tcW w:w="788" w:type="dxa"/>
-            <w:vMerge w:val="restart"/>
-          </w:tcPr>
-          <w:p>
-            <w:pPr>
-              <w:jc w:val="center"/>
-            </w:pPr>
-            <w:r>
-              <w:t>SR. NO.</w:t>
-            </w:r>
-          </w:p>
-        </w:tc>
-        <w:tc>
-          <w:tcPr>
-            <w:tcW w:w="1232" w:type="dxa"/>
-            <w:vMerge w:val="restart"/>
-          </w:tcPr>
-          <w:p>
-            <w:pPr>
-              <w:jc w:val="center"/>
-            </w:pPr>
-            <w:r>
-              <w:t>INITIALS</w:t>
-            </w:r>
-          </w:p>
-        </w:tc>
-        <w:tc>
-          <w:tcPr>
-            <w:tcW w:w="3929" w:type="dxa"/>
-            <w:gridSpan w:val="3"/>
-          </w:tcPr>
-          <w:p>
-            <w:pPr>
-              <w:jc w:val="center"/>
-            </w:pPr>
-            <w:r>
-              <w:t>XI</w:t>
-            </w:r>
-          </w:p>
-        </w:tc>
-        <w:tc>
-          <w:tcPr>
-            <w:tcW w:w="3905" w:type="dxa"/>
-            <w:gridSpan w:val="3"/>
-          </w:tcPr>
-          <w:p>
-            <w:pPr>
-              <w:jc w:val="center"/>
-            </w:pPr>
-            <w:r>
-              <w:t>XII</w:t>
-            </w:r>
-          </w:p>
-        </w:tc>
-      </w:tr>
-      <w:tr>
-        <w:trPr>
-          <w:trHeight w:val="282"/>
-        </w:trPr>
-        <w:tc>
-          <w:tcPr>
-            <w:tcW w:w="788" w:type="dxa"/>
-            <w:vMerge/>
-          </w:tcPr>
-          <w:p>
-            <w:pPr>
-              <w:widowControl w:val="0"/>
-              <w:pBdr>
-                <w:top w:val="nil"/>
-                <w:left w:val="nil"/>
-                <w:bottom w:val="nil"/>
-                <w:right w:val="nil"/>
-                <w:between w:val="nil"/>
-              </w:pBdr>
-              <w:spacing w:line="276" w:lineRule="auto"/>
-            </w:pPr>
-          </w:p>
-        </w:tc>
-        <w:tc>
-          <w:tcPr>
-            <w:tcW w:w="1232" w:type="dxa"/>
-            <w:vMerge/>
-          </w:tcPr>
-          <w:p>
-            <w:pPr>
-              <w:widowControl w:val="0"/>
-              <w:pBdr>
-                <w:top w:val="nil"/>
-                <w:left w:val="nil"/>
-                <w:bottom w:val="nil"/>
-                <w:right w:val="nil"/>
-                <w:between w:val="nil"/>
-              </w:pBdr>
-              <w:spacing w:line="276" w:lineRule="auto"/>
-            </w:pPr>
-          </w:p>
-        </w:tc>
-        <w:tc>
-          <w:tcPr>
-            <w:tcW w:w="3929" w:type="dxa"/>
-            <w:gridSpan w:val="3"/>
-          </w:tcPr>
-          <w:p>
-            <w:pPr>
-              <w:jc w:val="center"/>
-            </w:pPr>
-            <w:r>
-              <w:t>LECTURES</w:t>
-            </w:r>
-          </w:p>
-        </w:tc>
-        <w:tc>
-          <w:tcPr>
-            <w:tcW w:w="3905" w:type="dxa"/>
-            <w:gridSpan w:val="3"/>
-          </w:tcPr>
-          <w:p>
-            <w:pPr>
-              <w:jc w:val="center"/>
-            </w:pPr>
-            <w:r>
-              <w:t>LECTURES</w:t>
-            </w:r>
-          </w:p>
-        </w:tc>
-      </w:tr>
-      <w:tr>
-        <w:trPr>
-          <w:trHeight w:val="282"/>
-        </w:trPr>
-        <w:tc>
-          <w:tcPr>
-            <w:tcW w:w="788" w:type="dxa"/>
-            <w:vMerge/>
-          </w:tcPr>
-          <w:p>
-            <w:pPr>
-              <w:widowControl w:val="0"/>
-              <w:pBdr>
-                <w:top w:val="nil"/>
-                <w:left w:val="nil"/>
-                <w:bottom w:val="nil"/>
-                <w:right w:val="nil"/>
-                <w:between w:val="nil"/>
-              </w:pBdr>
-              <w:spacing w:line="276" w:lineRule="auto"/>
-            </w:pPr>
-          </w:p>
-        </w:tc>
-        <w:tc>
-          <w:tcPr>
-            <w:tcW w:w="1232" w:type="dxa"/>
-            <w:vMerge/>
-          </w:tcPr>
-          <w:p>
-            <w:pPr>
-              <w:widowControl w:val="0"/>
-              <w:pBdr>
-                <w:top w:val="nil"/>
-                <w:left w:val="nil"/>
-                <w:bottom w:val="nil"/>
-                <w:right w:val="nil"/>
-                <w:between w:val="nil"/>
-              </w:pBdr>
-              <w:spacing w:line="276" w:lineRule="auto"/>
-            </w:pPr>
-          </w:p>
-        </w:tc>
-        <w:tc>
-          <w:tcPr>
-            <w:tcW w:w="1678" w:type="dxa"/>
-          </w:tcPr>
-          <w:p>
-            <w:pPr>
-              <w:jc w:val="center"/>
-            </w:pPr>
-            <w:r>
-              <w:t>ALLOTED</w:t>
-            </w:r>
-          </w:p>
-        </w:tc>
-        <w:tc>
-          <w:tcPr>
-            <w:tcW w:w="1494" w:type="dxa"/>
-          </w:tcPr>
-          <w:p>
-            <w:pPr>
-              <w:jc w:val="center"/>
-            </w:pPr>
-            <w:r>
-              <w:t>ENGAGED</w:t>
-            </w:r>
-          </w:p>
-        </w:tc>
-        <w:tc>
-          <w:tcPr>
-            <w:tcW w:w="757" w:type="dxa"/>
-          </w:tcPr>
-          <w:p>
-            <w:pPr>
-              <w:jc w:val="center"/>
-            </w:pPr>
-            <w:r>
-              <w:t>GAP</w:t>
-            </w:r>
-          </w:p>
-        </w:tc>
-        <w:tc>
-          <w:tcPr>
-            <w:tcW w:w="1679" w:type="dxa"/>
-          </w:tcPr>
-          <w:p>
-            <w:pPr>
-              <w:jc w:val="center"/>
-            </w:pPr>
-            <w:r>
-              <w:t>ALLOTED</w:t>
-            </w:r>
-          </w:p>
-        </w:tc>
-        <w:tc>
-          <w:tcPr>
-            <w:tcW w:w="1439" w:type="dxa"/>
-          </w:tcPr>
-          <w:p>
-            <w:pPr>
-              <w:jc w:val="center"/>
-            </w:pPr>
-            <w:r>
-              <w:t>ENGAGED</w:t>
-            </w:r>
-          </w:p>
-        </w:tc>
-        <w:tc>
-          <w:tcPr>
-            <w:tcW w:w="787" w:type="dxa"/>
-          </w:tcPr>
-          <w:p>
-            <w:pPr>
-              <w:jc w:val="center"/>
-            </w:pPr>
-            <w:r>
-              <w:t>GAP</w:t>
-            </w:r>
-          </w:p>
-        </w:tc>
-      </w:tr>
-      <w:tr>
-        <w:trPr>
-          <w:trHeight w:val="562"/>
-        </w:trPr>
-        <w:tc>
-          <w:tcPr>
-            <w:tcW w:w="788" w:type="dxa"/>
-          </w:tcPr>
-          <w:p>
-            <w:r>
-              <w:t>1</w:t>
-            </w:r>
-          </w:p>
-        </w:tc>
-        <w:tc>
-          <w:tcPr>
-            <w:tcW w:w="1232" w:type="dxa"/>
-          </w:tcPr>
-          <w:p>
-            <w:r>
-              <w:t>SM</w:t>
-            </w:r>
-          </w:p>
-        </w:tc>
-        <w:tc>
-          <w:tcPr>
-            <w:tcW w:w="1678" w:type="dxa"/>
-          </w:tcPr>
-          <w:p/>
-        </w:tc>
-        <w:tc>
-          <w:tcPr>
-            <w:tcW w:w="1494" w:type="dxa"/>
-          </w:tcPr>
-          <w:p>
-            <w:r>
-              <w:t>+</w:t>
-            </w:r>
-          </w:p>
-        </w:tc>
-        <w:tc>
-          <w:tcPr>
-            <w:tcW w:w="757" w:type="dxa"/>
-          </w:tcPr>
-          <w:p>
-            <w:r>
-              <w:t>0</w:t>
-            </w:r>
-          </w:p>
-        </w:tc>
-        <w:tc>
-          <w:tcPr>
-            <w:tcW w:w="1679" w:type="dxa"/>
-          </w:tcPr>
-          <w:p>
-            <w:r>
-              <w:t>2</w:t>
-            </w:r>
-          </w:p>
-        </w:tc>
-        <w:tc>
-          <w:tcPr>
-            <w:tcW w:w="1439" w:type="dxa"/>
-          </w:tcPr>
-          <w:p>
-            <w:r>
-              <w:t>2+2</w:t>
-            </w:r>
-          </w:p>
-        </w:tc>
-        <w:tc>
-          <w:tcPr>
-            <w:tcW w:w="787" w:type="dxa"/>
-          </w:tcPr>
-          <w:p>
-            <w:r>
-              <w:t>0</w:t>
-            </w:r>
-          </w:p>
-        </w:tc>
-      </w:tr>
-      <w:tr>
-        <w:trPr>
-          <w:trHeight w:val="562"/>
-        </w:trPr>
-        <w:tc>
-          <w:tcPr>
-            <w:tcW w:w="788" w:type="dxa"/>
-          </w:tcPr>
-          <w:p>
-            <w:r>
-              <w:t>2</w:t>
-            </w:r>
-          </w:p>
-        </w:tc>
-        <w:tc>
-          <w:tcPr>
-            <w:tcW w:w="1232" w:type="dxa"/>
-          </w:tcPr>
-          <w:p>
-            <w:r>
-              <w:t>RS</w:t>
-            </w:r>
-          </w:p>
-        </w:tc>
-        <w:tc>
-          <w:tcPr>
-            <w:tcW w:w="1678" w:type="dxa"/>
-          </w:tcPr>
-          <w:p/>
-        </w:tc>
-        <w:tc>
-          <w:tcPr>
-            <w:tcW w:w="1494" w:type="dxa"/>
-          </w:tcPr>
-          <w:p>
-            <w:r>
-              <w:t>+</w:t>
-            </w:r>
-          </w:p>
-        </w:tc>
-        <w:tc>
-          <w:tcPr>
-            <w:tcW w:w="757" w:type="dxa"/>
-          </w:tcPr>
-          <w:p>
-            <w:r>
-              <w:t>0</w:t>
-            </w:r>
-          </w:p>
-        </w:tc>
-        <w:tc>
-          <w:tcPr>
-            <w:tcW w:w="1679" w:type="dxa"/>
-          </w:tcPr>
-          <w:p>
-            <w:r>
-              <w:t>2</w:t>
-            </w:r>
-          </w:p>
-        </w:tc>
-        <w:tc>
-          <w:tcPr>
-            <w:tcW w:w="1439" w:type="dxa"/>
-          </w:tcPr>
-          <w:p>
-            <w:r>
-              <w:t>2+2</w:t>
-            </w:r>
-          </w:p>
-        </w:tc>
-        <w:tc>
-          <w:tcPr>
-            <w:tcW w:w="787" w:type="dxa"/>
-          </w:tcPr>
-          <w:p>
-            <w:r>
-              <w:t>0</w:t>
-            </w:r>
-          </w:p>
-        </w:tc>
-      </w:tr>
-      <w:tr>
-        <w:trPr>
-          <w:trHeight w:val="562"/>
-        </w:trPr>
-        <w:tc>
-          <w:tcPr>
-            <w:tcW w:w="788" w:type="dxa"/>
-          </w:tcPr>
-          <w:p>
-            <w:r>
-              <w:t>3</w:t>
-            </w:r>
-          </w:p>
-        </w:tc>
-        <w:tc>
-          <w:tcPr>
-            <w:tcW w:w="1232" w:type="dxa"/>
-          </w:tcPr>
-          <w:p>
-            <w:r>
-              <w:t>AK</w:t>
-            </w:r>
-          </w:p>
-        </w:tc>
-        <w:tc>
-          <w:tcPr>
-            <w:tcW w:w="1678" w:type="dxa"/>
-          </w:tcPr>
-          <w:p/>
-        </w:tc>
-        <w:tc>
-          <w:tcPr>
-            <w:tcW w:w="1494" w:type="dxa"/>
-          </w:tcPr>
-          <w:p>
-            <w:r>
-              <w:t>+</w:t>
-            </w:r>
-          </w:p>
-        </w:tc>
-        <w:tc>
-          <w:tcPr>
-            <w:tcW w:w="757" w:type="dxa"/>
-          </w:tcPr>
-          <w:p>
-            <w:r>
-              <w:t>0</w:t>
-            </w:r>
-          </w:p>
-        </w:tc>
-        <w:tc>
-          <w:tcPr>
-            <w:tcW w:w="1679" w:type="dxa"/>
-          </w:tcPr>
-          <w:p>
-            <w:r>
-              <w:t>2</w:t>
-            </w:r>
-          </w:p>
-        </w:tc>
-        <w:tc>
-          <w:tcPr>
-            <w:tcW w:w="1439" w:type="dxa"/>
-          </w:tcPr>
-          <w:p>
-            <w:r>
-              <w:t>2+2</w:t>
-            </w:r>
-          </w:p>
-        </w:tc>
-        <w:tc>
-          <w:tcPr>
-            <w:tcW w:w="787" w:type="dxa"/>
-          </w:tcPr>
-          <w:p>
-            <w:r>
-              <w:t>0</w:t>
-            </w:r>
-          </w:p>
-        </w:tc>
-      </w:tr>
-      <w:tr>
-        <w:trPr>
-          <w:trHeight w:val="562"/>
-        </w:trPr>
-        <w:tc>
-          <w:tcPr>
-            <w:tcW w:w="788" w:type="dxa"/>
-          </w:tcPr>
-          <w:p>
-            <w:r>
-              <w:t>4</w:t>
-            </w:r>
-          </w:p>
-        </w:tc>
-        <w:tc>
-          <w:tcPr>
-            <w:tcW w:w="1232" w:type="dxa"/>
-          </w:tcPr>
-          <w:p>
-            <w:r>
-              <w:t>VK</w:t>
-            </w:r>
-          </w:p>
-        </w:tc>
-        <w:tc>
-          <w:tcPr>
-            <w:tcW w:w="1678" w:type="dxa"/>
-          </w:tcPr>
-          <w:p/>
-        </w:tc>
-        <w:tc>
-          <w:tcPr>
-            <w:tcW w:w="1494" w:type="dxa"/>
-          </w:tcPr>
-          <w:p>
-            <w:r>
-              <w:t>+</w:t>
-            </w:r>
-          </w:p>
-        </w:tc>
-        <w:tc>
-          <w:tcPr>
-            <w:tcW w:w="757" w:type="dxa"/>
-          </w:tcPr>
-          <w:p>
-            <w:r>
-              <w:t>0</w:t>
-            </w:r>
-          </w:p>
-        </w:tc>
-        <w:tc>
-          <w:tcPr>
-            <w:tcW w:w="1679" w:type="dxa"/>
-          </w:tcPr>
-          <w:p>
-            <w:r>
-              <w:t>2</w:t>
-            </w:r>
-          </w:p>
-        </w:tc>
-        <w:tc>
-          <w:tcPr>
-            <w:tcW w:w="1439" w:type="dxa"/>
-          </w:tcPr>
-          <w:p>
-            <w:r>
-              <w:t>2+2</w:t>
-            </w:r>
-          </w:p>
-        </w:tc>
-        <w:tc>
-          <w:tcPr>
-            <w:tcW w:w="787" w:type="dxa"/>
-          </w:tcPr>
-          <w:p>
-            <w:r>
-              <w:t>0</w:t>
-            </w:r>
-          </w:p>
-        </w:tc>
-      </w:tr>
-      <w:tr>
-        <w:trPr>
-          <w:trHeight w:val="562"/>
-        </w:trPr>
-        <w:tc>
-          <w:tcPr>
-            <w:tcW w:w="788" w:type="dxa"/>
-          </w:tcPr>
-          <w:p>
-            <w:r>
-              <w:t>5</w:t>
-            </w:r>
-          </w:p>
-        </w:tc>
-        <w:tc>
-          <w:tcPr>
-            <w:tcW w:w="1232" w:type="dxa"/>
-          </w:tcPr>
-          <w:p>
-            <w:r>
-              <w:t>KJ</w:t>
-            </w:r>
-          </w:p>
-        </w:tc>
-        <w:tc>
-          <w:tcPr>
-            <w:tcW w:w="1678" w:type="dxa"/>
-          </w:tcPr>
-          <w:p/>
-        </w:tc>
-        <w:tc>
-          <w:tcPr>
-            <w:tcW w:w="1494" w:type="dxa"/>
-          </w:tcPr>
-          <w:p>
-            <w:r>
-              <w:t>+</w:t>
-            </w:r>
-          </w:p>
-        </w:tc>
-        <w:tc>
-          <w:tcPr>
-            <w:tcW w:w="757" w:type="dxa"/>
-          </w:tcPr>
-          <w:p>
-            <w:r>
-              <w:t>0</w:t>
-            </w:r>
-          </w:p>
-        </w:tc>
-        <w:tc>
-          <w:tcPr>
-            <w:tcW w:w="1679" w:type="dxa"/>
-          </w:tcPr>
-          <w:p>
-            <w:r>
-              <w:t>2</w:t>
-            </w:r>
-          </w:p>
-        </w:tc>
-        <w:tc>
-          <w:tcPr>
-            <w:tcW w:w="1439" w:type="dxa"/>
-          </w:tcPr>
-          <w:p>
-            <w:r>
-              <w:t>2+2</w:t>
-            </w:r>
-          </w:p>
-        </w:tc>
-        <w:tc>
-          <w:tcPr>
-            <w:tcW w:w="787" w:type="dxa"/>
-          </w:tcPr>
-          <w:p>
-            <w:r>
-              <w:t>0</w:t>
-            </w:r>
-          </w:p>
-        </w:tc>
-      </w:tr>
-      <w:tr>
-        <w:trPr>
-          <w:trHeight w:val="562"/>
-        </w:trPr>
-        <w:tc>
-          <w:tcPr>
-            <w:tcW w:w="788" w:type="dxa"/>
-          </w:tcPr>
-          <w:p>
-            <w:r>
-              <w:t>6</w:t>
-            </w:r>
-          </w:p>
-        </w:tc>
-        <w:tc>
-          <w:tcPr>
-            <w:tcW w:w="1232" w:type="dxa"/>
-          </w:tcPr>
-          <w:p>
-            <w:r>
-              <w:t>BT</w:t>
-            </w:r>
-          </w:p>
-        </w:tc>
-        <w:tc>
-          <w:tcPr>
-            <w:tcW w:w="1678" w:type="dxa"/>
-          </w:tcPr>
-          <w:p/>
-        </w:tc>
-        <w:tc>
-          <w:tcPr>
-            <w:tcW w:w="1494" w:type="dxa"/>
-          </w:tcPr>
-          <w:p>
-            <w:r>
-              <w:t>+</w:t>
-            </w:r>
-          </w:p>
-        </w:tc>
-        <w:tc>
-          <w:tcPr>
-            <w:tcW w:w="757" w:type="dxa"/>
-          </w:tcPr>
-          <w:p>
-            <w:r>
-              <w:t>0</w:t>
-            </w:r>
-          </w:p>
-        </w:tc>
-        <w:tc>
-          <w:tcPr>
-            <w:tcW w:w="1679" w:type="dxa"/>
-          </w:tcPr>
-          <w:p>
-            <w:r>
-              <w:t>2</w:t>
-            </w:r>
-          </w:p>
-        </w:tc>
-        <w:tc>
-          <w:tcPr>
-            <w:tcW w:w="1439" w:type="dxa"/>
-          </w:tcPr>
-          <w:p>
-            <w:r>
-              <w:t>2+2</w:t>
-            </w:r>
-          </w:p>
-        </w:tc>
-        <w:tc>
-          <w:tcPr>
-            <w:tcW w:w="787" w:type="dxa"/>
-          </w:tcPr>
-          <w:p>
-            <w:r>
-              <w:t>0</w:t>
-            </w:r>
-          </w:p>
-        </w:tc>
-      </w:tr>
-      <w:tr>
-        <w:trPr>
-          <w:trHeight w:val="562"/>
-        </w:trPr>
-        <w:tc>
-          <w:tcPr>
-            <w:tcW w:w="788" w:type="dxa"/>
-          </w:tcPr>
-          <w:p>
-            <w:r>
-              <w:t>TOTAL</w:t>
-            </w:r>
-          </w:p>
-        </w:tc>
-        <w:tc>
-          <w:tcPr>
-            <w:tcW w:w="1232" w:type="dxa"/>
-          </w:tcPr>
-          <w:p/>
-        </w:tc>
-        <w:tc>
-          <w:tcPr>
-            <w:tcW w:w="1678" w:type="dxa"/>
-          </w:tcPr>
-          <w:p>
-            <w:r>
-              <w:t>0</w:t>
-            </w:r>
-          </w:p>
-        </w:tc>
-        <w:tc>
-          <w:tcPr>
-            <w:tcW w:w="1494" w:type="dxa"/>
-          </w:tcPr>
-          <w:p>
-            <w:r>
-              <w:t>0+0</w:t>
-            </w:r>
-          </w:p>
-        </w:tc>
-        <w:tc>
-          <w:tcPr>
-            <w:tcW w:w="757" w:type="dxa"/>
-          </w:tcPr>
-          <w:p>
-            <w:r>
-              <w:t>0</w:t>
-            </w:r>
-          </w:p>
-        </w:tc>
-        <w:tc>
-          <w:tcPr>
-            <w:tcW w:w="1679" w:type="dxa"/>
-          </w:tcPr>
-          <w:p>
-            <w:r>
-              <w:t>14</w:t>
-            </w:r>
-          </w:p>
-        </w:tc>
-        <w:tc>
-          <w:tcPr>
-            <w:tcW w:w="1439" w:type="dxa"/>
-          </w:tcPr>
-          <w:p>
-            <w:r>
-              <w:t>14+14</w:t>
-            </w:r>
-          </w:p>
-        </w:tc>
-        <w:tc>
-          <w:tcPr>
-            <w:tcW w:w="787" w:type="dxa"/>
-          </w:tcPr>
-          <w:p>
-            <w:r>
-              <w:t>0</w:t>
-            </w:r>
-          </w:p>
-        </w:tc>
-      </w:tr>
-    </w:tbl>
-    <w:p>
-      <w:pPr>
-        <w:rPr>
-          <w:b/>
-        </w:rPr>
-      </w:pPr>
-    </w:p>
-    <w:p>
-      <w:pPr>
-        <w:spacing w:line="360" w:lineRule="auto"/>
-      </w:pPr>
-      <w:r>
-        <w:t xml:space="preserve">ACTION PLAN :- </w:t>
-      </w:r>
-    </w:p>
-    <w:p>
-      <w:pPr>
-        <w:pStyle w:val="ListParagraph"/>
-        <w:spacing w:line="360" w:lineRule="auto"/>
-      </w:pPr>
-      <w:r>
-        <w:t>1.</w:t>
-      </w:r>
-    </w:p>
-    <w:p>
-      <w:pPr>
-        <w:pStyle w:val="ListParagraph"/>
-        <w:spacing w:line="360" w:lineRule="auto"/>
-      </w:pPr>
-      <w:r>
-        <w:t>2.</w:t>
-      </w:r>
-    </w:p>
-    <w:p>
-      <w:pPr>
-        <w:pStyle w:val="ListParagraph"/>
-        <w:spacing w:line="360" w:lineRule="auto"/>
-      </w:pPr>
-      <w:r>
-        <w:t>3.</w:t>
-      </w:r>
-    </w:p>
-    <w:p>
-      <w:pPr>
-        <w:spacing w:line="360" w:lineRule="auto"/>
-        <w:ind w:left="360"/>
-      </w:pPr>
-    </w:p>
-    <w:p>
-      <w:r>
-        <w:rPr>
-          <w:noProof/>
-          <w:sz w:val="32"/>
-          <w:szCs w:val="32"/>
-          <w:lang w:eastAsia="en-US"/>
-        </w:rPr>
-        <mc:AlternateContent>
-          <mc:Choice Requires="wpi">
-            <w:drawing>
-              <wp:anchor distT="7977" distB="7657" distL="122273" distR="121954" simplePos="0" relativeHeight="251726848" behindDoc="1" locked="0" layoutInCell="1" allowOverlap="1" wp14:anchorId="78A5FFBA" wp14:editId="13508AA5">
-                <wp:simplePos x="0" y="0"/>
-                <wp:positionH relativeFrom="column">
-                  <wp:posOffset>1118716</wp:posOffset>
-                </wp:positionH>
-                <wp:positionV relativeFrom="paragraph">
-                  <wp:posOffset>-283690</wp:posOffset>
-                </wp:positionV>
-                <wp:extent cx="447349" cy="619759"/>
-                <wp:effectExtent l="28257" t="47943" r="38418" b="57467"/>
-                <wp:wrapNone/>
-                <wp:docPr id="568648498" name="Ink 568648498"/>
-                <wp:cNvGraphicFramePr>
-                  <a:graphicFrameLocks xmlns:a="http://schemas.openxmlformats.org/drawingml/2006/main" noChangeAspect="1"/>
-                </wp:cNvGraphicFramePr>
-                <a:graphic xmlns:a="http://schemas.openxmlformats.org/drawingml/2006/main">
-                  <a:graphicData uri="http://schemas.microsoft.com/office/word/2010/wordprocessingInk">
-                    <w14:contentPart bwMode="auto" r:id="rId17">
-                      <w14:nvContentPartPr>
-                        <w14:cNvContentPartPr>
-                          <a14:cpLocks xmlns:a14="http://schemas.microsoft.com/office/drawing/2010/main" noChangeAspect="1"/>
-                        </w14:cNvContentPartPr>
-                      </w14:nvContentPartPr>
-                      <w14:xfrm rot="5400000">
-                        <a:off x="0" y="0"/>
-                        <a:ext cx="447349" cy="619759"/>
-                      </w14:xfrm>
-                    </w14:contentPart>
-                  </a:graphicData>
-                </a:graphic>
-                <wp14:sizeRelH relativeFrom="margin">
-                  <wp14:pctWidth>0</wp14:pctWidth>
-                </wp14:sizeRelH>
-                <wp14:sizeRelV relativeFrom="page">
-                  <wp14:pctHeight>0</wp14:pctHeight>
-                </wp14:sizeRelV>
-              </wp:anchor>
-            </w:drawing>
-          </mc:Choice>
-          <mc:Fallback>
-            <w:pict>
-              <v:shape w14:anchorId="7BF5D6C8" id="Ink 568648498" o:spid="_x0000_s1026" type="#_x0000_t75" style="position:absolute;margin-left:87.4pt;margin-top:-23.05pt;width:36.6pt;height:50.25pt;rotation:90;z-index:-251589632;visibility:visible;mso-wrap-style:square;mso-width-percent:0;mso-height-percent:0;mso-wrap-distance-left:3.39647mm;mso-wrap-distance-top:.22158mm;mso-wrap-distance-right:3.38761mm;mso-wrap-distance-bottom:.21269mm;mso-position-horizontal:absolute;mso-position-horizontal-relative:text;mso-position-vertical:absolute;mso-position-vertical-relative:text;mso-width-percent:0;mso-height-percent:0;mso-width-relative:margin;mso-height-relative:page" o:gfxdata="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">
-                <v:imagedata r:id="rId13" o:title=""/>
-              </v:shape>
-            </w:pict>
-          </mc:Fallback>
-        </mc:AlternateContent>
-      </w:r>
-      <w:r>
-        <w:t xml:space="preserve">SIGNATURE : </w:t>
-      </w:r>
-    </w:p>
-    <w:p/>
-    <w:p>
-      <w:r>
-        <w:t>NAME OF H.O.D : Suneeta Maurya</w:t>
-      </w:r>
-    </w:p>
-    <w:p/>
-    <w:p>
-      <w:r>
-        <w:br w:type="page"/>
-      </w:r>
-    </w:p>
-    <w:p>
-      <w:pPr>
-        <w:widowControl w:val="0"/>
-        <w:pBdr>
-          <w:top w:val="nil"/>
-          <w:left w:val="nil"/>
-          <w:bottom w:val="nil"/>
-          <w:right w:val="nil"/>
-          <w:between w:val="nil"/>
-        </w:pBdr>
-        <w:spacing w:line="276" w:lineRule="auto"/>
-      </w:pPr>
-      <w:r>
-        <w:lastRenderedPageBreak/>
-        <w:t xml:space="preserve">                                                                </w:t>
-      </w:r>
-      <w:r>
-        <w:rPr>
-          <w:noProof/>
-          <w:lang w:eastAsia="en-US"/>
-        </w:rPr>
-        <w:drawing>
-          <wp:inline distT="0" distB="0" distL="0" distR="0" wp14:anchorId="77D4C002" wp14:editId="37D709DC">
-            <wp:extent cx="1202060" cy="886484"/>
-            <wp:effectExtent l="0" t="0" r="0" b="8890"/>
-            <wp:docPr id="866631518" name="Picture 1"/>
-            <wp:cNvGraphicFramePr>
-              <a:graphicFrameLocks xmlns:a="http://schemas.openxmlformats.org/drawingml/2006/main" noChangeAspect="1"/>
-            </wp:cNvGraphicFramePr>
-            <a:graphic xmlns:a="http://schemas.openxmlformats.org/drawingml/2006/main">
-              <a:graphicData uri="http://schemas.openxmlformats.org/drawingml/2006/picture">
-                <pic:pic xmlns:pic="http://schemas.openxmlformats.org/drawingml/2006/picture">
-                  <pic:nvPicPr>
-                    <pic:cNvPr id="344335612" name="Picture 1"/>
-                    <pic:cNvPicPr>
-                      <a:picLocks noChangeAspect="1"/>
-                    </pic:cNvPicPr>
-                  </pic:nvPicPr>
-                  <pic:blipFill>
-                    <a:blip r:embed="rId9" cstate="print">
-                      <a:extLst>
-                        <a:ext uri="{28A0092B-C50C-407E-A947-70E740481C1C}">
-                          <a14:useLocalDpi xmlns:a14="http://schemas.microsoft.com/office/drawing/2010/main" val="0"/>
-                        </a:ext>
-                      </a:extLst>
-                    </a:blip>
-                    <a:stretch>
-                      <a:fillRect/>
-                    </a:stretch>
-                  </pic:blipFill>
-                  <pic:spPr>
-                    <a:xfrm>
-                      <a:off x="0" y="0"/>
-                      <a:ext cx="1222484" cy="901546"/>
-                    </a:xfrm>
-                    <a:prstGeom prst="rect">
-                      <a:avLst/>
-                    </a:prstGeom>
-                  </pic:spPr>
-                </pic:pic>
-              </a:graphicData>
-            </a:graphic>
-          </wp:inline>
-        </w:drawing>
-      </w:r>
-    </w:p>
-    <w:p>
-      <w:pPr>
-        <w:rPr>
-          <w:b/>
-          <w:color w:val="000000"/>
-          <w:sz w:val="28"/>
-          <w:szCs w:val="28"/>
-        </w:rPr>
-      </w:pPr>
-      <w:r>
-        <w:rPr>
-          <w:b/>
-          <w:color w:val="000000"/>
-          <w:sz w:val="28"/>
-          <w:szCs w:val="28"/>
-        </w:rPr>
-        <w:t>THE BSGDs’ JUNIOR COLLEGE OF COMMERCE, ARTS &amp; SCIENCE</w:t>
-      </w:r>
-    </w:p>
-    <w:p>
-      <w:pPr>
-        <w:jc w:val="center"/>
-        <w:rPr>
-          <w:b/>
-          <w:color w:val="000000"/>
-          <w:sz w:val="28"/>
-          <w:szCs w:val="28"/>
-        </w:rPr>
-      </w:pPr>
-      <w:r>
-        <w:rPr>
-          <w:b/>
-          <w:color w:val="000000"/>
-          <w:sz w:val="28"/>
-          <w:szCs w:val="28"/>
-        </w:rPr>
-        <w:t>(ISO 21001-2018 certified)</w:t>
-      </w:r>
-    </w:p>
-    <w:p>
-      <w:pPr>
-        <w:jc w:val="center"/>
-        <w:rPr>
-          <w:sz w:val="22"/>
-          <w:szCs w:val="22"/>
-        </w:rPr>
-      </w:pPr>
-    </w:p>
-    <w:p>
-      <w:pPr>
-        <w:jc w:val="center"/>
-        <w:rPr>
-          <w:b/>
-          <w:color w:val="000000"/>
-          <w:u w:val="single"/>
-        </w:rPr>
-      </w:pPr>
-      <w:r>
-        <w:rPr>
-          <w:b/>
-          <w:color w:val="000000"/>
-          <w:u w:val="single"/>
-        </w:rPr>
-        <w:t>EXECUTIVE SUMMARY</w:t>
-      </w:r>
-    </w:p>
-    <w:p>
-      <w:pPr>
-        <w:ind w:left="5040"/>
-        <w:jc w:val="center"/>
-        <w:rPr>
-          <w:b/>
-          <w:color w:val="000000"/>
-          <w:sz w:val="32"/>
-          <w:szCs w:val="32"/>
-          <w:u w:val="single"/>
-        </w:rPr>
-      </w:pPr>
-      <w:r>
-        <w:t xml:space="preserve">        DI / F - ES/XII</w:t>
-      </w:r>
-    </w:p>
-    <w:p>
-      <w:r>
-        <w:t xml:space="preserve">                    </w:t>
-      </w:r>
-      <w:r>
-        <w:tab/>
-      </w:r>
-      <w:r>
-        <w:tab/>
-      </w:r>
-      <w:r>
-        <w:tab/>
-      </w:r>
-      <w:r>
-        <w:tab/>
-      </w:r>
-      <w:r>
-        <w:tab/>
-        <w:t xml:space="preserve">         2023-2024-12/ JES/ECO/02</w:t>
-      </w:r>
-    </w:p>
-    <w:p>
-      <w:pPr>
-        <w:rPr>
-          <w:b/>
-        </w:rPr>
-      </w:pPr>
-    </w:p>
-    <w:p>
-      <w:pPr>
-        <w:rPr>
-          <w:b/>
-        </w:rPr>
-      </w:pPr>
-      <w:r>
-        <w:t>DEPARTMENT: ECONOMICS</w:t>
-      </w:r>
-      <w:r>
-        <w:tab/>
-      </w:r>
-      <w:r>
-        <w:tab/>
-      </w:r>
-      <w:r>
-        <w:tab/>
-      </w:r>
-      <w:r>
-        <w:tab/>
-        <w:t>MONTH: DEC</w:t>
-      </w:r>
-    </w:p>
-    <w:p>
-      <w:pPr>
-        <w:rPr>
-          <w:b/>
-        </w:rPr>
-      </w:pPr>
-    </w:p>
-    <w:tbl>
-      <w:tblPr>
-        <w:tblStyle w:val="a"/>
-        <w:tblW w:w="9854" w:type="dxa"/>
-        <w:tblBorders>
-          <w:top w:val="single" w:sz="4" w:space="0" w:color="000000"/>
-          <w:left w:val="single" w:sz="4" w:space="0" w:color="000000"/>
-          <w:bottom w:val="single" w:sz="4" w:space="0" w:color="000000"/>
-          <w:right w:val="single" w:sz="4" w:space="0" w:color="000000"/>
-          <w:insideH w:val="single" w:sz="4" w:space="0" w:color="000000"/>
-          <w:insideV w:val="single" w:sz="4" w:space="0" w:color="000000"/>
-        </w:tblBorders>
-        <w:tblLayout w:type="fixed"/>
-        <w:tblLook w:val="0400" w:firstRow="0" w:lastRow="0" w:firstColumn="0" w:lastColumn="0" w:noHBand="0" w:noVBand="1"/>
-      </w:tblPr>
-      <w:tblGrid>
-        <w:gridCol w:w="788"/>
-        <w:gridCol w:w="1232"/>
-        <w:gridCol w:w="1678"/>
-        <w:gridCol w:w="1494"/>
-        <w:gridCol w:w="757"/>
-        <w:gridCol w:w="1679"/>
-        <w:gridCol w:w="1439"/>
-        <w:gridCol w:w="787"/>
-      </w:tblGrid>
-      <w:tr>
-        <w:trPr>
-          <w:trHeight w:val="267"/>
-        </w:trPr>
-        <w:tc>
-          <w:tcPr>
-            <w:tcW w:w="788" w:type="dxa"/>
-            <w:vMerge w:val="restart"/>
-          </w:tcPr>
-          <w:p>
-            <w:pPr>
-              <w:jc w:val="center"/>
-            </w:pPr>
-            <w:r>
-              <w:t>SR. NO.</w:t>
-            </w:r>
-          </w:p>
-        </w:tc>
-        <w:tc>
-          <w:tcPr>
-            <w:tcW w:w="1232" w:type="dxa"/>
-            <w:vMerge w:val="restart"/>
-          </w:tcPr>
-          <w:p>
-            <w:pPr>
-              <w:jc w:val="center"/>
-            </w:pPr>
-            <w:r>
-              <w:t>INITIALS</w:t>
-            </w:r>
-          </w:p>
-        </w:tc>
-        <w:tc>
-          <w:tcPr>
-            <w:tcW w:w="3929" w:type="dxa"/>
-            <w:gridSpan w:val="3"/>
-          </w:tcPr>
-          <w:p>
-            <w:pPr>
-              <w:jc w:val="center"/>
-            </w:pPr>
-            <w:r>
-              <w:t>XI</w:t>
-            </w:r>
-          </w:p>
-        </w:tc>
-        <w:tc>
-          <w:tcPr>
-            <w:tcW w:w="3905" w:type="dxa"/>
-            <w:gridSpan w:val="3"/>
-          </w:tcPr>
-          <w:p>
-            <w:pPr>
-              <w:jc w:val="center"/>
-            </w:pPr>
-            <w:r>
-              <w:t>XII</w:t>
-            </w:r>
-          </w:p>
-        </w:tc>
-      </w:tr>
-      <w:tr>
-        <w:trPr>
-          <w:trHeight w:val="282"/>
-        </w:trPr>
-        <w:tc>
-          <w:tcPr>
-            <w:tcW w:w="788" w:type="dxa"/>
-            <w:vMerge/>
-          </w:tcPr>
-          <w:p>
-            <w:pPr>
-              <w:widowControl w:val="0"/>
-              <w:pBdr>
-                <w:top w:val="nil"/>
-                <w:left w:val="nil"/>
-                <w:bottom w:val="nil"/>
-                <w:right w:val="nil"/>
-                <w:between w:val="nil"/>
-              </w:pBdr>
-              <w:spacing w:line="276" w:lineRule="auto"/>
-            </w:pPr>
-          </w:p>
-        </w:tc>
-        <w:tc>
-          <w:tcPr>
-            <w:tcW w:w="1232" w:type="dxa"/>
-            <w:vMerge/>
-          </w:tcPr>
-          <w:p>
-            <w:pPr>
-              <w:widowControl w:val="0"/>
-              <w:pBdr>
-                <w:top w:val="nil"/>
-                <w:left w:val="nil"/>
-                <w:bottom w:val="nil"/>
-                <w:right w:val="nil"/>
-                <w:between w:val="nil"/>
-              </w:pBdr>
-              <w:spacing w:line="276" w:lineRule="auto"/>
-            </w:pPr>
-          </w:p>
-        </w:tc>
-        <w:tc>
-          <w:tcPr>
-            <w:tcW w:w="3929" w:type="dxa"/>
-            <w:gridSpan w:val="3"/>
-          </w:tcPr>
-          <w:p>
-            <w:pPr>
-              <w:jc w:val="center"/>
-            </w:pPr>
-            <w:r>
-              <w:t>LECTURES</w:t>
-            </w:r>
-          </w:p>
-        </w:tc>
-        <w:tc>
-          <w:tcPr>
-            <w:tcW w:w="3905" w:type="dxa"/>
-            <w:gridSpan w:val="3"/>
-          </w:tcPr>
-          <w:p>
-            <w:pPr>
-              <w:jc w:val="center"/>
-            </w:pPr>
-            <w:r>
-              <w:t>LECTURES</w:t>
-            </w:r>
-          </w:p>
-        </w:tc>
-      </w:tr>
-      <w:tr>
-        <w:trPr>
-          <w:trHeight w:val="282"/>
-        </w:trPr>
-        <w:tc>
-          <w:tcPr>
-            <w:tcW w:w="788" w:type="dxa"/>
-            <w:vMerge/>
-          </w:tcPr>
-          <w:p>
-            <w:pPr>
-              <w:widowControl w:val="0"/>
-              <w:pBdr>
-                <w:top w:val="nil"/>
-                <w:left w:val="nil"/>
-                <w:bottom w:val="nil"/>
-                <w:right w:val="nil"/>
-                <w:between w:val="nil"/>
-              </w:pBdr>
-              <w:spacing w:line="276" w:lineRule="auto"/>
-            </w:pPr>
-          </w:p>
-        </w:tc>
-        <w:tc>
-          <w:tcPr>
-            <w:tcW w:w="1232" w:type="dxa"/>
-            <w:vMerge/>
-          </w:tcPr>
-          <w:p>
-            <w:pPr>
-              <w:widowControl w:val="0"/>
-              <w:pBdr>
-                <w:top w:val="nil"/>
-                <w:left w:val="nil"/>
-                <w:bottom w:val="nil"/>
-                <w:right w:val="nil"/>
-                <w:between w:val="nil"/>
-              </w:pBdr>
-              <w:spacing w:line="276" w:lineRule="auto"/>
-            </w:pPr>
-          </w:p>
-        </w:tc>
-        <w:tc>
-          <w:tcPr>
-            <w:tcW w:w="1678" w:type="dxa"/>
-          </w:tcPr>
-          <w:p>
-            <w:pPr>
-              <w:jc w:val="center"/>
-            </w:pPr>
-            <w:r>
-              <w:t>ALLOTED</w:t>
-            </w:r>
-          </w:p>
-        </w:tc>
-        <w:tc>
-          <w:tcPr>
-            <w:tcW w:w="1494" w:type="dxa"/>
-          </w:tcPr>
-          <w:p>
-            <w:pPr>
-              <w:jc w:val="center"/>
-            </w:pPr>
-            <w:r>
-              <w:t>ENGAGED</w:t>
-            </w:r>
-          </w:p>
-        </w:tc>
-        <w:tc>
-          <w:tcPr>
-            <w:tcW w:w="757" w:type="dxa"/>
-          </w:tcPr>
-          <w:p>
-            <w:pPr>
-              <w:jc w:val="center"/>
-            </w:pPr>
-            <w:r>
-              <w:t>GAP</w:t>
-            </w:r>
-          </w:p>
-        </w:tc>
-        <w:tc>
-          <w:tcPr>
-            <w:tcW w:w="1679" w:type="dxa"/>
-          </w:tcPr>
-          <w:p>
-            <w:pPr>
-              <w:jc w:val="center"/>
-            </w:pPr>
-            <w:r>
-              <w:t>ALLOTED</w:t>
-            </w:r>
-          </w:p>
-        </w:tc>
-        <w:tc>
-          <w:tcPr>
-            <w:tcW w:w="1439" w:type="dxa"/>
-          </w:tcPr>
-          <w:p>
-            <w:pPr>
-              <w:jc w:val="center"/>
-            </w:pPr>
-            <w:r>
-              <w:t>ENGAGED</w:t>
-            </w:r>
-          </w:p>
-        </w:tc>
-        <w:tc>
-          <w:tcPr>
-            <w:tcW w:w="787" w:type="dxa"/>
-          </w:tcPr>
-          <w:p>
-            <w:pPr>
-              <w:jc w:val="center"/>
-            </w:pPr>
-            <w:r>
-              <w:t>GAP</w:t>
-            </w:r>
-          </w:p>
-        </w:tc>
-      </w:tr>
-      <w:tr>
-        <w:trPr>
-          <w:trHeight w:val="562"/>
-        </w:trPr>
-        <w:tc>
-          <w:tcPr>
-            <w:tcW w:w="788" w:type="dxa"/>
-          </w:tcPr>
-          <w:p>
-            <w:r>
-              <w:t>1</w:t>
-            </w:r>
-          </w:p>
-        </w:tc>
-        <w:tc>
-          <w:tcPr>
-            <w:tcW w:w="1232" w:type="dxa"/>
-          </w:tcPr>
-          <w:p>
-            <w:r>
-              <w:t>SM</w:t>
-            </w:r>
-          </w:p>
-        </w:tc>
-        <w:tc>
-          <w:tcPr>
-            <w:tcW w:w="1678" w:type="dxa"/>
-          </w:tcPr>
-          <w:p/>
-        </w:tc>
-        <w:tc>
-          <w:tcPr>
-            <w:tcW w:w="1494" w:type="dxa"/>
-          </w:tcPr>
-          <w:p>
-            <w:r>
-              <w:t>+</w:t>
-            </w:r>
-          </w:p>
-        </w:tc>
-        <w:tc>
-          <w:tcPr>
-            <w:tcW w:w="757" w:type="dxa"/>
-          </w:tcPr>
-          <w:p>
-            <w:r>
-              <w:t>0</w:t>
-            </w:r>
-          </w:p>
-        </w:tc>
-        <w:tc>
-          <w:tcPr>
-            <w:tcW w:w="1679" w:type="dxa"/>
-          </w:tcPr>
-          <w:p/>
-        </w:tc>
-        <w:tc>
-          <w:tcPr>
-            <w:tcW w:w="1439" w:type="dxa"/>
-          </w:tcPr>
-          <w:p>
-            <w:r>
-              <w:t>+</w:t>
-            </w:r>
-          </w:p>
-        </w:tc>
-        <w:tc>
-          <w:tcPr>
-            <w:tcW w:w="787" w:type="dxa"/>
-          </w:tcPr>
-          <w:p>
-            <w:r>
-              <w:t>0</w:t>
-            </w:r>
-          </w:p>
-        </w:tc>
-      </w:tr>
-      <w:tr>
-        <w:trPr>
-          <w:trHeight w:val="562"/>
-        </w:trPr>
-        <w:tc>
-          <w:tcPr>
-            <w:tcW w:w="788" w:type="dxa"/>
-          </w:tcPr>
-          <w:p>
-            <w:r>
-              <w:t>2</w:t>
-            </w:r>
-          </w:p>
-        </w:tc>
-        <w:tc>
-          <w:tcPr>
-            <w:tcW w:w="1232" w:type="dxa"/>
-          </w:tcPr>
-          <w:p>
-            <w:r>
-              <w:t>RS</w:t>
-            </w:r>
-          </w:p>
-        </w:tc>
-        <w:tc>
-          <w:tcPr>
-            <w:tcW w:w="1678" w:type="dxa"/>
-          </w:tcPr>
-          <w:p/>
-        </w:tc>
-        <w:tc>
-          <w:tcPr>
-            <w:tcW w:w="1494" w:type="dxa"/>
-          </w:tcPr>
-          <w:p>
-            <w:r>
-              <w:t>+</w:t>
-            </w:r>
-          </w:p>
-        </w:tc>
-        <w:tc>
-          <w:tcPr>
-            <w:tcW w:w="757" w:type="dxa"/>
-          </w:tcPr>
-          <w:p>
-            <w:r>
-              <w:t>0</w:t>
-            </w:r>
-          </w:p>
-        </w:tc>
-        <w:tc>
-          <w:tcPr>
-            <w:tcW w:w="1679" w:type="dxa"/>
-          </w:tcPr>
-          <w:p/>
-        </w:tc>
-        <w:tc>
-          <w:tcPr>
-            <w:tcW w:w="1439" w:type="dxa"/>
-          </w:tcPr>
-          <w:p>
-            <w:r>
-              <w:t>+</w:t>
-            </w:r>
-          </w:p>
-        </w:tc>
-        <w:tc>
-          <w:tcPr>
-            <w:tcW w:w="787" w:type="dxa"/>
-          </w:tcPr>
-          <w:p>
-            <w:r>
-              <w:t>0</w:t>
-            </w:r>
-          </w:p>
-        </w:tc>
-      </w:tr>
-      <w:tr>
-        <w:trPr>
-          <w:trHeight w:val="562"/>
-        </w:trPr>
-        <w:tc>
-          <w:tcPr>
-            <w:tcW w:w="788" w:type="dxa"/>
-          </w:tcPr>
-          <w:p>
-            <w:r>
-              <w:t>3</w:t>
-            </w:r>
-          </w:p>
-        </w:tc>
-        <w:tc>
-          <w:tcPr>
-            <w:tcW w:w="1232" w:type="dxa"/>
-          </w:tcPr>
-          <w:p>
-            <w:r>
-              <w:t>AK</w:t>
-            </w:r>
-          </w:p>
-        </w:tc>
-        <w:tc>
-          <w:tcPr>
-            <w:tcW w:w="1678" w:type="dxa"/>
-          </w:tcPr>
-          <w:p/>
-        </w:tc>
-        <w:tc>
-          <w:tcPr>
-            <w:tcW w:w="1494" w:type="dxa"/>
-          </w:tcPr>
-          <w:p>
-            <w:r>
-              <w:t>+</w:t>
-            </w:r>
-          </w:p>
-        </w:tc>
-        <w:tc>
-          <w:tcPr>
-            <w:tcW w:w="757" w:type="dxa"/>
-          </w:tcPr>
-          <w:p>
-            <w:r>
-              <w:t>0</w:t>
-            </w:r>
-          </w:p>
-        </w:tc>
-        <w:tc>
-          <w:tcPr>
-            <w:tcW w:w="1679" w:type="dxa"/>
-          </w:tcPr>
-          <w:p/>
-        </w:tc>
-        <w:tc>
-          <w:tcPr>
-            <w:tcW w:w="1439" w:type="dxa"/>
-          </w:tcPr>
-          <w:p>
-            <w:r>
-              <w:t>+</w:t>
-            </w:r>
-          </w:p>
-        </w:tc>
-        <w:tc>
-          <w:tcPr>
-            <w:tcW w:w="787" w:type="dxa"/>
-          </w:tcPr>
-          <w:p>
-            <w:r>
-              <w:t>0</w:t>
-            </w:r>
-          </w:p>
-        </w:tc>
-      </w:tr>
-      <w:tr>
-        <w:trPr>
-          <w:trHeight w:val="562"/>
-        </w:trPr>
-        <w:tc>
-          <w:tcPr>
-            <w:tcW w:w="788" w:type="dxa"/>
-          </w:tcPr>
-          <w:p>
-            <w:r>
-              <w:t>4</w:t>
-            </w:r>
-          </w:p>
-        </w:tc>
-        <w:tc>
-          <w:tcPr>
-            <w:tcW w:w="1232" w:type="dxa"/>
-          </w:tcPr>
-          <w:p>
-            <w:r>
-              <w:t>VK</w:t>
-            </w:r>
-          </w:p>
-        </w:tc>
-        <w:tc>
-          <w:tcPr>
-            <w:tcW w:w="1678" w:type="dxa"/>
-          </w:tcPr>
-          <w:p/>
-        </w:tc>
-        <w:tc>
-          <w:tcPr>
-            <w:tcW w:w="1494" w:type="dxa"/>
-          </w:tcPr>
-          <w:p>
-            <w:r>
-              <w:t>+</w:t>
-            </w:r>
-          </w:p>
-        </w:tc>
-        <w:tc>
-          <w:tcPr>
-            <w:tcW w:w="757" w:type="dxa"/>
-          </w:tcPr>
-          <w:p>
-            <w:r>
-              <w:t>0</w:t>
-            </w:r>
-          </w:p>
-        </w:tc>
-        <w:tc>
-          <w:tcPr>
-            <w:tcW w:w="1679" w:type="dxa"/>
-          </w:tcPr>
-          <w:p/>
-        </w:tc>
-        <w:tc>
-          <w:tcPr>
-            <w:tcW w:w="1439" w:type="dxa"/>
-          </w:tcPr>
-          <w:p>
-            <w:r>
-              <w:t>+</w:t>
-            </w:r>
-          </w:p>
-        </w:tc>
-        <w:tc>
-          <w:tcPr>
-            <w:tcW w:w="787" w:type="dxa"/>
-          </w:tcPr>
-          <w:p>
-            <w:r>
-              <w:t>0</w:t>
-            </w:r>
-          </w:p>
-        </w:tc>
-      </w:tr>
-      <w:tr>
-        <w:trPr>
-          <w:trHeight w:val="562"/>
-        </w:trPr>
-        <w:tc>
-          <w:tcPr>
-            <w:tcW w:w="788" w:type="dxa"/>
-          </w:tcPr>
-          <w:p>
-            <w:r>
-              <w:t>5</w:t>
-            </w:r>
-          </w:p>
-        </w:tc>
-        <w:tc>
-          <w:tcPr>
-            <w:tcW w:w="1232" w:type="dxa"/>
-          </w:tcPr>
-          <w:p>
-            <w:r>
-              <w:t>KJ</w:t>
-            </w:r>
-          </w:p>
-        </w:tc>
-        <w:tc>
-          <w:tcPr>
-            <w:tcW w:w="1678" w:type="dxa"/>
-          </w:tcPr>
-          <w:p/>
-        </w:tc>
-        <w:tc>
-          <w:tcPr>
-            <w:tcW w:w="1494" w:type="dxa"/>
-          </w:tcPr>
-          <w:p>
-            <w:r>
-              <w:t>+</w:t>
-            </w:r>
-          </w:p>
-        </w:tc>
-        <w:tc>
-          <w:tcPr>
-            <w:tcW w:w="757" w:type="dxa"/>
-          </w:tcPr>
-          <w:p>
-            <w:r>
-              <w:t>0</w:t>
-            </w:r>
-          </w:p>
-        </w:tc>
-        <w:tc>
-          <w:tcPr>
-            <w:tcW w:w="1679" w:type="dxa"/>
-          </w:tcPr>
-          <w:p/>
-        </w:tc>
-        <w:tc>
-          <w:tcPr>
-            <w:tcW w:w="1439" w:type="dxa"/>
-          </w:tcPr>
-          <w:p>
-            <w:r>
-              <w:t>+</w:t>
-            </w:r>
-          </w:p>
-        </w:tc>
-        <w:tc>
-          <w:tcPr>
-            <w:tcW w:w="787" w:type="dxa"/>
-          </w:tcPr>
-          <w:p>
-            <w:r>
-              <w:t>0</w:t>
-            </w:r>
-          </w:p>
-        </w:tc>
-      </w:tr>
-      <w:tr>
-        <w:trPr>
-          <w:trHeight w:val="562"/>
-        </w:trPr>
-        <w:tc>
-          <w:tcPr>
-            <w:tcW w:w="788" w:type="dxa"/>
-          </w:tcPr>
-          <w:p>
-            <w:r>
-              <w:t>6</w:t>
-            </w:r>
-          </w:p>
-        </w:tc>
-        <w:tc>
-          <w:tcPr>
-            <w:tcW w:w="1232" w:type="dxa"/>
-          </w:tcPr>
-          <w:p>
-            <w:r>
-              <w:t>BT</w:t>
-            </w:r>
-          </w:p>
-        </w:tc>
-        <w:tc>
-          <w:tcPr>
-            <w:tcW w:w="1678" w:type="dxa"/>
-          </w:tcPr>
-          <w:p/>
-        </w:tc>
-        <w:tc>
-          <w:tcPr>
-            <w:tcW w:w="1494" w:type="dxa"/>
-          </w:tcPr>
-          <w:p>
-            <w:r>
-              <w:t>+</w:t>
-            </w:r>
-          </w:p>
-        </w:tc>
-        <w:tc>
-          <w:tcPr>
-            <w:tcW w:w="757" w:type="dxa"/>
-          </w:tcPr>
-          <w:p>
-            <w:r>
-              <w:t>0</w:t>
-            </w:r>
-          </w:p>
-        </w:tc>
-        <w:tc>
-          <w:tcPr>
-            <w:tcW w:w="1679" w:type="dxa"/>
-          </w:tcPr>
-          <w:p/>
-        </w:tc>
-        <w:tc>
-          <w:tcPr>
-            <w:tcW w:w="1439" w:type="dxa"/>
-          </w:tcPr>
-          <w:p>
-            <w:r>
-              <w:t>+</w:t>
-            </w:r>
-          </w:p>
-        </w:tc>
-        <w:tc>
-          <w:tcPr>
-            <w:tcW w:w="787" w:type="dxa"/>
-          </w:tcPr>
-          <w:p>
-            <w:r>
-              <w:t>0</w:t>
-            </w:r>
-          </w:p>
-        </w:tc>
-      </w:tr>
-      <w:tr>
-        <w:trPr>
-          <w:trHeight w:val="562"/>
-        </w:trPr>
-        <w:tc>
-          <w:tcPr>
-            <w:tcW w:w="788" w:type="dxa"/>
-          </w:tcPr>
-          <w:p>
-            <w:r>
-              <w:t>TOTAL</w:t>
-            </w:r>
-          </w:p>
-        </w:tc>
-        <w:tc>
-          <w:tcPr>
-            <w:tcW w:w="1232" w:type="dxa"/>
-          </w:tcPr>
-          <w:p/>
-        </w:tc>
-        <w:tc>
-          <w:tcPr>
-            <w:tcW w:w="1678" w:type="dxa"/>
-          </w:tcPr>
-          <w:p>
-            <w:r>
-              <w:t>0</w:t>
-            </w:r>
-          </w:p>
-        </w:tc>
-        <w:tc>
-          <w:tcPr>
-            <w:tcW w:w="1494" w:type="dxa"/>
-          </w:tcPr>
-          <w:p>
-            <w:r>
-              <w:t>0 +0</w:t>
-            </w:r>
-          </w:p>
-        </w:tc>
-        <w:tc>
-          <w:tcPr>
-            <w:tcW w:w="757" w:type="dxa"/>
-          </w:tcPr>
-          <w:p>
-            <w:r>
-              <w:t>0</w:t>
-            </w:r>
-          </w:p>
-        </w:tc>
-        <w:tc>
-          <w:tcPr>
-            <w:tcW w:w="1679" w:type="dxa"/>
-          </w:tcPr>
-          <w:p>
-            <w:r>
-              <w:t>0</w:t>
-            </w:r>
-          </w:p>
-        </w:tc>
-        <w:tc>
-          <w:tcPr>
-            <w:tcW w:w="1439" w:type="dxa"/>
-          </w:tcPr>
-          <w:p>
-            <w:r>
-              <w:t>0 +0</w:t>
-            </w:r>
-          </w:p>
-        </w:tc>
-        <w:tc>
-          <w:tcPr>
-            <w:tcW w:w="787" w:type="dxa"/>
-          </w:tcPr>
-          <w:p>
-            <w:r>
-              <w:t>0</w:t>
-            </w:r>
-          </w:p>
-        </w:tc>
-      </w:tr>
-    </w:tbl>
-    <w:p>
-      <w:pPr>
-        <w:rPr>
-          <w:b/>
-        </w:rPr>
-      </w:pPr>
-    </w:p>
-    <w:p>
-      <w:pPr>
-        <w:spacing w:line="360" w:lineRule="auto"/>
-      </w:pPr>
-      <w:r>
-        <w:t xml:space="preserve">ACTION PLAN :- </w:t>
-      </w:r>
-    </w:p>
-    <w:p>
-      <w:pPr>
-        <w:pStyle w:val="ListParagraph"/>
-        <w:spacing w:line="360" w:lineRule="auto"/>
-      </w:pPr>
-      <w:r>
-        <w:t>1.</w:t>
-      </w:r>
-    </w:p>
-    <w:p>
-      <w:pPr>
-        <w:pStyle w:val="ListParagraph"/>
-        <w:spacing w:line="360" w:lineRule="auto"/>
-      </w:pPr>
-      <w:r>
-        <w:t>2.</w:t>
-      </w:r>
-    </w:p>
-    <w:p>
-      <w:pPr>
-        <w:pStyle w:val="ListParagraph"/>
-        <w:spacing w:line="360" w:lineRule="auto"/>
-      </w:pPr>
-      <w:r>
-        <w:t>3.</w:t>
-      </w:r>
-    </w:p>
-    <w:p>
-      <w:pPr>
-        <w:spacing w:line="360" w:lineRule="auto"/>
-        <w:ind w:left="360"/>
-      </w:pPr>
-    </w:p>
-    <w:p>
-      <w:r>
-        <w:rPr>
-          <w:noProof/>
-          <w:sz w:val="32"/>
-          <w:szCs w:val="32"/>
-          <w:lang w:eastAsia="en-US"/>
-        </w:rPr>
-        <mc:AlternateContent>
-          <mc:Choice Requires="wpi">
-            <w:drawing>
-              <wp:anchor distT="7977" distB="7657" distL="122273" distR="121954" simplePos="0" relativeHeight="251728896" behindDoc="1" locked="0" layoutInCell="1" allowOverlap="1" wp14:anchorId="4FA1FD96" wp14:editId="148A33F8">
-                <wp:simplePos x="0" y="0"/>
-                <wp:positionH relativeFrom="column">
-                  <wp:posOffset>1118716</wp:posOffset>
-                </wp:positionH>
-                <wp:positionV relativeFrom="paragraph">
-                  <wp:posOffset>-283690</wp:posOffset>
-                </wp:positionV>
-                <wp:extent cx="447349" cy="619759"/>
-                <wp:effectExtent l="28257" t="47943" r="38418" b="57467"/>
-                <wp:wrapNone/>
-                <wp:docPr id="2114923054" name="Ink 2114923054"/>
-                <wp:cNvGraphicFramePr>
-                  <a:graphicFrameLocks xmlns:a="http://schemas.openxmlformats.org/drawingml/2006/main" noChangeAspect="1"/>
-                </wp:cNvGraphicFramePr>
-                <a:graphic xmlns:a="http://schemas.openxmlformats.org/drawingml/2006/main">
-                  <a:graphicData uri="http://schemas.microsoft.com/office/word/2010/wordprocessingInk">
-                    <w14:contentPart bwMode="auto" r:id="rId18">
-                      <w14:nvContentPartPr>
-                        <w14:cNvContentPartPr>
-                          <a14:cpLocks xmlns:a14="http://schemas.microsoft.com/office/drawing/2010/main" noChangeAspect="1"/>
-                        </w14:cNvContentPartPr>
-                      </w14:nvContentPartPr>
-                      <w14:xfrm rot="5400000">
-                        <a:off x="0" y="0"/>
-                        <a:ext cx="447349" cy="619759"/>
-                      </w14:xfrm>
-                    </w14:contentPart>
-                  </a:graphicData>
-                </a:graphic>
-                <wp14:sizeRelH relativeFrom="margin">
-                  <wp14:pctWidth>0</wp14:pctWidth>
-                </wp14:sizeRelH>
-                <wp14:sizeRelV relativeFrom="page">
-                  <wp14:pctHeight>0</wp14:pctHeight>
-                </wp14:sizeRelV>
-              </wp:anchor>
-            </w:drawing>
-          </mc:Choice>
-          <mc:Fallback>
-            <w:pict>
-              <v:shape w14:anchorId="0C9DFF76" id="Ink 2114923054" o:spid="_x0000_s1026" type="#_x0000_t75" style="position:absolute;margin-left:87.4pt;margin-top:-23.05pt;width:36.6pt;height:50.25pt;rotation:90;z-index:-251587584;visibility:visible;mso-wrap-style:square;mso-width-percent:0;mso-height-percent:0;mso-wrap-distance-left:3.39647mm;mso-wrap-distance-top:.22158mm;mso-wrap-distance-right:3.38761mm;mso-wrap-distance-bottom:.21269mm;mso-position-horizontal:absolute;mso-position-horizontal-relative:text;mso-position-vertical:absolute;mso-position-vertical-relative:text;mso-width-percent:0;mso-height-percent:0;mso-width-relative:margin;mso-height-relative:page" o:gfxdata="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">
-                <v:imagedata r:id="rId13" o:title=""/>
-              </v:shape>
-            </w:pict>
-          </mc:Fallback>
-        </mc:AlternateContent>
-      </w:r>
-      <w:r>
-        <w:t xml:space="preserve">SIGNATURE : </w:t>
-      </w:r>
-    </w:p>
-    <w:p/>
-    <w:p>
-      <w:r>
-        <w:t>NAME OF H.O.D : Suneeta Maurya</w:t>
-      </w:r>
-    </w:p>
-    <w:p/>
-    <w:p>
-      <w:r>
-        <w:br w:type="page"/>
-      </w:r>
-    </w:p>
-    <w:p>
-      <w:pPr>
-        <w:widowControl w:val="0"/>
-        <w:pBdr>
-          <w:top w:val="nil"/>
-          <w:left w:val="nil"/>
-          <w:bottom w:val="nil"/>
-          <w:right w:val="nil"/>
-          <w:between w:val="nil"/>
-        </w:pBdr>
-        <w:spacing w:line="276" w:lineRule="auto"/>
-      </w:pPr>
-      <w:r>
-        <w:lastRenderedPageBreak/>
-        <w:t xml:space="preserve">                                                                </w:t>
-      </w:r>
-      <w:r>
-        <w:rPr>
-          <w:noProof/>
-          <w:lang w:eastAsia="en-US"/>
-        </w:rPr>
-        <w:drawing>
-          <wp:inline distT="0" distB="0" distL="0" distR="0" wp14:anchorId="77C31A35" wp14:editId="12D15838">
-            <wp:extent cx="1202060" cy="886484"/>
-            <wp:effectExtent l="0" t="0" r="0" b="8890"/>
-            <wp:docPr id="656171719" name="Picture 1"/>
-            <wp:cNvGraphicFramePr>
-              <a:graphicFrameLocks xmlns:a="http://schemas.openxmlformats.org/drawingml/2006/main" noChangeAspect="1"/>
-            </wp:cNvGraphicFramePr>
-            <a:graphic xmlns:a="http://schemas.openxmlformats.org/drawingml/2006/main">
-              <a:graphicData uri="http://schemas.openxmlformats.org/drawingml/2006/picture">
-                <pic:pic xmlns:pic="http://schemas.openxmlformats.org/drawingml/2006/picture">
-                  <pic:nvPicPr>
-                    <pic:cNvPr id="344335612" name="Picture 1"/>
-                    <pic:cNvPicPr>
-                      <a:picLocks noChangeAspect="1"/>
-                    </pic:cNvPicPr>
-                  </pic:nvPicPr>
-                  <pic:blipFill>
-                    <a:blip r:embed="rId9" cstate="print">
-                      <a:extLst>
-                        <a:ext uri="{28A0092B-C50C-407E-A947-70E740481C1C}">
-                          <a14:useLocalDpi xmlns:a14="http://schemas.microsoft.com/office/drawing/2010/main" val="0"/>
-                        </a:ext>
-                      </a:extLst>
-                    </a:blip>
-                    <a:stretch>
-                      <a:fillRect/>
-                    </a:stretch>
-                  </pic:blipFill>
-                  <pic:spPr>
-                    <a:xfrm>
-                      <a:off x="0" y="0"/>
-                      <a:ext cx="1222484" cy="901546"/>
-                    </a:xfrm>
-                    <a:prstGeom prst="rect">
-                      <a:avLst/>
-                    </a:prstGeom>
-                  </pic:spPr>
-                </pic:pic>
-              </a:graphicData>
-            </a:graphic>
-          </wp:inline>
-        </w:drawing>
-      </w:r>
-    </w:p>
-    <w:p>
-      <w:pPr>
-        <w:rPr>
-          <w:b/>
-          <w:color w:val="000000"/>
-          <w:sz w:val="28"/>
-          <w:szCs w:val="28"/>
-        </w:rPr>
-      </w:pPr>
-      <w:r>
-        <w:rPr>
-          <w:b/>
-          <w:color w:val="000000"/>
-          <w:sz w:val="28"/>
-          <w:szCs w:val="28"/>
-        </w:rPr>
-        <w:t>THE BSGDs’ JUNIOR COLLEGE OF COMMERCE, ARTS &amp; SCIENCE</w:t>
-      </w:r>
-    </w:p>
-    <w:p>
-      <w:pPr>
-        <w:jc w:val="center"/>
-        <w:rPr>
-          <w:b/>
-          <w:color w:val="000000"/>
-          <w:sz w:val="28"/>
-          <w:szCs w:val="28"/>
-        </w:rPr>
-      </w:pPr>
-      <w:r>
-        <w:rPr>
-          <w:b/>
-          <w:color w:val="000000"/>
-          <w:sz w:val="28"/>
-          <w:szCs w:val="28"/>
-        </w:rPr>
-        <w:t>(ISO 21001-2018 certified)</w:t>
-      </w:r>
-    </w:p>
-    <w:p>
-      <w:pPr>
-        <w:jc w:val="center"/>
-        <w:rPr>
-          <w:sz w:val="22"/>
-          <w:szCs w:val="22"/>
-        </w:rPr>
-      </w:pPr>
-    </w:p>
-    <w:p>
-      <w:pPr>
-        <w:jc w:val="center"/>
-        <w:rPr>
-          <w:b/>
-          <w:color w:val="000000"/>
-          <w:u w:val="single"/>
-        </w:rPr>
-      </w:pPr>
-      <w:r>
-        <w:rPr>
-          <w:b/>
-          <w:color w:val="000000"/>
-          <w:u w:val="single"/>
-        </w:rPr>
-        <w:t>EXECUTIVE SUMMARY</w:t>
-      </w:r>
-    </w:p>
-    <w:p>
-      <w:pPr>
-        <w:ind w:left="5040"/>
-        <w:jc w:val="center"/>
-        <w:rPr>
-          <w:b/>
-          <w:color w:val="000000"/>
-          <w:sz w:val="32"/>
-          <w:szCs w:val="32"/>
-          <w:u w:val="single"/>
-        </w:rPr>
-      </w:pPr>
-      <w:r>
-        <w:t xml:space="preserve">        DI / F - ES/XII</w:t>
-      </w:r>
-    </w:p>
-    <w:p>
-      <w:r>
-        <w:t xml:space="preserve">                    </w:t>
-      </w:r>
-      <w:r>
-        <w:tab/>
-      </w:r>
-      <w:r>
-        <w:tab/>
-      </w:r>
-      <w:r>
-        <w:tab/>
-      </w:r>
-      <w:r>
-        <w:tab/>
-      </w:r>
-      <w:r>
-        <w:tab/>
-        <w:t xml:space="preserve">         2023-2024-01/ JES/ECO/03</w:t>
-      </w:r>
-    </w:p>
-    <w:p>
-      <w:pPr>
-        <w:rPr>
-          <w:b/>
-        </w:rPr>
-      </w:pPr>
-    </w:p>
-    <w:p>
-      <w:pPr>
-        <w:rPr>
-          <w:b/>
-        </w:rPr>
-      </w:pPr>
-      <w:r>
-        <w:t>DEPARTMENT: ECONOMICS</w:t>
-      </w:r>
-      <w:r>
-        <w:tab/>
-      </w:r>
-      <w:r>
-        <w:tab/>
-      </w:r>
-      <w:r>
-        <w:tab/>
-      </w:r>
-      <w:r>
-        <w:tab/>
-        <w:t>MONTH: JAN</w:t>
-      </w:r>
-    </w:p>
-    <w:p>
-      <w:pPr>
-        <w:rPr>
-          <w:b/>
-        </w:rPr>
-      </w:pPr>
-    </w:p>
-    <w:tbl>
-      <w:tblPr>
-        <w:tblStyle w:val="a"/>
-        <w:tblW w:w="9854" w:type="dxa"/>
-        <w:tblBorders>
-          <w:top w:val="single" w:sz="4" w:space="0" w:color="000000"/>
-          <w:left w:val="single" w:sz="4" w:space="0" w:color="000000"/>
-          <w:bottom w:val="single" w:sz="4" w:space="0" w:color="000000"/>
-          <w:right w:val="single" w:sz="4" w:space="0" w:color="000000"/>
-          <w:insideH w:val="single" w:sz="4" w:space="0" w:color="000000"/>
-          <w:insideV w:val="single" w:sz="4" w:space="0" w:color="000000"/>
-        </w:tblBorders>
-        <w:tblLayout w:type="fixed"/>
-        <w:tblLook w:val="0400" w:firstRow="0" w:lastRow="0" w:firstColumn="0" w:lastColumn="0" w:noHBand="0" w:noVBand="1"/>
-      </w:tblPr>
-      <w:tblGrid>
-        <w:gridCol w:w="788"/>
-        <w:gridCol w:w="1232"/>
-        <w:gridCol w:w="1678"/>
-        <w:gridCol w:w="1494"/>
-        <w:gridCol w:w="757"/>
-        <w:gridCol w:w="1679"/>
-        <w:gridCol w:w="1439"/>
-        <w:gridCol w:w="787"/>
-      </w:tblGrid>
-      <w:tr>
-        <w:trPr>
-          <w:trHeight w:val="267"/>
-        </w:trPr>
-        <w:tc>
-          <w:tcPr>
-            <w:tcW w:w="788" w:type="dxa"/>
-            <w:vMerge w:val="restart"/>
-          </w:tcPr>
-          <w:p>
-            <w:pPr>
-              <w:jc w:val="center"/>
-            </w:pPr>
-            <w:r>
-              <w:t>SR. NO.</w:t>
-            </w:r>
-          </w:p>
-        </w:tc>
-        <w:tc>
-          <w:tcPr>
-            <w:tcW w:w="1232" w:type="dxa"/>
-            <w:vMerge w:val="restart"/>
-          </w:tcPr>
-          <w:p>
-            <w:pPr>
-              <w:jc w:val="center"/>
-            </w:pPr>
-            <w:r>
-              <w:t>INITIALS</w:t>
-            </w:r>
-          </w:p>
-        </w:tc>
-        <w:tc>
-          <w:tcPr>
-            <w:tcW w:w="3929" w:type="dxa"/>
-            <w:gridSpan w:val="3"/>
-          </w:tcPr>
-          <w:p>
-            <w:pPr>
-              <w:jc w:val="center"/>
-            </w:pPr>
-            <w:r>
-              <w:t>XI</w:t>
-            </w:r>
-          </w:p>
-        </w:tc>
-        <w:tc>
-          <w:tcPr>
-            <w:tcW w:w="3905" w:type="dxa"/>
-            <w:gridSpan w:val="3"/>
-          </w:tcPr>
-          <w:p>
-            <w:pPr>
-              <w:jc w:val="center"/>
-            </w:pPr>
-            <w:r>
-              <w:t>XII</w:t>
-            </w:r>
-          </w:p>
-        </w:tc>
-      </w:tr>
-      <w:tr>
-        <w:trPr>
-          <w:trHeight w:val="282"/>
-        </w:trPr>
-        <w:tc>
-          <w:tcPr>
-            <w:tcW w:w="788" w:type="dxa"/>
-            <w:vMerge/>
-          </w:tcPr>
-          <w:p>
-            <w:pPr>
-              <w:widowControl w:val="0"/>
-              <w:pBdr>
-                <w:top w:val="nil"/>
-                <w:left w:val="nil"/>
-                <w:bottom w:val="nil"/>
-                <w:right w:val="nil"/>
-                <w:between w:val="nil"/>
-              </w:pBdr>
-              <w:spacing w:line="276" w:lineRule="auto"/>
-            </w:pPr>
-          </w:p>
-        </w:tc>
-        <w:tc>
-          <w:tcPr>
-            <w:tcW w:w="1232" w:type="dxa"/>
-            <w:vMerge/>
-          </w:tcPr>
-          <w:p>
-            <w:pPr>
-              <w:widowControl w:val="0"/>
-              <w:pBdr>
-                <w:top w:val="nil"/>
-                <w:left w:val="nil"/>
-                <w:bottom w:val="nil"/>
-                <w:right w:val="nil"/>
-                <w:between w:val="nil"/>
-              </w:pBdr>
-              <w:spacing w:line="276" w:lineRule="auto"/>
-            </w:pPr>
-          </w:p>
-        </w:tc>
-        <w:tc>
-          <w:tcPr>
-            <w:tcW w:w="3929" w:type="dxa"/>
-            <w:gridSpan w:val="3"/>
-          </w:tcPr>
-          <w:p>
-            <w:pPr>
-              <w:jc w:val="center"/>
-            </w:pPr>
-            <w:r>
-              <w:t>LECTURES</w:t>
-            </w:r>
-          </w:p>
-        </w:tc>
-        <w:tc>
-          <w:tcPr>
-            <w:tcW w:w="3905" w:type="dxa"/>
-            <w:gridSpan w:val="3"/>
-          </w:tcPr>
-          <w:p>
-            <w:pPr>
-              <w:jc w:val="center"/>
-            </w:pPr>
-            <w:r>
-              <w:t>LECTURES</w:t>
-            </w:r>
-          </w:p>
-        </w:tc>
-      </w:tr>
-      <w:tr>
-        <w:trPr>
-          <w:trHeight w:val="282"/>
-        </w:trPr>
-        <w:tc>
-          <w:tcPr>
-            <w:tcW w:w="788" w:type="dxa"/>
-            <w:vMerge/>
-          </w:tcPr>
-          <w:p>
-            <w:pPr>
-              <w:widowControl w:val="0"/>
-              <w:pBdr>
-                <w:top w:val="nil"/>
-                <w:left w:val="nil"/>
-                <w:bottom w:val="nil"/>
-                <w:right w:val="nil"/>
-                <w:between w:val="nil"/>
-              </w:pBdr>
-              <w:spacing w:line="276" w:lineRule="auto"/>
-            </w:pPr>
-          </w:p>
-        </w:tc>
-        <w:tc>
-          <w:tcPr>
-            <w:tcW w:w="1232" w:type="dxa"/>
-            <w:vMerge/>
-          </w:tcPr>
-          <w:p>
-            <w:pPr>
-              <w:widowControl w:val="0"/>
-              <w:pBdr>
-                <w:top w:val="nil"/>
-                <w:left w:val="nil"/>
-                <w:bottom w:val="nil"/>
-                <w:right w:val="nil"/>
-                <w:between w:val="nil"/>
-              </w:pBdr>
-              <w:spacing w:line="276" w:lineRule="auto"/>
-            </w:pPr>
-          </w:p>
-        </w:tc>
-        <w:tc>
-          <w:tcPr>
-            <w:tcW w:w="1678" w:type="dxa"/>
-          </w:tcPr>
-          <w:p>
-            <w:pPr>
-              <w:jc w:val="center"/>
-            </w:pPr>
-            <w:r>
-              <w:t>ALLOTED</w:t>
-            </w:r>
-          </w:p>
-        </w:tc>
-        <w:tc>
-          <w:tcPr>
-            <w:tcW w:w="1494" w:type="dxa"/>
-          </w:tcPr>
-          <w:p>
-            <w:pPr>
-              <w:jc w:val="center"/>
-            </w:pPr>
-            <w:r>
-              <w:t>ENGAGED</w:t>
-            </w:r>
-          </w:p>
-        </w:tc>
-        <w:tc>
-          <w:tcPr>
-            <w:tcW w:w="757" w:type="dxa"/>
-          </w:tcPr>
-          <w:p>
-            <w:pPr>
-              <w:jc w:val="center"/>
-            </w:pPr>
-            <w:r>
-              <w:t>GAP</w:t>
-            </w:r>
-          </w:p>
-        </w:tc>
-        <w:tc>
-          <w:tcPr>
-            <w:tcW w:w="1679" w:type="dxa"/>
-          </w:tcPr>
-          <w:p>
-            <w:pPr>
-              <w:jc w:val="center"/>
-            </w:pPr>
-            <w:r>
-              <w:t>ALLOTED</w:t>
-            </w:r>
-          </w:p>
-        </w:tc>
-        <w:tc>
-          <w:tcPr>
-            <w:tcW w:w="1439" w:type="dxa"/>
-          </w:tcPr>
-          <w:p>
-            <w:pPr>
-              <w:jc w:val="center"/>
-            </w:pPr>
-            <w:r>
-              <w:t>ENGAGED</w:t>
-            </w:r>
-          </w:p>
-        </w:tc>
-        <w:tc>
-          <w:tcPr>
-            <w:tcW w:w="787" w:type="dxa"/>
-          </w:tcPr>
-          <w:p>
-            <w:pPr>
-              <w:jc w:val="center"/>
-            </w:pPr>
-            <w:r>
-              <w:t>GAP</w:t>
-            </w:r>
-          </w:p>
-        </w:tc>
-      </w:tr>
-      <w:tr>
-        <w:trPr>
-          <w:trHeight w:val="562"/>
-        </w:trPr>
-        <w:tc>
-          <w:tcPr>
-            <w:tcW w:w="788" w:type="dxa"/>
-          </w:tcPr>
-          <w:p>
-            <w:r>
-              <w:t>1</w:t>
-            </w:r>
-          </w:p>
-        </w:tc>
-        <w:tc>
-          <w:tcPr>
-            <w:tcW w:w="1232" w:type="dxa"/>
-          </w:tcPr>
-          <w:p>
-            <w:r>
-              <w:t>SM</w:t>
-            </w:r>
-          </w:p>
-        </w:tc>
-        <w:tc>
-          <w:tcPr>
-            <w:tcW w:w="1678" w:type="dxa"/>
-          </w:tcPr>
-          <w:p/>
-        </w:tc>
-        <w:tc>
-          <w:tcPr>
-            <w:tcW w:w="1494" w:type="dxa"/>
-          </w:tcPr>
-          <w:p>
-            <w:r>
-              <w:t>+</w:t>
-            </w:r>
-          </w:p>
-        </w:tc>
-        <w:tc>
-          <w:tcPr>
-            <w:tcW w:w="757" w:type="dxa"/>
-          </w:tcPr>
-          <w:p>
-            <w:r>
-              <w:t>0</w:t>
-            </w:r>
-          </w:p>
-        </w:tc>
-        <w:tc>
-          <w:tcPr>
-            <w:tcW w:w="1679" w:type="dxa"/>
-          </w:tcPr>
-          <w:p/>
-        </w:tc>
-        <w:tc>
-          <w:tcPr>
-            <w:tcW w:w="1439" w:type="dxa"/>
-          </w:tcPr>
-          <w:p>
-            <w:r>
-              <w:t>+</w:t>
-            </w:r>
-          </w:p>
-        </w:tc>
-        <w:tc>
-          <w:tcPr>
-            <w:tcW w:w="787" w:type="dxa"/>
-          </w:tcPr>
-          <w:p>
-            <w:r>
-              <w:t>0</w:t>
-            </w:r>
-          </w:p>
-        </w:tc>
-      </w:tr>
-      <w:tr>
-        <w:trPr>
-          <w:trHeight w:val="562"/>
-        </w:trPr>
-        <w:tc>
-          <w:tcPr>
-            <w:tcW w:w="788" w:type="dxa"/>
-          </w:tcPr>
-          <w:p>
-            <w:r>
-              <w:t>2</w:t>
-            </w:r>
-          </w:p>
-        </w:tc>
-        <w:tc>
-          <w:tcPr>
-            <w:tcW w:w="1232" w:type="dxa"/>
-          </w:tcPr>
-          <w:p>
-            <w:r>
-              <w:t>RS</w:t>
-            </w:r>
-          </w:p>
-        </w:tc>
-        <w:tc>
-          <w:tcPr>
-            <w:tcW w:w="1678" w:type="dxa"/>
-          </w:tcPr>
-          <w:p/>
-        </w:tc>
-        <w:tc>
-          <w:tcPr>
-            <w:tcW w:w="1494" w:type="dxa"/>
-          </w:tcPr>
-          <w:p>
-            <w:r>
-              <w:t>+</w:t>
-            </w:r>
-          </w:p>
-        </w:tc>
-        <w:tc>
-          <w:tcPr>
-            <w:tcW w:w="757" w:type="dxa"/>
-          </w:tcPr>
-          <w:p>
-            <w:r>
-              <w:t>0</w:t>
-            </w:r>
-          </w:p>
-        </w:tc>
-        <w:tc>
-          <w:tcPr>
-            <w:tcW w:w="1679" w:type="dxa"/>
-          </w:tcPr>
-          <w:p/>
-        </w:tc>
-        <w:tc>
-          <w:tcPr>
-            <w:tcW w:w="1439" w:type="dxa"/>
-          </w:tcPr>
-          <w:p>
-            <w:r>
-              <w:t>+</w:t>
-            </w:r>
-          </w:p>
-        </w:tc>
-        <w:tc>
-          <w:tcPr>
-            <w:tcW w:w="787" w:type="dxa"/>
-          </w:tcPr>
-          <w:p>
-            <w:r>
-              <w:t>0</w:t>
-            </w:r>
-          </w:p>
-        </w:tc>
-      </w:tr>
-      <w:tr>
-        <w:trPr>
-          <w:trHeight w:val="562"/>
-        </w:trPr>
-        <w:tc>
-          <w:tcPr>
-            <w:tcW w:w="788" w:type="dxa"/>
-          </w:tcPr>
-          <w:p>
-            <w:r>
-              <w:t>3</w:t>
-            </w:r>
-          </w:p>
-        </w:tc>
-        <w:tc>
-          <w:tcPr>
-            <w:tcW w:w="1232" w:type="dxa"/>
-          </w:tcPr>
-          <w:p>
-            <w:r>
-              <w:t>AK</w:t>
-            </w:r>
-          </w:p>
-        </w:tc>
-        <w:tc>
-          <w:tcPr>
-            <w:tcW w:w="1678" w:type="dxa"/>
-          </w:tcPr>
-          <w:p/>
-        </w:tc>
-        <w:tc>
-          <w:tcPr>
-            <w:tcW w:w="1494" w:type="dxa"/>
-          </w:tcPr>
-          <w:p>
-            <w:r>
-              <w:t>+</w:t>
-            </w:r>
-          </w:p>
-        </w:tc>
-        <w:tc>
-          <w:tcPr>
-            <w:tcW w:w="757" w:type="dxa"/>
-          </w:tcPr>
-          <w:p>
-            <w:r>
-              <w:t>0</w:t>
-            </w:r>
-          </w:p>
-        </w:tc>
-        <w:tc>
-          <w:tcPr>
-            <w:tcW w:w="1679" w:type="dxa"/>
-          </w:tcPr>
-          <w:p/>
-        </w:tc>
-        <w:tc>
-          <w:tcPr>
-            <w:tcW w:w="1439" w:type="dxa"/>
-          </w:tcPr>
-          <w:p>
-            <w:r>
-              <w:t>+</w:t>
-            </w:r>
-          </w:p>
-        </w:tc>
-        <w:tc>
-          <w:tcPr>
-            <w:tcW w:w="787" w:type="dxa"/>
-          </w:tcPr>
-          <w:p>
-            <w:r>
-              <w:t>0</w:t>
-            </w:r>
-          </w:p>
-        </w:tc>
-      </w:tr>
-      <w:tr>
-        <w:trPr>
-          <w:trHeight w:val="562"/>
-        </w:trPr>
-        <w:tc>
-          <w:tcPr>
-            <w:tcW w:w="788" w:type="dxa"/>
-          </w:tcPr>
-          <w:p>
-            <w:r>
-              <w:t>4</w:t>
-            </w:r>
-          </w:p>
-        </w:tc>
-        <w:tc>
-          <w:tcPr>
-            <w:tcW w:w="1232" w:type="dxa"/>
-          </w:tcPr>
-          <w:p>
-            <w:r>
-              <w:t>VK</w:t>
-            </w:r>
-          </w:p>
-        </w:tc>
-        <w:tc>
-          <w:tcPr>
-            <w:tcW w:w="1678" w:type="dxa"/>
-          </w:tcPr>
-          <w:p/>
-        </w:tc>
-        <w:tc>
-          <w:tcPr>
-            <w:tcW w:w="1494" w:type="dxa"/>
-          </w:tcPr>
-          <w:p>
-            <w:r>
-              <w:t>+</w:t>
-            </w:r>
-          </w:p>
-        </w:tc>
-        <w:tc>
-          <w:tcPr>
-            <w:tcW w:w="757" w:type="dxa"/>
-          </w:tcPr>
-          <w:p>
-            <w:r>
-              <w:t>0</w:t>
-            </w:r>
-          </w:p>
-        </w:tc>
-        <w:tc>
-          <w:tcPr>
-            <w:tcW w:w="1679" w:type="dxa"/>
-          </w:tcPr>
-          <w:p/>
-        </w:tc>
-        <w:tc>
-          <w:tcPr>
-            <w:tcW w:w="1439" w:type="dxa"/>
-          </w:tcPr>
-          <w:p>
-            <w:r>
-              <w:t>+</w:t>
-            </w:r>
-          </w:p>
-        </w:tc>
-        <w:tc>
-          <w:tcPr>
-            <w:tcW w:w="787" w:type="dxa"/>
-          </w:tcPr>
-          <w:p>
-            <w:r>
-              <w:t>0</w:t>
-            </w:r>
-          </w:p>
-        </w:tc>
-      </w:tr>
-      <w:tr>
-        <w:trPr>
-          <w:trHeight w:val="562"/>
-        </w:trPr>
-        <w:tc>
-          <w:tcPr>
-            <w:tcW w:w="788" w:type="dxa"/>
-          </w:tcPr>
-          <w:p>
-            <w:r>
-              <w:t>5</w:t>
-            </w:r>
-          </w:p>
-        </w:tc>
-        <w:tc>
-          <w:tcPr>
-            <w:tcW w:w="1232" w:type="dxa"/>
-          </w:tcPr>
-          <w:p>
-            <w:r>
-              <w:t>KJ</w:t>
-            </w:r>
-          </w:p>
-        </w:tc>
-        <w:tc>
-          <w:tcPr>
-            <w:tcW w:w="1678" w:type="dxa"/>
-          </w:tcPr>
-          <w:p/>
-        </w:tc>
-        <w:tc>
-          <w:tcPr>
-            <w:tcW w:w="1494" w:type="dxa"/>
-          </w:tcPr>
-          <w:p>
-            <w:r>
-              <w:t>+</w:t>
-            </w:r>
-          </w:p>
-        </w:tc>
-        <w:tc>
-          <w:tcPr>
-            <w:tcW w:w="757" w:type="dxa"/>
-          </w:tcPr>
-          <w:p>
-            <w:r>
-              <w:t>0</w:t>
-            </w:r>
-          </w:p>
-        </w:tc>
-        <w:tc>
-          <w:tcPr>
-            <w:tcW w:w="1679" w:type="dxa"/>
-          </w:tcPr>
-          <w:p/>
-        </w:tc>
-        <w:tc>
-          <w:tcPr>
-            <w:tcW w:w="1439" w:type="dxa"/>
-          </w:tcPr>
-          <w:p>
-            <w:r>
-              <w:t>+</w:t>
-            </w:r>
-          </w:p>
-        </w:tc>
-        <w:tc>
-          <w:tcPr>
-            <w:tcW w:w="787" w:type="dxa"/>
-          </w:tcPr>
-          <w:p>
-            <w:r>
-              <w:t>0</w:t>
-            </w:r>
-          </w:p>
-        </w:tc>
-      </w:tr>
-      <w:tr>
-        <w:trPr>
-          <w:trHeight w:val="562"/>
-        </w:trPr>
-        <w:tc>
-          <w:tcPr>
-            <w:tcW w:w="788" w:type="dxa"/>
-          </w:tcPr>
-          <w:p>
-            <w:r>
-              <w:t>6</w:t>
-            </w:r>
-          </w:p>
-        </w:tc>
-        <w:tc>
-          <w:tcPr>
-            <w:tcW w:w="1232" w:type="dxa"/>
-          </w:tcPr>
-          <w:p>
-            <w:r>
-              <w:t>BT</w:t>
-            </w:r>
-          </w:p>
-        </w:tc>
-        <w:tc>
-          <w:tcPr>
-            <w:tcW w:w="1678" w:type="dxa"/>
-          </w:tcPr>
-          <w:p/>
-        </w:tc>
-        <w:tc>
-          <w:tcPr>
-            <w:tcW w:w="1494" w:type="dxa"/>
-          </w:tcPr>
-          <w:p>
-            <w:r>
-              <w:t>+</w:t>
-            </w:r>
-          </w:p>
-        </w:tc>
-        <w:tc>
-          <w:tcPr>
-            <w:tcW w:w="757" w:type="dxa"/>
-          </w:tcPr>
-          <w:p>
-            <w:r>
-              <w:t>0</w:t>
-            </w:r>
-          </w:p>
-        </w:tc>
-        <w:tc>
-          <w:tcPr>
-            <w:tcW w:w="1679" w:type="dxa"/>
-          </w:tcPr>
-          <w:p/>
-        </w:tc>
-        <w:tc>
-          <w:tcPr>
-            <w:tcW w:w="1439" w:type="dxa"/>
-          </w:tcPr>
-          <w:p>
-            <w:r>
-              <w:t>+</w:t>
-            </w:r>
-          </w:p>
-        </w:tc>
-        <w:tc>
-          <w:tcPr>
-            <w:tcW w:w="787" w:type="dxa"/>
-          </w:tcPr>
-          <w:p>
-            <w:r>
-              <w:t>0</w:t>
-            </w:r>
-          </w:p>
-        </w:tc>
-      </w:tr>
-      <w:tr>
-        <w:trPr>
-          <w:trHeight w:val="562"/>
-        </w:trPr>
-        <w:tc>
-          <w:tcPr>
-            <w:tcW w:w="788" w:type="dxa"/>
-          </w:tcPr>
-          <w:p>
-            <w:r>
-              <w:t>TOTAL</w:t>
-            </w:r>
-          </w:p>
-        </w:tc>
-        <w:tc>
-          <w:tcPr>
-            <w:tcW w:w="1232" w:type="dxa"/>
-          </w:tcPr>
-          <w:p/>
-        </w:tc>
-        <w:tc>
-          <w:tcPr>
-            <w:tcW w:w="1678" w:type="dxa"/>
-          </w:tcPr>
-          <w:p>
-            <w:r>
-              <w:t>0</w:t>
-            </w:r>
-          </w:p>
-        </w:tc>
-        <w:tc>
-          <w:tcPr>
-            <w:tcW w:w="1494" w:type="dxa"/>
-          </w:tcPr>
-          <w:p>
-            <w:r>
-              <w:t>0 +0</w:t>
-            </w:r>
-          </w:p>
-        </w:tc>
-        <w:tc>
-          <w:tcPr>
-            <w:tcW w:w="757" w:type="dxa"/>
-          </w:tcPr>
-          <w:p>
-            <w:r>
-              <w:t>0</w:t>
-            </w:r>
-          </w:p>
-        </w:tc>
-        <w:tc>
-          <w:tcPr>
-            <w:tcW w:w="1679" w:type="dxa"/>
-          </w:tcPr>
-          <w:p>
-            <w:r>
-              <w:t>0</w:t>
-            </w:r>
-          </w:p>
-        </w:tc>
-        <w:tc>
-          <w:tcPr>
-            <w:tcW w:w="1439" w:type="dxa"/>
-          </w:tcPr>
-          <w:p>
-            <w:r>
-              <w:t>0 +0</w:t>
-            </w:r>
-          </w:p>
-        </w:tc>
-        <w:tc>
-          <w:tcPr>
-            <w:tcW w:w="787" w:type="dxa"/>
-          </w:tcPr>
-          <w:p>
-            <w:r>
-              <w:t>0</w:t>
-            </w:r>
-          </w:p>
-        </w:tc>
-      </w:tr>
-    </w:tbl>
-    <w:p>
-      <w:pPr>
-        <w:rPr>
-          <w:b/>
-        </w:rPr>
-      </w:pPr>
-    </w:p>
-    <w:p>
-      <w:pPr>
-        <w:spacing w:line="360" w:lineRule="auto"/>
-      </w:pPr>
-      <w:r>
-        <w:t xml:space="preserve">ACTION PLAN :- </w:t>
-      </w:r>
-    </w:p>
-    <w:p>
-      <w:pPr>
-        <w:pStyle w:val="ListParagraph"/>
-        <w:spacing w:line="360" w:lineRule="auto"/>
-      </w:pPr>
-      <w:r>
-        <w:t>1.</w:t>
-      </w:r>
-    </w:p>
-    <w:p>
-      <w:pPr>
-        <w:pStyle w:val="ListParagraph"/>
-        <w:spacing w:line="360" w:lineRule="auto"/>
-      </w:pPr>
-      <w:r>
-        <w:t>2.</w:t>
-      </w:r>
-    </w:p>
-    <w:p>
-      <w:pPr>
-        <w:pStyle w:val="ListParagraph"/>
-        <w:spacing w:line="360" w:lineRule="auto"/>
-      </w:pPr>
-      <w:r>
-        <w:t>3.</w:t>
-      </w:r>
-    </w:p>
-    <w:p>
-      <w:pPr>
-        <w:spacing w:line="360" w:lineRule="auto"/>
-        <w:ind w:left="360"/>
-      </w:pPr>
-    </w:p>
-    <w:p>
-      <w:r>
-        <w:rPr>
-          <w:noProof/>
-          <w:sz w:val="32"/>
-          <w:szCs w:val="32"/>
-          <w:lang w:eastAsia="en-US"/>
-        </w:rPr>
-        <mc:AlternateContent>
-          <mc:Choice Requires="wpi">
-            <w:drawing>
-              <wp:anchor distT="7977" distB="7657" distL="122273" distR="121954" simplePos="0" relativeHeight="251730944" behindDoc="1" locked="0" layoutInCell="1" allowOverlap="1" wp14:anchorId="043224A7" wp14:editId="12B4D903">
-                <wp:simplePos x="0" y="0"/>
-                <wp:positionH relativeFrom="column">
-                  <wp:posOffset>1118716</wp:posOffset>
-                </wp:positionH>
-                <wp:positionV relativeFrom="paragraph">
-                  <wp:posOffset>-283690</wp:posOffset>
-                </wp:positionV>
-                <wp:extent cx="447349" cy="619759"/>
-                <wp:effectExtent l="28257" t="47943" r="38418" b="57467"/>
-                <wp:wrapNone/>
-                <wp:docPr id="894802527" name="Ink 894802527"/>
-                <wp:cNvGraphicFramePr>
-                  <a:graphicFrameLocks xmlns:a="http://schemas.openxmlformats.org/drawingml/2006/main" noChangeAspect="1"/>
-                </wp:cNvGraphicFramePr>
-                <a:graphic xmlns:a="http://schemas.openxmlformats.org/drawingml/2006/main">
-                  <a:graphicData uri="http://schemas.microsoft.com/office/word/2010/wordprocessingInk">
-                    <w14:contentPart bwMode="auto" r:id="rId19">
-                      <w14:nvContentPartPr>
-                        <w14:cNvContentPartPr>
-                          <a14:cpLocks xmlns:a14="http://schemas.microsoft.com/office/drawing/2010/main" noChangeAspect="1"/>
-                        </w14:cNvContentPartPr>
-                      </w14:nvContentPartPr>
-                      <w14:xfrm rot="5400000">
-                        <a:off x="0" y="0"/>
-                        <a:ext cx="447349" cy="619759"/>
-                      </w14:xfrm>
-                    </w14:contentPart>
-                  </a:graphicData>
-                </a:graphic>
-                <wp14:sizeRelH relativeFrom="margin">
-                  <wp14:pctWidth>0</wp14:pctWidth>
-                </wp14:sizeRelH>
-                <wp14:sizeRelV relativeFrom="page">
-                  <wp14:pctHeight>0</wp14:pctHeight>
-                </wp14:sizeRelV>
-              </wp:anchor>
-            </w:drawing>
-          </mc:Choice>
-          <mc:Fallback>
-            <w:pict>
-              <v:shape w14:anchorId="6AF89E3E" id="Ink 894802527" o:spid="_x0000_s1026" type="#_x0000_t75" style="position:absolute;margin-left:87.4pt;margin-top:-23.05pt;width:36.6pt;height:50.25pt;rotation:90;z-index:-251585536;visibility:visible;mso-wrap-style:square;mso-width-percent:0;mso-height-percent:0;mso-wrap-distance-left:3.39647mm;mso-wrap-distance-top:.22158mm;mso-wrap-distance-right:3.38761mm;mso-wrap-distance-bottom:.21269mm;mso-position-horizontal:absolute;mso-position-horizontal-relative:text;mso-position-vertical:absolute;mso-position-vertical-relative:text;mso-width-percent:0;mso-height-percent:0;mso-width-relative:margin;mso-height-relative:page" o:gfxdata="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">
-                <v:imagedata r:id="rId13" o:title=""/>
-              </v:shape>
-            </w:pict>
-          </mc:Fallback>
-        </mc:AlternateContent>
-      </w:r>
-      <w:r>
-        <w:t xml:space="preserve">SIGNATURE : </w:t>
-      </w:r>
-    </w:p>
-    <w:p/>
-    <w:p>
-      <w:r>
-        <w:t>NAME OF H.O.D : Suneeta Maurya</w:t>
-      </w:r>
-    </w:p>
-    <w:p/>
-    <w:p>
-      <w:r>
-        <w:br w:type="page"/>
-      </w:r>
-    </w:p>
-    <w:p>
-      <w:pPr>
-        <w:widowControl w:val="0"/>
-        <w:pBdr>
-          <w:top w:val="nil"/>
-          <w:left w:val="nil"/>
-          <w:bottom w:val="nil"/>
-          <w:right w:val="nil"/>
-          <w:between w:val="nil"/>
-        </w:pBdr>
-        <w:spacing w:line="276" w:lineRule="auto"/>
-      </w:pPr>
-      <w:r>
-        <w:lastRenderedPageBreak/>
-        <w:t xml:space="preserve">                                                                </w:t>
-      </w:r>
-      <w:r>
-        <w:rPr>
-          <w:noProof/>
-          <w:lang w:eastAsia="en-US"/>
-        </w:rPr>
-        <w:drawing>
-          <wp:inline distT="0" distB="0" distL="0" distR="0" wp14:anchorId="29D1ECFB" wp14:editId="757D1978">
-            <wp:extent cx="1202060" cy="886484"/>
-            <wp:effectExtent l="0" t="0" r="0" b="8890"/>
-            <wp:docPr id="444562613" name="Picture 1"/>
-            <wp:cNvGraphicFramePr>
-              <a:graphicFrameLocks xmlns:a="http://schemas.openxmlformats.org/drawingml/2006/main" noChangeAspect="1"/>
-            </wp:cNvGraphicFramePr>
-            <a:graphic xmlns:a="http://schemas.openxmlformats.org/drawingml/2006/main">
-              <a:graphicData uri="http://schemas.openxmlformats.org/drawingml/2006/picture">
-                <pic:pic xmlns:pic="http://schemas.openxmlformats.org/drawingml/2006/picture">
-                  <pic:nvPicPr>
-                    <pic:cNvPr id="344335612" name="Picture 1"/>
-                    <pic:cNvPicPr>
-                      <a:picLocks noChangeAspect="1"/>
-                    </pic:cNvPicPr>
-                  </pic:nvPicPr>
-                  <pic:blipFill>
-                    <a:blip r:embed="rId9" cstate="print">
-                      <a:extLst>
-                        <a:ext uri="{28A0092B-C50C-407E-A947-70E740481C1C}">
-                          <a14:useLocalDpi xmlns:a14="http://schemas.microsoft.com/office/drawing/2010/main" val="0"/>
-                        </a:ext>
-                      </a:extLst>
-                    </a:blip>
-                    <a:stretch>
-                      <a:fillRect/>
-                    </a:stretch>
-                  </pic:blipFill>
-                  <pic:spPr>
-                    <a:xfrm>
-                      <a:off x="0" y="0"/>
-                      <a:ext cx="1222484" cy="901546"/>
-                    </a:xfrm>
-                    <a:prstGeom prst="rect">
-                      <a:avLst/>
-                    </a:prstGeom>
-                  </pic:spPr>
-                </pic:pic>
-              </a:graphicData>
-            </a:graphic>
-          </wp:inline>
-        </w:drawing>
-      </w:r>
-    </w:p>
-    <w:p>
-      <w:pPr>
-        <w:rPr>
-          <w:b/>
-          <w:color w:val="000000"/>
-          <w:sz w:val="28"/>
-          <w:szCs w:val="28"/>
-        </w:rPr>
-      </w:pPr>
-      <w:r>
-        <w:rPr>
-          <w:b/>
-          <w:color w:val="000000"/>
-          <w:sz w:val="28"/>
-          <w:szCs w:val="28"/>
-        </w:rPr>
-        <w:t>THE BSGDs’ JUNIOR COLLEGE OF COMMERCE, ARTS &amp; SCIENCE</w:t>
-      </w:r>
-    </w:p>
-    <w:p>
-      <w:pPr>
-        <w:jc w:val="center"/>
-        <w:rPr>
-          <w:b/>
-          <w:color w:val="000000"/>
-          <w:sz w:val="28"/>
-          <w:szCs w:val="28"/>
-        </w:rPr>
-      </w:pPr>
-      <w:r>
-        <w:rPr>
-          <w:b/>
-          <w:color w:val="000000"/>
-          <w:sz w:val="28"/>
-          <w:szCs w:val="28"/>
-        </w:rPr>
-        <w:t>(ISO 21001-2018 certified)</w:t>
-      </w:r>
-    </w:p>
-    <w:p>
-      <w:pPr>
-        <w:jc w:val="center"/>
-        <w:rPr>
-          <w:sz w:val="22"/>
-          <w:szCs w:val="22"/>
-        </w:rPr>
-      </w:pPr>
-    </w:p>
-    <w:p>
-      <w:pPr>
-        <w:jc w:val="center"/>
-        <w:rPr>
-          <w:b/>
-          <w:color w:val="000000"/>
-          <w:u w:val="single"/>
-        </w:rPr>
-      </w:pPr>
-      <w:r>
-        <w:rPr>
-          <w:b/>
-          <w:color w:val="000000"/>
-          <w:u w:val="single"/>
-        </w:rPr>
-        <w:t>EXECUTIVE SUMMARY</w:t>
-      </w:r>
-    </w:p>
-    <w:p>
-      <w:pPr>
-        <w:ind w:left="5040"/>
-        <w:jc w:val="center"/>
-        <w:rPr>
-          <w:b/>
-          <w:color w:val="000000"/>
-          <w:sz w:val="32"/>
-          <w:szCs w:val="32"/>
-          <w:u w:val="single"/>
-        </w:rPr>
-      </w:pPr>
-      <w:r>
-        <w:t xml:space="preserve">        DI / F - ES/XII</w:t>
-      </w:r>
-    </w:p>
-    <w:p>
-      <w:r>
-        <w:t xml:space="preserve">                    </w:t>
-      </w:r>
-      <w:r>
-        <w:tab/>
-      </w:r>
-      <w:r>
-        <w:tab/>
-      </w:r>
-      <w:r>
-        <w:tab/>
-      </w:r>
-      <w:r>
-        <w:tab/>
-      </w:r>
-      <w:r>
-        <w:tab/>
-        <w:t xml:space="preserve">         2023-2024-02/ JES/ECO/04</w:t>
-      </w:r>
-    </w:p>
-    <w:p>
-      <w:pPr>
-        <w:rPr>
-          <w:b/>
-        </w:rPr>
-      </w:pPr>
-    </w:p>
-    <w:p>
-      <w:pPr>
-        <w:rPr>
-          <w:b/>
-        </w:rPr>
-      </w:pPr>
-      <w:r>
-        <w:t>DEPARTMENT: ECONOMICS</w:t>
-      </w:r>
-      <w:r>
-        <w:tab/>
-      </w:r>
-      <w:r>
-        <w:tab/>
-      </w:r>
-      <w:r>
-        <w:tab/>
-      </w:r>
-      <w:r>
-        <w:tab/>
-        <w:t>MONTH: FEB</w:t>
-      </w:r>
-    </w:p>
-    <w:p>
-      <w:pPr>
-        <w:rPr>
-          <w:b/>
-        </w:rPr>
-      </w:pPr>
-    </w:p>
-    <w:tbl>
-      <w:tblPr>
-        <w:tblStyle w:val="a"/>
-        <w:tblW w:w="9854" w:type="dxa"/>
-        <w:tblBorders>
-          <w:top w:val="single" w:sz="4" w:space="0" w:color="000000"/>
-          <w:left w:val="single" w:sz="4" w:space="0" w:color="000000"/>
-          <w:bottom w:val="single" w:sz="4" w:space="0" w:color="000000"/>
-          <w:right w:val="single" w:sz="4" w:space="0" w:color="000000"/>
-          <w:insideH w:val="single" w:sz="4" w:space="0" w:color="000000"/>
-          <w:insideV w:val="single" w:sz="4" w:space="0" w:color="000000"/>
-        </w:tblBorders>
-        <w:tblLayout w:type="fixed"/>
-        <w:tblLook w:val="0400" w:firstRow="0" w:lastRow="0" w:firstColumn="0" w:lastColumn="0" w:noHBand="0" w:noVBand="1"/>
-      </w:tblPr>
-      <w:tblGrid>
-        <w:gridCol w:w="788"/>
-        <w:gridCol w:w="1232"/>
-        <w:gridCol w:w="1678"/>
-        <w:gridCol w:w="1494"/>
-        <w:gridCol w:w="757"/>
-        <w:gridCol w:w="1679"/>
-        <w:gridCol w:w="1439"/>
-        <w:gridCol w:w="787"/>
-      </w:tblGrid>
-      <w:tr>
-        <w:trPr>
-          <w:trHeight w:val="267"/>
-        </w:trPr>
-        <w:tc>
-          <w:tcPr>
-            <w:tcW w:w="788" w:type="dxa"/>
-            <w:vMerge w:val="restart"/>
-          </w:tcPr>
-          <w:p>
-            <w:pPr>
-              <w:jc w:val="center"/>
-            </w:pPr>
-            <w:r>
-              <w:t>SR. NO.</w:t>
-            </w:r>
-          </w:p>
-        </w:tc>
-        <w:tc>
-          <w:tcPr>
-            <w:tcW w:w="1232" w:type="dxa"/>
-            <w:vMerge w:val="restart"/>
-          </w:tcPr>
-          <w:p>
-            <w:pPr>
-              <w:jc w:val="center"/>
-            </w:pPr>
-            <w:r>
-              <w:t>INITIALS</w:t>
-            </w:r>
-          </w:p>
-        </w:tc>
-        <w:tc>
-          <w:tcPr>
-            <w:tcW w:w="3929" w:type="dxa"/>
-            <w:gridSpan w:val="3"/>
-          </w:tcPr>
-          <w:p>
-            <w:pPr>
-              <w:jc w:val="center"/>
-            </w:pPr>
-            <w:r>
-              <w:t>XI</w:t>
-            </w:r>
-          </w:p>
-        </w:tc>
-        <w:tc>
-          <w:tcPr>
-            <w:tcW w:w="3905" w:type="dxa"/>
-            <w:gridSpan w:val="3"/>
-          </w:tcPr>
-          <w:p>
-            <w:pPr>
-              <w:jc w:val="center"/>
-            </w:pPr>
-            <w:r>
-              <w:t>XII</w:t>
-            </w:r>
-          </w:p>
-        </w:tc>
-      </w:tr>
-      <w:tr>
-        <w:trPr>
-          <w:trHeight w:val="282"/>
-        </w:trPr>
-        <w:tc>
-          <w:tcPr>
-            <w:tcW w:w="788" w:type="dxa"/>
-            <w:vMerge/>
-          </w:tcPr>
-          <w:p>
-            <w:pPr>
-              <w:widowControl w:val="0"/>
-              <w:pBdr>
-                <w:top w:val="nil"/>
-                <w:left w:val="nil"/>
-                <w:bottom w:val="nil"/>
-                <w:right w:val="nil"/>
-                <w:between w:val="nil"/>
-              </w:pBdr>
-              <w:spacing w:line="276" w:lineRule="auto"/>
-            </w:pPr>
-          </w:p>
-        </w:tc>
-        <w:tc>
-          <w:tcPr>
-            <w:tcW w:w="1232" w:type="dxa"/>
-            <w:vMerge/>
-          </w:tcPr>
-          <w:p>
-            <w:pPr>
-              <w:widowControl w:val="0"/>
-              <w:pBdr>
-                <w:top w:val="nil"/>
-                <w:left w:val="nil"/>
-                <w:bottom w:val="nil"/>
-                <w:right w:val="nil"/>
-                <w:between w:val="nil"/>
-              </w:pBdr>
-              <w:spacing w:line="276" w:lineRule="auto"/>
-            </w:pPr>
-          </w:p>
-        </w:tc>
-        <w:tc>
-          <w:tcPr>
-            <w:tcW w:w="3929" w:type="dxa"/>
-            <w:gridSpan w:val="3"/>
-          </w:tcPr>
-          <w:p>
-            <w:pPr>
-              <w:jc w:val="center"/>
-            </w:pPr>
-            <w:r>
-              <w:t>LECTURES</w:t>
-            </w:r>
-          </w:p>
-        </w:tc>
-        <w:tc>
-          <w:tcPr>
-            <w:tcW w:w="3905" w:type="dxa"/>
-            <w:gridSpan w:val="3"/>
-          </w:tcPr>
-          <w:p>
-            <w:pPr>
-              <w:jc w:val="center"/>
-            </w:pPr>
-            <w:r>
-              <w:t>LECTURES</w:t>
-            </w:r>
-          </w:p>
-        </w:tc>
-      </w:tr>
-      <w:tr>
-        <w:trPr>
-          <w:trHeight w:val="282"/>
-        </w:trPr>
-        <w:tc>
-          <w:tcPr>
-            <w:tcW w:w="788" w:type="dxa"/>
-            <w:vMerge/>
-          </w:tcPr>
-          <w:p>
-            <w:pPr>
-              <w:widowControl w:val="0"/>
-              <w:pBdr>
-                <w:top w:val="nil"/>
-                <w:left w:val="nil"/>
-                <w:bottom w:val="nil"/>
-                <w:right w:val="nil"/>
-                <w:between w:val="nil"/>
-              </w:pBdr>
-              <w:spacing w:line="276" w:lineRule="auto"/>
-            </w:pPr>
-          </w:p>
-        </w:tc>
-        <w:tc>
-          <w:tcPr>
-            <w:tcW w:w="1232" w:type="dxa"/>
-            <w:vMerge/>
-          </w:tcPr>
-          <w:p>
-            <w:pPr>
-              <w:widowControl w:val="0"/>
-              <w:pBdr>
-                <w:top w:val="nil"/>
-                <w:left w:val="nil"/>
-                <w:bottom w:val="nil"/>
-                <w:right w:val="nil"/>
-                <w:between w:val="nil"/>
-              </w:pBdr>
-              <w:spacing w:line="276" w:lineRule="auto"/>
-            </w:pPr>
-          </w:p>
-        </w:tc>
-        <w:tc>
-          <w:tcPr>
-            <w:tcW w:w="1678" w:type="dxa"/>
-          </w:tcPr>
-          <w:p>
-            <w:pPr>
-              <w:jc w:val="center"/>
-            </w:pPr>
-            <w:r>
-              <w:t>ALLOTED</w:t>
-            </w:r>
-          </w:p>
-        </w:tc>
-        <w:tc>
-          <w:tcPr>
-            <w:tcW w:w="1494" w:type="dxa"/>
-          </w:tcPr>
-          <w:p>
-            <w:pPr>
-              <w:jc w:val="center"/>
-            </w:pPr>
-            <w:r>
-              <w:t>ENGAGED</w:t>
-            </w:r>
-          </w:p>
-        </w:tc>
-        <w:tc>
-          <w:tcPr>
-            <w:tcW w:w="757" w:type="dxa"/>
-          </w:tcPr>
-          <w:p>
-            <w:pPr>
-              <w:jc w:val="center"/>
-            </w:pPr>
-            <w:r>
-              <w:t>GAP</w:t>
-            </w:r>
-          </w:p>
-        </w:tc>
-        <w:tc>
-          <w:tcPr>
-            <w:tcW w:w="1679" w:type="dxa"/>
-          </w:tcPr>
-          <w:p>
-            <w:pPr>
-              <w:jc w:val="center"/>
-            </w:pPr>
-            <w:r>
-              <w:t>ALLOTED</w:t>
-            </w:r>
-          </w:p>
-        </w:tc>
-        <w:tc>
-          <w:tcPr>
-            <w:tcW w:w="1439" w:type="dxa"/>
-          </w:tcPr>
-          <w:p>
-            <w:pPr>
-              <w:jc w:val="center"/>
-            </w:pPr>
-            <w:r>
-              <w:t>ENGAGED</w:t>
-            </w:r>
-          </w:p>
-        </w:tc>
-        <w:tc>
-          <w:tcPr>
-            <w:tcW w:w="787" w:type="dxa"/>
-          </w:tcPr>
-          <w:p>
-            <w:pPr>
-              <w:jc w:val="center"/>
-            </w:pPr>
-            <w:r>
-              <w:t>GAP</w:t>
-            </w:r>
-          </w:p>
-        </w:tc>
-      </w:tr>
-      <w:tr>
-        <w:trPr>
-          <w:trHeight w:val="562"/>
-        </w:trPr>
-        <w:tc>
-          <w:tcPr>
-            <w:tcW w:w="788" w:type="dxa"/>
-          </w:tcPr>
-          <w:p>
-            <w:r>
-              <w:t>1</w:t>
-            </w:r>
-          </w:p>
-        </w:tc>
-        <w:tc>
-          <w:tcPr>
-            <w:tcW w:w="1232" w:type="dxa"/>
-          </w:tcPr>
-          <w:p>
-            <w:r>
-              <w:t>SM</w:t>
-            </w:r>
-          </w:p>
-        </w:tc>
-        <w:tc>
-          <w:tcPr>
-            <w:tcW w:w="1678" w:type="dxa"/>
-          </w:tcPr>
-          <w:p/>
-        </w:tc>
-        <w:tc>
-          <w:tcPr>
-            <w:tcW w:w="1494" w:type="dxa"/>
-          </w:tcPr>
-          <w:p>
-            <w:r>
-              <w:t>+</w:t>
-            </w:r>
-          </w:p>
-        </w:tc>
-        <w:tc>
-          <w:tcPr>
-            <w:tcW w:w="757" w:type="dxa"/>
-          </w:tcPr>
-          <w:p>
-            <w:r>
-              <w:t>0</w:t>
-            </w:r>
-          </w:p>
-        </w:tc>
-        <w:tc>
-          <w:tcPr>
-            <w:tcW w:w="1679" w:type="dxa"/>
-          </w:tcPr>
-          <w:p/>
-        </w:tc>
-        <w:tc>
-          <w:tcPr>
-            <w:tcW w:w="1439" w:type="dxa"/>
-          </w:tcPr>
-          <w:p>
-            <w:r>
-              <w:t>+</w:t>
-            </w:r>
-          </w:p>
-        </w:tc>
-        <w:tc>
-          <w:tcPr>
-            <w:tcW w:w="787" w:type="dxa"/>
-          </w:tcPr>
-          <w:p>
-            <w:r>
-              <w:t>0</w:t>
-            </w:r>
-          </w:p>
-        </w:tc>
-      </w:tr>
-      <w:tr>
-        <w:trPr>
-          <w:trHeight w:val="562"/>
-        </w:trPr>
-        <w:tc>
-          <w:tcPr>
-            <w:tcW w:w="788" w:type="dxa"/>
-          </w:tcPr>
-          <w:p>
-            <w:r>
-              <w:t>2</w:t>
-            </w:r>
-          </w:p>
-        </w:tc>
-        <w:tc>
-          <w:tcPr>
-            <w:tcW w:w="1232" w:type="dxa"/>
-          </w:tcPr>
-          <w:p>
-            <w:r>
-              <w:t>RS</w:t>
-            </w:r>
-          </w:p>
-        </w:tc>
-        <w:tc>
-          <w:tcPr>
-            <w:tcW w:w="1678" w:type="dxa"/>
-          </w:tcPr>
-          <w:p/>
-        </w:tc>
-        <w:tc>
-          <w:tcPr>
-            <w:tcW w:w="1494" w:type="dxa"/>
-          </w:tcPr>
-          <w:p>
-            <w:r>
-              <w:t>+</w:t>
-            </w:r>
-          </w:p>
-        </w:tc>
-        <w:tc>
-          <w:tcPr>
-            <w:tcW w:w="757" w:type="dxa"/>
-          </w:tcPr>
-          <w:p>
-            <w:r>
-              <w:t>0</w:t>
-            </w:r>
-          </w:p>
-        </w:tc>
-        <w:tc>
-          <w:tcPr>
-            <w:tcW w:w="1679" w:type="dxa"/>
-          </w:tcPr>
-          <w:p/>
-        </w:tc>
-        <w:tc>
-          <w:tcPr>
-            <w:tcW w:w="1439" w:type="dxa"/>
-          </w:tcPr>
-          <w:p>
-            <w:r>
-              <w:t>+</w:t>
-            </w:r>
-          </w:p>
-        </w:tc>
-        <w:tc>
-          <w:tcPr>
-            <w:tcW w:w="787" w:type="dxa"/>
-          </w:tcPr>
-          <w:p>
-            <w:r>
-              <w:t>0</w:t>
-            </w:r>
-          </w:p>
-        </w:tc>
-      </w:tr>
-      <w:tr>
-        <w:trPr>
-          <w:trHeight w:val="562"/>
-        </w:trPr>
-        <w:tc>
-          <w:tcPr>
-            <w:tcW w:w="788" w:type="dxa"/>
-          </w:tcPr>
-          <w:p>
-            <w:r>
-              <w:t>3</w:t>
-            </w:r>
-          </w:p>
-        </w:tc>
-        <w:tc>
-          <w:tcPr>
-            <w:tcW w:w="1232" w:type="dxa"/>
-          </w:tcPr>
-          <w:p>
-            <w:r>
-              <w:t>AK</w:t>
-            </w:r>
-          </w:p>
-        </w:tc>
-        <w:tc>
-          <w:tcPr>
-            <w:tcW w:w="1678" w:type="dxa"/>
-          </w:tcPr>
-          <w:p/>
-        </w:tc>
-        <w:tc>
-          <w:tcPr>
-            <w:tcW w:w="1494" w:type="dxa"/>
-          </w:tcPr>
-          <w:p>
-            <w:r>
-              <w:t>+</w:t>
-            </w:r>
-          </w:p>
-        </w:tc>
-        <w:tc>
-          <w:tcPr>
-            <w:tcW w:w="757" w:type="dxa"/>
-          </w:tcPr>
-          <w:p>
-            <w:r>
-              <w:t>0</w:t>
-            </w:r>
-          </w:p>
-        </w:tc>
-        <w:tc>
-          <w:tcPr>
-            <w:tcW w:w="1679" w:type="dxa"/>
-          </w:tcPr>
-          <w:p/>
-        </w:tc>
-        <w:tc>
-          <w:tcPr>
-            <w:tcW w:w="1439" w:type="dxa"/>
-          </w:tcPr>
-          <w:p>
-            <w:r>
-              <w:t>+</w:t>
-            </w:r>
-          </w:p>
-        </w:tc>
-        <w:tc>
-          <w:tcPr>
-            <w:tcW w:w="787" w:type="dxa"/>
-          </w:tcPr>
-          <w:p>
-            <w:r>
-              <w:t>0</w:t>
-            </w:r>
-          </w:p>
-        </w:tc>
-      </w:tr>
-      <w:tr>
-        <w:trPr>
-          <w:trHeight w:val="562"/>
-        </w:trPr>
-        <w:tc>
-          <w:tcPr>
-            <w:tcW w:w="788" w:type="dxa"/>
-          </w:tcPr>
-          <w:p>
-            <w:r>
-              <w:t>4</w:t>
-            </w:r>
-          </w:p>
-        </w:tc>
-        <w:tc>
-          <w:tcPr>
-            <w:tcW w:w="1232" w:type="dxa"/>
-          </w:tcPr>
-          <w:p>
-            <w:r>
-              <w:t>VK</w:t>
-            </w:r>
-          </w:p>
-        </w:tc>
-        <w:tc>
-          <w:tcPr>
-            <w:tcW w:w="1678" w:type="dxa"/>
-          </w:tcPr>
-          <w:p/>
-        </w:tc>
-        <w:tc>
-          <w:tcPr>
-            <w:tcW w:w="1494" w:type="dxa"/>
-          </w:tcPr>
-          <w:p>
-            <w:r>
-              <w:t>+</w:t>
-            </w:r>
-          </w:p>
-        </w:tc>
-        <w:tc>
-          <w:tcPr>
-            <w:tcW w:w="757" w:type="dxa"/>
-          </w:tcPr>
-          <w:p>
-            <w:r>
-              <w:t>0</w:t>
-            </w:r>
-          </w:p>
-        </w:tc>
-        <w:tc>
-          <w:tcPr>
-            <w:tcW w:w="1679" w:type="dxa"/>
-          </w:tcPr>
-          <w:p/>
-        </w:tc>
-        <w:tc>
-          <w:tcPr>
-            <w:tcW w:w="1439" w:type="dxa"/>
-          </w:tcPr>
-          <w:p>
-            <w:r>
-              <w:t>+</w:t>
-            </w:r>
-          </w:p>
-        </w:tc>
-        <w:tc>
-          <w:tcPr>
-            <w:tcW w:w="787" w:type="dxa"/>
-          </w:tcPr>
-          <w:p>
-            <w:r>
-              <w:t>0</w:t>
-            </w:r>
-          </w:p>
-        </w:tc>
-      </w:tr>
-      <w:tr>
-        <w:trPr>
-          <w:trHeight w:val="562"/>
-        </w:trPr>
-        <w:tc>
-          <w:tcPr>
-            <w:tcW w:w="788" w:type="dxa"/>
-          </w:tcPr>
-          <w:p>
-            <w:r>
-              <w:t>5</w:t>
-            </w:r>
-          </w:p>
-        </w:tc>
-        <w:tc>
-          <w:tcPr>
-            <w:tcW w:w="1232" w:type="dxa"/>
-          </w:tcPr>
-          <w:p>
-            <w:r>
-              <w:t>KJ</w:t>
-            </w:r>
-          </w:p>
-        </w:tc>
-        <w:tc>
-          <w:tcPr>
-            <w:tcW w:w="1678" w:type="dxa"/>
-          </w:tcPr>
-          <w:p/>
-        </w:tc>
-        <w:tc>
-          <w:tcPr>
-            <w:tcW w:w="1494" w:type="dxa"/>
-          </w:tcPr>
-          <w:p>
-            <w:r>
-              <w:t>+</w:t>
-            </w:r>
-          </w:p>
-        </w:tc>
-        <w:tc>
-          <w:tcPr>
-            <w:tcW w:w="757" w:type="dxa"/>
-          </w:tcPr>
-          <w:p>
-            <w:r>
-              <w:t>0</w:t>
-            </w:r>
-          </w:p>
-        </w:tc>
-        <w:tc>
-          <w:tcPr>
-            <w:tcW w:w="1679" w:type="dxa"/>
-          </w:tcPr>
-          <w:p/>
-        </w:tc>
-        <w:tc>
-          <w:tcPr>
-            <w:tcW w:w="1439" w:type="dxa"/>
-          </w:tcPr>
-          <w:p>
-            <w:r>
-              <w:t>+</w:t>
-            </w:r>
-          </w:p>
-        </w:tc>
-        <w:tc>
-          <w:tcPr>
-            <w:tcW w:w="787" w:type="dxa"/>
-          </w:tcPr>
-          <w:p>
-            <w:r>
-              <w:t>0</w:t>
-            </w:r>
-          </w:p>
-        </w:tc>
-      </w:tr>
-      <w:tr>
-        <w:trPr>
-          <w:trHeight w:val="562"/>
-        </w:trPr>
-        <w:tc>
-          <w:tcPr>
-            <w:tcW w:w="788" w:type="dxa"/>
-          </w:tcPr>
-          <w:p>
-            <w:r>
-              <w:t>6</w:t>
-            </w:r>
-          </w:p>
-        </w:tc>
-        <w:tc>
-          <w:tcPr>
-            <w:tcW w:w="1232" w:type="dxa"/>
-          </w:tcPr>
-          <w:p>
-            <w:r>
-              <w:t>BT</w:t>
-            </w:r>
-          </w:p>
-        </w:tc>
-        <w:tc>
-          <w:tcPr>
-            <w:tcW w:w="1678" w:type="dxa"/>
-          </w:tcPr>
-          <w:p/>
-        </w:tc>
-        <w:tc>
-          <w:tcPr>
-            <w:tcW w:w="1494" w:type="dxa"/>
-          </w:tcPr>
-          <w:p>
-            <w:r>
-              <w:t>+</w:t>
-            </w:r>
-          </w:p>
-        </w:tc>
-        <w:tc>
-          <w:tcPr>
-            <w:tcW w:w="757" w:type="dxa"/>
-          </w:tcPr>
-          <w:p>
-            <w:r>
-              <w:t>0</w:t>
-            </w:r>
-          </w:p>
-        </w:tc>
-        <w:tc>
-          <w:tcPr>
-            <w:tcW w:w="1679" w:type="dxa"/>
-          </w:tcPr>
-          <w:p/>
-        </w:tc>
-        <w:tc>
-          <w:tcPr>
-            <w:tcW w:w="1439" w:type="dxa"/>
-          </w:tcPr>
-          <w:p>
-            <w:r>
-              <w:t>+</w:t>
-            </w:r>
-          </w:p>
-        </w:tc>
-        <w:tc>
-          <w:tcPr>
-            <w:tcW w:w="787" w:type="dxa"/>
-          </w:tcPr>
-          <w:p>
-            <w:r>
-              <w:t>0</w:t>
-            </w:r>
-          </w:p>
-        </w:tc>
-      </w:tr>
-      <w:tr>
-        <w:trPr>
-          <w:trHeight w:val="562"/>
-        </w:trPr>
-        <w:tc>
-          <w:tcPr>
-            <w:tcW w:w="788" w:type="dxa"/>
-          </w:tcPr>
-          <w:p>
-            <w:r>
-              <w:t>TOTAL</w:t>
-            </w:r>
-          </w:p>
-        </w:tc>
-        <w:tc>
-          <w:tcPr>
-            <w:tcW w:w="1232" w:type="dxa"/>
-          </w:tcPr>
-          <w:p/>
-        </w:tc>
-        <w:tc>
-          <w:tcPr>
-            <w:tcW w:w="1678" w:type="dxa"/>
-          </w:tcPr>
-          <w:p>
-            <w:r>
-              <w:t>0</w:t>
-            </w:r>
-          </w:p>
-        </w:tc>
-        <w:tc>
-          <w:tcPr>
-            <w:tcW w:w="1494" w:type="dxa"/>
-          </w:tcPr>
-          <w:p>
-            <w:r>
-              <w:t>0+0</w:t>
-            </w:r>
-          </w:p>
-        </w:tc>
-        <w:tc>
-          <w:tcPr>
-            <w:tcW w:w="757" w:type="dxa"/>
-          </w:tcPr>
-          <w:p>
-            <w:r>
-              <w:t>0</w:t>
-            </w:r>
-          </w:p>
-        </w:tc>
-        <w:tc>
-          <w:tcPr>
-            <w:tcW w:w="1679" w:type="dxa"/>
-          </w:tcPr>
-          <w:p>
-            <w:r>
-              <w:t>0</w:t>
-            </w:r>
-          </w:p>
-        </w:tc>
-        <w:tc>
-          <w:tcPr>
-            <w:tcW w:w="1439" w:type="dxa"/>
-          </w:tcPr>
-          <w:p>
-            <w:r>
-              <w:t>0+0</w:t>
-            </w:r>
-          </w:p>
-        </w:tc>
-        <w:tc>
-          <w:tcPr>
-            <w:tcW w:w="787" w:type="dxa"/>
-          </w:tcPr>
-          <w:p>
-            <w:r>
-              <w:t>0</w:t>
-            </w:r>
-          </w:p>
-        </w:tc>
-      </w:tr>
-    </w:tbl>
-    <w:p>
-      <w:pPr>
-        <w:rPr>
-          <w:b/>
-        </w:rPr>
-      </w:pPr>
-    </w:p>
-    <w:p>
-      <w:pPr>
-        <w:spacing w:line="360" w:lineRule="auto"/>
-      </w:pPr>
-      <w:r>
-        <w:t xml:space="preserve">ACTION PLAN :- </w:t>
-      </w:r>
-    </w:p>
-    <w:p>
-      <w:pPr>
-        <w:pStyle w:val="ListParagraph"/>
-        <w:spacing w:line="360" w:lineRule="auto"/>
-      </w:pPr>
-      <w:r>
-        <w:t>1.</w:t>
-      </w:r>
-    </w:p>
-    <w:p>
-      <w:pPr>
-        <w:pStyle w:val="ListParagraph"/>
-        <w:spacing w:line="360" w:lineRule="auto"/>
-      </w:pPr>
-      <w:r>
-        <w:t>2.</w:t>
-      </w:r>
-    </w:p>
-    <w:p>
-      <w:pPr>
-        <w:pStyle w:val="ListParagraph"/>
-        <w:spacing w:line="360" w:lineRule="auto"/>
-      </w:pPr>
-      <w:r>
-        <w:t>3.</w:t>
-      </w:r>
-    </w:p>
-    <w:p>
-      <w:pPr>
-        <w:spacing w:line="360" w:lineRule="auto"/>
-        <w:ind w:left="360"/>
-      </w:pPr>
-    </w:p>
-    <w:p>
-      <w:r>
-        <w:rPr>
-          <w:noProof/>
-          <w:sz w:val="32"/>
-          <w:szCs w:val="32"/>
-          <w:lang w:eastAsia="en-US"/>
-        </w:rPr>
-        <mc:AlternateContent>
-          <mc:Choice Requires="wpi">
-            <w:drawing>
-              <wp:anchor distT="7977" distB="7657" distL="122273" distR="121954" simplePos="0" relativeHeight="251732992" behindDoc="1" locked="0" layoutInCell="1" allowOverlap="1" wp14:anchorId="5B470AF3" wp14:editId="4F7BFDF1">
-                <wp:simplePos x="0" y="0"/>
-                <wp:positionH relativeFrom="column">
-                  <wp:posOffset>1118716</wp:posOffset>
-                </wp:positionH>
-                <wp:positionV relativeFrom="paragraph">
-                  <wp:posOffset>-283690</wp:posOffset>
-                </wp:positionV>
-                <wp:extent cx="447349" cy="619759"/>
-                <wp:effectExtent l="28257" t="47943" r="38418" b="57467"/>
-                <wp:wrapNone/>
-                <wp:docPr id="481939970" name="Ink 481939970"/>
-                <wp:cNvGraphicFramePr>
-                  <a:graphicFrameLocks xmlns:a="http://schemas.openxmlformats.org/drawingml/2006/main" noChangeAspect="1"/>
-                </wp:cNvGraphicFramePr>
-                <a:graphic xmlns:a="http://schemas.openxmlformats.org/drawingml/2006/main">
-                  <a:graphicData uri="http://schemas.microsoft.com/office/word/2010/wordprocessingInk">
-                    <w14:contentPart bwMode="auto" r:id="rId20">
-                      <w14:nvContentPartPr>
-                        <w14:cNvContentPartPr>
-                          <a14:cpLocks xmlns:a14="http://schemas.microsoft.com/office/drawing/2010/main" noChangeAspect="1"/>
-                        </w14:cNvContentPartPr>
-                      </w14:nvContentPartPr>
-                      <w14:xfrm rot="5400000">
-                        <a:off x="0" y="0"/>
-                        <a:ext cx="447349" cy="619759"/>
-                      </w14:xfrm>
-                    </w14:contentPart>
-                  </a:graphicData>
-                </a:graphic>
-                <wp14:sizeRelH relativeFrom="margin">
-                  <wp14:pctWidth>0</wp14:pctWidth>
-                </wp14:sizeRelH>
-                <wp14:sizeRelV relativeFrom="page">
-                  <wp14:pctHeight>0</wp14:pctHeight>
-                </wp14:sizeRelV>
-              </wp:anchor>
-            </w:drawing>
-          </mc:Choice>
-          <mc:Fallback>
-            <w:pict>
-              <v:shape w14:anchorId="6A09CECD" id="Ink 481939970" o:spid="_x0000_s1026" type="#_x0000_t75" style="position:absolute;margin-left:87.4pt;margin-top:-23.05pt;width:36.6pt;height:50.25pt;rotation:90;z-index:-251583488;visibility:visible;mso-wrap-style:square;mso-width-percent:0;mso-height-percent:0;mso-wrap-distance-left:3.39647mm;mso-wrap-distance-top:.22158mm;mso-wrap-distance-right:3.38761mm;mso-wrap-distance-bottom:.21269mm;mso-position-horizontal:absolute;mso-position-horizontal-relative:text;mso-position-vertical:absolute;mso-position-vertical-relative:text;mso-width-percent:0;mso-height-percent:0;mso-width-relative:margin;mso-height-relative:page" o:gfxdata="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">
-                <v:imagedata r:id="rId13" o:title=""/>
-              </v:shape>
-            </w:pict>
-          </mc:Fallback>
-        </mc:AlternateContent>
-      </w:r>
-      <w:r>
-        <w:t xml:space="preserve">SIGNATURE : </w:t>
-      </w:r>
-    </w:p>
-    <w:p/>
-    <w:p>
-      <w:r>
-        <w:t>NAME OF H.O.D : Suneeta Maurya</w:t>
-      </w:r>
-    </w:p>
-    <w:p/>
-    <w:p>
-      <w:r>
-        <w:br w:type="page"/>
-      </w:r>
-    </w:p>
-    <w:p>
-      <w:pPr>
-        <w:widowControl w:val="0"/>
-        <w:pBdr>
-          <w:top w:val="nil"/>
-          <w:left w:val="nil"/>
-          <w:bottom w:val="nil"/>
-          <w:right w:val="nil"/>
-          <w:between w:val="nil"/>
-        </w:pBdr>
-        <w:spacing w:line="276" w:lineRule="auto"/>
-      </w:pPr>
-      <w:r>
-        <w:t xml:space="preserve">                                                                </w:t>
-      </w:r>
-      <w:r>
-        <w:rPr>
-          <w:noProof/>
-          <w:lang w:eastAsia="en-US"/>
-        </w:rPr>
-        <w:drawing>
-          <wp:inline distT="0" distB="0" distL="0" distR="0" wp14:anchorId="6FB1D6F5" wp14:editId="14905D62">
-            <wp:extent cx="1202060" cy="886484"/>
-            <wp:effectExtent l="0" t="0" r="0" b="8890"/>
-            <wp:docPr id="1922043045" name="Picture 1"/>
-            <wp:cNvGraphicFramePr>
-              <a:graphicFrameLocks xmlns:a="http://schemas.openxmlformats.org/drawingml/2006/main" noChangeAspect="1"/>
-            </wp:cNvGraphicFramePr>
-            <a:graphic xmlns:a="http://schemas.openxmlformats.org/drawingml/2006/main">
-              <a:graphicData uri="http://schemas.openxmlformats.org/drawingml/2006/picture">
-                <pic:pic xmlns:pic="http://schemas.openxmlformats.org/drawingml/2006/picture">
-                  <pic:nvPicPr>
-                    <pic:cNvPr id="344335612" name="Picture 1"/>
-                    <pic:cNvPicPr>
-                      <a:picLocks noChangeAspect="1"/>
-                    </pic:cNvPicPr>
-                  </pic:nvPicPr>
-                  <pic:blipFill>
-                    <a:blip r:embed="rId9" cstate="print">
-                      <a:extLst>
-                        <a:ext uri="{28A0092B-C50C-407E-A947-70E740481C1C}">
-                          <a14:useLocalDpi xmlns:a14="http://schemas.microsoft.com/office/drawing/2010/main" val="0"/>
-                        </a:ext>
-                      </a:extLst>
-                    </a:blip>
-                    <a:stretch>
-                      <a:fillRect/>
-                    </a:stretch>
-                  </pic:blipFill>
-                  <pic:spPr>
-                    <a:xfrm>
-                      <a:off x="0" y="0"/>
-                      <a:ext cx="1222484" cy="901546"/>
-                    </a:xfrm>
-                    <a:prstGeom prst="rect">
-                      <a:avLst/>
-                    </a:prstGeom>
-                  </pic:spPr>
-                </pic:pic>
-              </a:graphicData>
-            </a:graphic>
-          </wp:inline>
-        </w:drawing>
-      </w:r>
-    </w:p>
-    <w:p>
-      <w:pPr>
-        <w:rPr>
-          <w:b/>
-          <w:color w:val="000000"/>
-          <w:sz w:val="28"/>
-          <w:szCs w:val="28"/>
-        </w:rPr>
-      </w:pPr>
-      <w:r>
-        <w:rPr>
-          <w:b/>
-          <w:color w:val="000000"/>
-          <w:sz w:val="28"/>
-          <w:szCs w:val="28"/>
-        </w:rPr>
-        <w:t>THE BSGDs’ JUNIOR COLLEGE OF COMMERCE, ARTS &amp; SCIENCE</w:t>
-      </w:r>
-    </w:p>
-    <w:p>
-      <w:pPr>
-        <w:jc w:val="center"/>
-        <w:rPr>
-          <w:b/>
-          <w:color w:val="000000"/>
-          <w:sz w:val="28"/>
-          <w:szCs w:val="28"/>
-        </w:rPr>
-      </w:pPr>
-      <w:r>
-        <w:rPr>
-          <w:b/>
-          <w:color w:val="000000"/>
-          <w:sz w:val="28"/>
-          <w:szCs w:val="28"/>
-        </w:rPr>
-        <w:t>(ISO 21001-2018 certified)</w:t>
-      </w:r>
-    </w:p>
-    <w:p>
-      <w:pPr>
-        <w:jc w:val="center"/>
-        <w:rPr>
-          <w:sz w:val="22"/>
-          <w:szCs w:val="22"/>
-        </w:rPr>
-      </w:pPr>
-    </w:p>
-    <w:p>
-      <w:pPr>
-        <w:jc w:val="center"/>
-        <w:rPr>
-          <w:b/>
-          <w:color w:val="000000"/>
-          <w:u w:val="single"/>
-        </w:rPr>
-      </w:pPr>
-      <w:r>
-        <w:rPr>
-          <w:b/>
-          <w:color w:val="000000"/>
-          <w:u w:val="single"/>
-        </w:rPr>
-        <w:t>EXECUTIVE SUMMARY</w:t>
-      </w:r>
-    </w:p>
-    <w:p>
-      <w:pPr>
-        <w:ind w:left="5040"/>
-        <w:jc w:val="center"/>
-        <w:rPr>
-          <w:b/>
-          <w:color w:val="000000"/>
-          <w:sz w:val="32"/>
-          <w:szCs w:val="32"/>
-          <w:u w:val="single"/>
-        </w:rPr>
-      </w:pPr>
-      <w:r>
-        <w:t xml:space="preserve">        DI / F - ES/XII</w:t>
-      </w:r>
-    </w:p>
-    <w:p>
-      <w:r>
-        <w:t xml:space="preserve">                    </w:t>
-      </w:r>
-      <w:r>
-        <w:tab/>
-      </w:r>
-      <w:r>
-        <w:tab/>
-      </w:r>
-      <w:r>
-        <w:tab/>
-      </w:r>
-      <w:r>
-        <w:tab/>
-      </w:r>
-      <w:r>
-        <w:tab/>
-        <w:t xml:space="preserve">         2023-2024-00/ JES/ECO/01</w:t>
-      </w:r>
-    </w:p>
-    <w:p>
-      <w:pPr>
-        <w:rPr>
-          <w:b/>
-        </w:rPr>
-      </w:pPr>
-    </w:p>
-    <w:p>
-      <w:pPr>
-        <w:rPr>
-          <w:b/>
-        </w:rPr>
-      </w:pPr>
-      <w:r>
-        <w:t>DEPARTMENT: ECONOMICS</w:t>
-      </w:r>
-      <w:r>
-        <w:tab/>
-      </w:r>
-      <w:r>
-        <w:tab/>
-      </w:r>
-      <w:r>
-        <w:tab/>
-      </w:r>
-      <w:r>
-        <w:tab/>
-        <w:t>MONTH: NOV-FEB</w:t>
-      </w:r>
-    </w:p>
-    <w:p>
-      <w:pPr>
-        <w:rPr>
-          <w:b/>
-        </w:rPr>
-      </w:pPr>
-    </w:p>
-    <w:tbl>
-      <w:tblPr>
-        <w:tblStyle w:val="a"/>
-        <w:tblW w:w="9854" w:type="dxa"/>
-        <w:tblBorders>
-          <w:top w:val="single" w:sz="4" w:space="0" w:color="000000"/>
-          <w:left w:val="single" w:sz="4" w:space="0" w:color="000000"/>
-          <w:bottom w:val="single" w:sz="4" w:space="0" w:color="000000"/>
-          <w:right w:val="single" w:sz="4" w:space="0" w:color="000000"/>
-          <w:insideH w:val="single" w:sz="4" w:space="0" w:color="000000"/>
-          <w:insideV w:val="single" w:sz="4" w:space="0" w:color="000000"/>
-        </w:tblBorders>
-        <w:tblLayout w:type="fixed"/>
-        <w:tblLook w:val="0400" w:firstRow="0" w:lastRow="0" w:firstColumn="0" w:lastColumn="0" w:noHBand="0" w:noVBand="1"/>
-      </w:tblPr>
-      <w:tblGrid>
-        <w:gridCol w:w="788"/>
-        <w:gridCol w:w="1232"/>
-        <w:gridCol w:w="1678"/>
-        <w:gridCol w:w="1494"/>
-        <w:gridCol w:w="757"/>
-        <w:gridCol w:w="1679"/>
-        <w:gridCol w:w="1439"/>
-        <w:gridCol w:w="787"/>
-      </w:tblGrid>
-      <w:tr>
-        <w:trPr>
-          <w:trHeight w:val="267"/>
-        </w:trPr>
-        <w:tc>
-          <w:tcPr>
-            <w:tcW w:w="788" w:type="dxa"/>
-            <w:vMerge w:val="restart"/>
-          </w:tcPr>
-          <w:p>
-            <w:pPr>
-              <w:jc w:val="center"/>
-            </w:pPr>
-            <w:r>
-              <w:t>SR. NO.</w:t>
-            </w:r>
-          </w:p>
-        </w:tc>
-        <w:tc>
-          <w:tcPr>
-            <w:tcW w:w="1232" w:type="dxa"/>
-            <w:vMerge w:val="restart"/>
-          </w:tcPr>
-          <w:p>
-            <w:pPr>
-              <w:jc w:val="center"/>
-            </w:pPr>
-            <w:r>
-              <w:t>INITIALS</w:t>
-            </w:r>
-          </w:p>
-        </w:tc>
-        <w:tc>
-          <w:tcPr>
-            <w:tcW w:w="3929" w:type="dxa"/>
-            <w:gridSpan w:val="3"/>
-          </w:tcPr>
-          <w:p>
-            <w:pPr>
-              <w:jc w:val="center"/>
-            </w:pPr>
-            <w:r>
-              <w:t>XI</w:t>
-            </w:r>
-          </w:p>
-        </w:tc>
-        <w:tc>
-          <w:tcPr>
-            <w:tcW w:w="3905" w:type="dxa"/>
-            <w:gridSpan w:val="3"/>
-          </w:tcPr>
-          <w:p>
-            <w:pPr>
-              <w:jc w:val="center"/>
-            </w:pPr>
-            <w:r>
-              <w:t>XII</w:t>
-            </w:r>
-          </w:p>
-        </w:tc>
-      </w:tr>
-      <w:tr>
-        <w:trPr>
-          <w:trHeight w:val="282"/>
-        </w:trPr>
-        <w:tc>
-          <w:tcPr>
-            <w:tcW w:w="788" w:type="dxa"/>
-            <w:vMerge/>
-          </w:tcPr>
-          <w:p>
-            <w:pPr>
-              <w:widowControl w:val="0"/>
-              <w:pBdr>
-                <w:top w:val="nil"/>
-                <w:left w:val="nil"/>
-                <w:bottom w:val="nil"/>
-                <w:right w:val="nil"/>
-                <w:between w:val="nil"/>
-              </w:pBdr>
-              <w:spacing w:line="276" w:lineRule="auto"/>
-            </w:pPr>
-          </w:p>
-        </w:tc>
-        <w:tc>
-          <w:tcPr>
-            <w:tcW w:w="1232" w:type="dxa"/>
-            <w:vMerge/>
-          </w:tcPr>
-          <w:p>
-            <w:pPr>
-              <w:widowControl w:val="0"/>
-              <w:pBdr>
-                <w:top w:val="nil"/>
-                <w:left w:val="nil"/>
-                <w:bottom w:val="nil"/>
-                <w:right w:val="nil"/>
-                <w:between w:val="nil"/>
-              </w:pBdr>
-              <w:spacing w:line="276" w:lineRule="auto"/>
-            </w:pPr>
-          </w:p>
-        </w:tc>
-        <w:tc>
-          <w:tcPr>
-            <w:tcW w:w="3929" w:type="dxa"/>
-            <w:gridSpan w:val="3"/>
-          </w:tcPr>
-          <w:p>
-            <w:pPr>
-              <w:jc w:val="center"/>
-            </w:pPr>
-            <w:r>
-              <w:t>LECTURES</w:t>
-            </w:r>
-          </w:p>
-        </w:tc>
-        <w:tc>
-          <w:tcPr>
-            <w:tcW w:w="3905" w:type="dxa"/>
-            <w:gridSpan w:val="3"/>
-          </w:tcPr>
-          <w:p>
-            <w:pPr>
-              <w:jc w:val="center"/>
-            </w:pPr>
-            <w:r>
-              <w:t>LECTURES</w:t>
-            </w:r>
-          </w:p>
-        </w:tc>
-      </w:tr>
-      <w:tr>
-        <w:trPr>
-          <w:trHeight w:val="282"/>
-        </w:trPr>
-        <w:tc>
-          <w:tcPr>
-            <w:tcW w:w="788" w:type="dxa"/>
-            <w:vMerge/>
-          </w:tcPr>
-          <w:p>
-            <w:pPr>
-              <w:widowControl w:val="0"/>
-              <w:pBdr>
-                <w:top w:val="nil"/>
-                <w:left w:val="nil"/>
-                <w:bottom w:val="nil"/>
-                <w:right w:val="nil"/>
-                <w:between w:val="nil"/>
-              </w:pBdr>
-              <w:spacing w:line="276" w:lineRule="auto"/>
-            </w:pPr>
-          </w:p>
-        </w:tc>
-        <w:tc>
-          <w:tcPr>
-            <w:tcW w:w="1232" w:type="dxa"/>
-            <w:vMerge/>
-          </w:tcPr>
-          <w:p>
-            <w:pPr>
-              <w:widowControl w:val="0"/>
-              <w:pBdr>
-                <w:top w:val="nil"/>
-                <w:left w:val="nil"/>
-                <w:bottom w:val="nil"/>
-                <w:right w:val="nil"/>
-                <w:between w:val="nil"/>
-              </w:pBdr>
-              <w:spacing w:line="276" w:lineRule="auto"/>
-            </w:pPr>
-          </w:p>
-        </w:tc>
-        <w:tc>
-          <w:tcPr>
-            <w:tcW w:w="1678" w:type="dxa"/>
-          </w:tcPr>
-          <w:p>
-            <w:pPr>
-              <w:jc w:val="center"/>
-            </w:pPr>
-            <w:r>
-              <w:t>ALLOTED</w:t>
-            </w:r>
-          </w:p>
-        </w:tc>
-        <w:tc>
-          <w:tcPr>
-            <w:tcW w:w="1494" w:type="dxa"/>
-          </w:tcPr>
-          <w:p>
-            <w:pPr>
-              <w:jc w:val="center"/>
-            </w:pPr>
-            <w:r>
-              <w:t>ENGAGED</w:t>
-            </w:r>
-          </w:p>
-        </w:tc>
-        <w:tc>
-          <w:tcPr>
-            <w:tcW w:w="757" w:type="dxa"/>
-          </w:tcPr>
-          <w:p>
-            <w:pPr>
-              <w:jc w:val="center"/>
-            </w:pPr>
-            <w:r>
-              <w:t>GAP</w:t>
-            </w:r>
-          </w:p>
-        </w:tc>
-        <w:tc>
-          <w:tcPr>
-            <w:tcW w:w="1679" w:type="dxa"/>
-          </w:tcPr>
-          <w:p>
-            <w:pPr>
-              <w:jc w:val="center"/>
-            </w:pPr>
-            <w:r>
-              <w:t>ALLOTED</w:t>
-            </w:r>
-          </w:p>
-        </w:tc>
-        <w:tc>
-          <w:tcPr>
-            <w:tcW w:w="1439" w:type="dxa"/>
-          </w:tcPr>
-          <w:p>
-            <w:pPr>
-              <w:jc w:val="center"/>
-            </w:pPr>
-            <w:r>
-              <w:t>ENGAGED</w:t>
-            </w:r>
-          </w:p>
-        </w:tc>
-        <w:tc>
-          <w:tcPr>
-            <w:tcW w:w="787" w:type="dxa"/>
-          </w:tcPr>
-          <w:p>
-            <w:pPr>
-              <w:jc w:val="center"/>
-            </w:pPr>
-            <w:r>
-              <w:t>GAP</w:t>
-            </w:r>
-          </w:p>
-        </w:tc>
-      </w:tr>
-      <w:tr>
-        <w:trPr>
-          <w:trHeight w:val="562"/>
-        </w:trPr>
-        <w:tc>
-          <w:tcPr>
-            <w:tcW w:w="788" w:type="dxa"/>
-          </w:tcPr>
-          <w:p>
-            <w:r>
-              <w:t>1</w:t>
-            </w:r>
-          </w:p>
-        </w:tc>
-        <w:tc>
-          <w:tcPr>
-            <w:tcW w:w="1232" w:type="dxa"/>
-          </w:tcPr>
-          <w:p>
-            <w:r>
-              <w:t>SM</w:t>
-            </w:r>
-          </w:p>
-        </w:tc>
-        <w:tc>
-          <w:tcPr>
-            <w:tcW w:w="1678" w:type="dxa"/>
-          </w:tcPr>
-          <w:p>
-            <w:r>
-              <w:t>0</w:t>
-            </w:r>
-          </w:p>
-        </w:tc>
-        <w:tc>
-          <w:tcPr>
-            <w:tcW w:w="1494" w:type="dxa"/>
-          </w:tcPr>
-          <w:p>
-            <w:r>
-              <w:t>0 + 0</w:t>
-            </w:r>
-          </w:p>
-        </w:tc>
-        <w:tc>
-          <w:tcPr>
-            <w:tcW w:w="757" w:type="dxa"/>
-          </w:tcPr>
-          <w:p>
-            <w:r>
-              <w:t>0</w:t>
-            </w:r>
-          </w:p>
-        </w:tc>
-        <w:tc>
-          <w:tcPr>
-            <w:tcW w:w="1679" w:type="dxa"/>
-          </w:tcPr>
-          <w:p>
-            <w:r>
-              <w:t>2</w:t>
-            </w:r>
-          </w:p>
-        </w:tc>
-        <w:tc>
-          <w:tcPr>
-            <w:tcW w:w="1439" w:type="dxa"/>
-          </w:tcPr>
-          <w:p>
-            <w:r>
-              <w:t>2 + 0</w:t>
-            </w:r>
-          </w:p>
-        </w:tc>
-        <w:tc>
-          <w:tcPr>
-            <w:tcW w:w="787" w:type="dxa"/>
-          </w:tcPr>
-          <w:p>
-            <w:r>
-              <w:t>0</w:t>
-            </w:r>
-          </w:p>
-        </w:tc>
-      </w:tr>
-      <w:tr>
-        <w:trPr>
-          <w:trHeight w:val="562"/>
-        </w:trPr>
-        <w:tc>
-          <w:tcPr>
-            <w:tcW w:w="788" w:type="dxa"/>
-          </w:tcPr>
-          <w:p>
-            <w:r>
-              <w:t>2</w:t>
-            </w:r>
-          </w:p>
-        </w:tc>
-        <w:tc>
-          <w:tcPr>
-            <w:tcW w:w="1232" w:type="dxa"/>
-          </w:tcPr>
-          <w:p>
-            <w:r>
-              <w:t>RS</w:t>
-            </w:r>
-          </w:p>
-        </w:tc>
-        <w:tc>
-          <w:tcPr>
-            <w:tcW w:w="1678" w:type="dxa"/>
-          </w:tcPr>
-          <w:p>
-            <w:r>
-              <w:t>0</w:t>
-            </w:r>
-          </w:p>
-        </w:tc>
-        <w:tc>
-          <w:tcPr>
-            <w:tcW w:w="1494" w:type="dxa"/>
-          </w:tcPr>
-          <w:p>
-            <w:r>
-              <w:t>0 + 0</w:t>
-            </w:r>
-          </w:p>
-        </w:tc>
-        <w:tc>
-          <w:tcPr>
-            <w:tcW w:w="757" w:type="dxa"/>
-          </w:tcPr>
-          <w:p>
-            <w:r>
-              <w:t>0</w:t>
-            </w:r>
-          </w:p>
-        </w:tc>
-        <w:tc>
-          <w:tcPr>
-            <w:tcW w:w="1679" w:type="dxa"/>
-          </w:tcPr>
-          <w:p>
-            <w:r>
-              <w:t>2</w:t>
-            </w:r>
-          </w:p>
-        </w:tc>
-        <w:tc>
-          <w:tcPr>
-            <w:tcW w:w="1439" w:type="dxa"/>
-          </w:tcPr>
-          <w:p>
-            <w:r>
-              <w:t>2 + 0</w:t>
-            </w:r>
-          </w:p>
-        </w:tc>
-        <w:tc>
-          <w:tcPr>
-            <w:tcW w:w="787" w:type="dxa"/>
-          </w:tcPr>
-          <w:p>
-            <w:r>
-              <w:t>0</w:t>
-            </w:r>
-          </w:p>
-        </w:tc>
-      </w:tr>
-      <w:tr>
-        <w:trPr>
-          <w:trHeight w:val="562"/>
-        </w:trPr>
-        <w:tc>
-          <w:tcPr>
-            <w:tcW w:w="788" w:type="dxa"/>
-          </w:tcPr>
-          <w:p>
-            <w:r>
-              <w:t>3</w:t>
-            </w:r>
-          </w:p>
-        </w:tc>
-        <w:tc>
-          <w:tcPr>
-            <w:tcW w:w="1232" w:type="dxa"/>
-          </w:tcPr>
-          <w:p>
-            <w:r>
-              <w:t>AK</w:t>
-            </w:r>
-          </w:p>
-        </w:tc>
-        <w:tc>
-          <w:tcPr>
-            <w:tcW w:w="1678" w:type="dxa"/>
-          </w:tcPr>
-          <w:p>
-            <w:r>
-              <w:t>0</w:t>
-            </w:r>
-          </w:p>
-        </w:tc>
-        <w:tc>
-          <w:tcPr>
-            <w:tcW w:w="1494" w:type="dxa"/>
-          </w:tcPr>
-          <w:p>
-            <w:r>
-              <w:t>0 + 0</w:t>
-            </w:r>
-          </w:p>
-        </w:tc>
-        <w:tc>
-          <w:tcPr>
-            <w:tcW w:w="757" w:type="dxa"/>
-          </w:tcPr>
-          <w:p>
-            <w:r>
-              <w:t>0</w:t>
-            </w:r>
-          </w:p>
-        </w:tc>
-        <w:tc>
-          <w:tcPr>
-            <w:tcW w:w="1679" w:type="dxa"/>
-          </w:tcPr>
-          <w:p>
-            <w:r>
-              <w:t>2</w:t>
-            </w:r>
-          </w:p>
-        </w:tc>
-        <w:tc>
-          <w:tcPr>
-            <w:tcW w:w="1439" w:type="dxa"/>
-          </w:tcPr>
-          <w:p>
-            <w:r>
-              <w:t>2 + 0</w:t>
-            </w:r>
-          </w:p>
-        </w:tc>
-        <w:tc>
-          <w:tcPr>
-            <w:tcW w:w="787" w:type="dxa"/>
-          </w:tcPr>
-          <w:p>
-            <w:r>
-              <w:t>0</w:t>
-            </w:r>
-          </w:p>
-        </w:tc>
-      </w:tr>
-      <w:tr>
-        <w:trPr>
-          <w:trHeight w:val="562"/>
-        </w:trPr>
-        <w:tc>
-          <w:tcPr>
-            <w:tcW w:w="788" w:type="dxa"/>
-          </w:tcPr>
-          <w:p>
-            <w:r>
-              <w:t>4</w:t>
-            </w:r>
-          </w:p>
-        </w:tc>
-        <w:tc>
-          <w:tcPr>
-            <w:tcW w:w="1232" w:type="dxa"/>
-          </w:tcPr>
-          <w:p>
-            <w:r>
-              <w:t>VK</w:t>
-            </w:r>
-          </w:p>
-        </w:tc>
-        <w:tc>
-          <w:tcPr>
-            <w:tcW w:w="1678" w:type="dxa"/>
-          </w:tcPr>
-          <w:p>
-            <w:r>
-              <w:t>0</w:t>
-            </w:r>
-          </w:p>
-        </w:tc>
-        <w:tc>
-          <w:tcPr>
-            <w:tcW w:w="1494" w:type="dxa"/>
-          </w:tcPr>
-          <w:p>
-            <w:r>
-              <w:t>0 + 0</w:t>
-            </w:r>
-          </w:p>
-        </w:tc>
-        <w:tc>
-          <w:tcPr>
-            <w:tcW w:w="757" w:type="dxa"/>
-          </w:tcPr>
-          <w:p>
-            <w:r>
-              <w:t>0</w:t>
-            </w:r>
-          </w:p>
-        </w:tc>
-        <w:tc>
-          <w:tcPr>
-            <w:tcW w:w="1679" w:type="dxa"/>
-          </w:tcPr>
-          <w:p>
-            <w:r>
-              <w:t>2</w:t>
-            </w:r>
-          </w:p>
-        </w:tc>
-        <w:tc>
-          <w:tcPr>
-            <w:tcW w:w="1439" w:type="dxa"/>
-          </w:tcPr>
-          <w:p>
-            <w:r>
-              <w:t>2 + 0</w:t>
-            </w:r>
-          </w:p>
-        </w:tc>
-        <w:tc>
-          <w:tcPr>
-            <w:tcW w:w="787" w:type="dxa"/>
-          </w:tcPr>
-          <w:p>
-            <w:r>
-              <w:t>0</w:t>
-            </w:r>
-          </w:p>
-        </w:tc>
-      </w:tr>
-      <w:tr>
-        <w:trPr>
-          <w:trHeight w:val="562"/>
-        </w:trPr>
-        <w:tc>
-          <w:tcPr>
-            <w:tcW w:w="788" w:type="dxa"/>
-          </w:tcPr>
-          <w:p>
-            <w:r>
-              <w:t>5</w:t>
-            </w:r>
-          </w:p>
-        </w:tc>
-        <w:tc>
-          <w:tcPr>
-            <w:tcW w:w="1232" w:type="dxa"/>
-          </w:tcPr>
-          <w:p>
-            <w:r>
-              <w:t>KJ</w:t>
-            </w:r>
-          </w:p>
-        </w:tc>
-        <w:tc>
-          <w:tcPr>
-            <w:tcW w:w="1678" w:type="dxa"/>
-          </w:tcPr>
-          <w:p>
-            <w:r>
-              <w:t>0</w:t>
-            </w:r>
-          </w:p>
-        </w:tc>
-        <w:tc>
-          <w:tcPr>
-            <w:tcW w:w="1494" w:type="dxa"/>
-          </w:tcPr>
-          <w:p>
-            <w:r>
-              <w:t>0 + 0</w:t>
-            </w:r>
-          </w:p>
-        </w:tc>
-        <w:tc>
-          <w:tcPr>
-            <w:tcW w:w="757" w:type="dxa"/>
-          </w:tcPr>
-          <w:p>
-            <w:r>
-              <w:t>0</w:t>
-            </w:r>
-          </w:p>
-        </w:tc>
-        <w:tc>
-          <w:tcPr>
-            <w:tcW w:w="1679" w:type="dxa"/>
-          </w:tcPr>
-          <w:p>
-            <w:r>
-              <w:t>2</w:t>
-            </w:r>
-          </w:p>
-        </w:tc>
-        <w:tc>
-          <w:tcPr>
-            <w:tcW w:w="1439" w:type="dxa"/>
-          </w:tcPr>
-          <w:p>
-            <w:r>
-              <w:t>2 + 0</w:t>
-            </w:r>
-          </w:p>
-        </w:tc>
-        <w:tc>
-          <w:tcPr>
-            <w:tcW w:w="787" w:type="dxa"/>
-          </w:tcPr>
-          <w:p>
-            <w:r>
-              <w:t>0</w:t>
-            </w:r>
-          </w:p>
-        </w:tc>
-      </w:tr>
-      <w:tr>
-        <w:trPr>
-          <w:trHeight w:val="562"/>
-        </w:trPr>
-        <w:tc>
-          <w:tcPr>
-            <w:tcW w:w="788" w:type="dxa"/>
-          </w:tcPr>
-          <w:p>
-            <w:r>
-              <w:t>6</w:t>
-            </w:r>
-          </w:p>
-        </w:tc>
-        <w:tc>
-          <w:tcPr>
-            <w:tcW w:w="1232" w:type="dxa"/>
-          </w:tcPr>
-          <w:p>
-            <w:r>
-              <w:t>BT</w:t>
-            </w:r>
-          </w:p>
-        </w:tc>
-        <w:tc>
-          <w:tcPr>
-            <w:tcW w:w="1678" w:type="dxa"/>
-          </w:tcPr>
-          <w:p>
-            <w:r>
-              <w:t>0</w:t>
-            </w:r>
-          </w:p>
-        </w:tc>
-        <w:tc>
-          <w:tcPr>
-            <w:tcW w:w="1494" w:type="dxa"/>
-          </w:tcPr>
-          <w:p>
-            <w:r>
-              <w:t>0 + 0</w:t>
-            </w:r>
-          </w:p>
-        </w:tc>
-        <w:tc>
-          <w:tcPr>
-            <w:tcW w:w="757" w:type="dxa"/>
-          </w:tcPr>
-          <w:p>
-            <w:r>
-              <w:t>0</w:t>
-            </w:r>
-          </w:p>
-        </w:tc>
-        <w:tc>
-          <w:tcPr>
-            <w:tcW w:w="1679" w:type="dxa"/>
-          </w:tcPr>
-          <w:p>
-            <w:r>
-              <w:t>2</w:t>
-            </w:r>
-          </w:p>
-        </w:tc>
-        <w:tc>
-          <w:tcPr>
-            <w:tcW w:w="1439" w:type="dxa"/>
-          </w:tcPr>
-          <w:p>
-            <w:r>
-              <w:t>2 + 0</w:t>
-            </w:r>
-          </w:p>
-        </w:tc>
-        <w:tc>
-          <w:tcPr>
-            <w:tcW w:w="787" w:type="dxa"/>
-          </w:tcPr>
-          <w:p>
-            <w:r>
-              <w:t>0</w:t>
-            </w:r>
-          </w:p>
-        </w:tc>
-      </w:tr>
-      <w:tr>
-        <w:trPr>
-          <w:trHeight w:val="562"/>
-        </w:trPr>
-        <w:tc>
-          <w:tcPr>
-            <w:tcW w:w="788" w:type="dxa"/>
-          </w:tcPr>
-          <w:p>
-            <w:r>
-              <w:t>TOTAL</w:t>
-            </w:r>
-          </w:p>
-        </w:tc>
-        <w:tc>
-          <w:tcPr>
-            <w:tcW w:w="1232" w:type="dxa"/>
-          </w:tcPr>
-          <w:p/>
-        </w:tc>
-        <w:tc>
-          <w:tcPr>
-            <w:tcW w:w="1678" w:type="dxa"/>
-          </w:tcPr>
-          <w:p>
-            <w:r>
-              <w:t>0</w:t>
-            </w:r>
-          </w:p>
-        </w:tc>
-        <w:tc>
-          <w:tcPr>
-            <w:tcW w:w="1494" w:type="dxa"/>
-          </w:tcPr>
-          <w:p>
-            <w:r>
-              <w:t>0+0</w:t>
-            </w:r>
-          </w:p>
-        </w:tc>
-        <w:tc>
-          <w:tcPr>
-            <w:tcW w:w="757" w:type="dxa"/>
-          </w:tcPr>
-          <w:p>
-            <w:r>
-              <w:t>0</w:t>
-            </w:r>
-          </w:p>
-        </w:tc>
-        <w:tc>
-          <w:tcPr>
-            <w:tcW w:w="1679" w:type="dxa"/>
-          </w:tcPr>
-          <w:p>
-            <w:r>
-              <w:t>14</w:t>
-            </w:r>
-          </w:p>
-        </w:tc>
-        <w:tc>
-          <w:tcPr>
-            <w:tcW w:w="1439" w:type="dxa"/>
-          </w:tcPr>
-          <w:p>
-            <w:r>
-              <w:t>14+0</w:t>
-            </w:r>
-          </w:p>
-        </w:tc>
-        <w:tc>
-          <w:tcPr>
-            <w:tcW w:w="787" w:type="dxa"/>
-          </w:tcPr>
-          <w:p>
-            <w:r>
-              <w:t>0</w:t>
-            </w:r>
-          </w:p>
-        </w:tc>
-      </w:tr>
-    </w:tbl>
-    <w:p>
-      <w:pPr>
-        <w:rPr>
-          <w:b/>
-        </w:rPr>
-      </w:pPr>
-    </w:p>
-    <w:p>
-      <w:pPr>
-        <w:spacing w:line="360" w:lineRule="auto"/>
-      </w:pPr>
-      <w:r>
-        <w:t xml:space="preserve">ACTION PLAN :- </w:t>
-      </w:r>
-    </w:p>
-    <w:p>
-      <w:pPr>
-        <w:pStyle w:val="ListParagraph"/>
-        <w:spacing w:line="360" w:lineRule="auto"/>
-      </w:pPr>
-      <w:r>
-        <w:t>1.</w:t>
-      </w:r>
-    </w:p>
-    <w:p>
-      <w:pPr>
-        <w:pStyle w:val="ListParagraph"/>
-        <w:spacing w:line="360" w:lineRule="auto"/>
-      </w:pPr>
-      <w:r>
-        <w:t>2.</w:t>
-      </w:r>
-    </w:p>
-    <w:p>
-      <w:pPr>
-        <w:pStyle w:val="ListParagraph"/>
-        <w:spacing w:line="360" w:lineRule="auto"/>
-      </w:pPr>
-      <w:r>
-        <w:t>3.</w:t>
-      </w:r>
-    </w:p>
-    <w:p>
-      <w:pPr>
-        <w:spacing w:line="360" w:lineRule="auto"/>
-        <w:ind w:left="360"/>
-      </w:pPr>
-    </w:p>
-    <w:p>
-      <w:r>
-        <w:rPr>
-          <w:noProof/>
-          <w:sz w:val="32"/>
-          <w:szCs w:val="32"/>
-          <w:lang w:eastAsia="en-US"/>
-        </w:rPr>
-        <mc:AlternateContent>
-          <mc:Choice Requires="wpi">
-            <w:drawing>
-              <wp:anchor distT="7977" distB="7657" distL="122273" distR="121954" simplePos="0" relativeHeight="251735040" behindDoc="1" locked="0" layoutInCell="1" allowOverlap="1" wp14:anchorId="015B2D21" wp14:editId="21DF0B21">
-                <wp:simplePos x="0" y="0"/>
-                <wp:positionH relativeFrom="column">
-                  <wp:posOffset>1118716</wp:posOffset>
-                </wp:positionH>
-                <wp:positionV relativeFrom="paragraph">
-                  <wp:posOffset>-283690</wp:posOffset>
-                </wp:positionV>
-                <wp:extent cx="447349" cy="619759"/>
-                <wp:effectExtent l="28257" t="47943" r="38418" b="57467"/>
-                <wp:wrapNone/>
-                <wp:docPr id="2099815407" name="Ink 2099815407"/>
-                <wp:cNvGraphicFramePr>
-                  <a:graphicFrameLocks xmlns:a="http://schemas.openxmlformats.org/drawingml/2006/main" noChangeAspect="1"/>
-                </wp:cNvGraphicFramePr>
-                <a:graphic xmlns:a="http://schemas.openxmlformats.org/drawingml/2006/main">
-                  <a:graphicData uri="http://schemas.microsoft.com/office/word/2010/wordprocessingInk">
-                    <w14:contentPart bwMode="auto" r:id="rId21">
-                      <w14:nvContentPartPr>
-                        <w14:cNvContentPartPr>
-                          <a14:cpLocks xmlns:a14="http://schemas.microsoft.com/office/drawing/2010/main" noChangeAspect="1"/>
-                        </w14:cNvContentPartPr>
-                      </w14:nvContentPartPr>
-                      <w14:xfrm rot="5400000">
-                        <a:off x="0" y="0"/>
-                        <a:ext cx="447349" cy="619759"/>
-                      </w14:xfrm>
-                    </w14:contentPart>
-                  </a:graphicData>
-                </a:graphic>
-                <wp14:sizeRelH relativeFrom="margin">
-                  <wp14:pctWidth>0</wp14:pctWidth>
-                </wp14:sizeRelH>
-                <wp14:sizeRelV relativeFrom="page">
-                  <wp14:pctHeight>0</wp14:pctHeight>
-                </wp14:sizeRelV>
-              </wp:anchor>
-            </w:drawing>
-          </mc:Choice>
-          <mc:Fallback>
-            <w:pict>
-              <v:shape w14:anchorId="11F14B5D" id="Ink 2099815407" o:spid="_x0000_s1026" type="#_x0000_t75" style="position:absolute;margin-left:87.4pt;margin-top:-23.05pt;width:36.6pt;height:50.25pt;rotation:90;z-index:-251581440;visibility:visible;mso-wrap-style:square;mso-width-percent:0;mso-height-percent:0;mso-wrap-distance-left:3.39647mm;mso-wrap-distance-top:.22158mm;mso-wrap-distance-right:3.38761mm;mso-wrap-distance-bottom:.21269mm;mso-position-horizontal:absolute;mso-position-horizontal-relative:text;mso-position-vertical:absolute;mso-position-vertical-relative:text;mso-width-percent:0;mso-height-percent:0;mso-width-relative:margin;mso-height-relative:page" o:gfxdata="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">
-                <v:imagedata r:id="rId13" o:title=""/>
-              </v:shape>
-            </w:pict>
-          </mc:Fallback>
-        </mc:AlternateContent>
-      </w:r>
-      <w:r>
-        <w:t xml:space="preserve">SIGNATURE : </w:t>
-      </w:r>
-    </w:p>
-    <w:p/>
-    <w:p>
-      <w:r>
-        <w:t>NAME OF H.O.D : Suneeta Maurya</w:t>
-      </w:r>
-    </w:p>
-    <w:p/>
     <w:p/>
     <w:sectPr>
-      <w:headerReference w:type="default" r:id="rId22"/>
+      <w:headerReference w:type="default" r:id="rId17"/>
       <w:pgSz w:w="11906" w:h="16838"/>
       <w:pgMar w:top="426" w:right="707" w:bottom="1135" w:left="1418" w:header="708" w:footer="708" w:gutter="0"/>
       <w:pgNumType w:start="1"/>
@@ -15503,36 +9508,6 @@
 </inkml:ink>
 </file>
 
-<file path=word/ink/ink10.xml><?xml version="1.0" encoding="utf-8"?>
-<inkml:ink xmlns:inkml="http://www.w3.org/2003/InkML">
-  <inkml:definitions>
-    <inkml:context xml:id="ctx0">
-      <inkml:inkSource xml:id="inkSrc0">
-        <inkml:traceFormat>
-          <inkml:channel name="X" type="integer" min="-2.14748E9" max="2.14748E9" units="cm"/>
-          <inkml:channel name="Y" type="integer" min="-2.14748E9" max="2.14748E9" units="cm"/>
-          <inkml:channel name="F" type="integer" max="32767" units="dev"/>
-        </inkml:traceFormat>
-        <inkml:channelProperties>
-          <inkml:channelProperty channel="X" name="resolution" value="1000" units="1/cm"/>
-          <inkml:channelProperty channel="Y" name="resolution" value="1000" units="1/cm"/>
-          <inkml:channelProperty channel="F" name="resolution" value="0" units="1/dev"/>
-        </inkml:channelProperties>
-      </inkml:inkSource>
-      <inkml:timestamp xml:id="ts0" timeString="2025-05-17T07:50:17.193"/>
-    </inkml:context>
-    <inkml:brush xml:id="br0">
-      <inkml:brushProperty name="width" value="0.05" units="cm"/>
-      <inkml:brushProperty name="height" value="0.05" units="cm"/>
-      <inkml:brushProperty name="color" value="#4F08D0"/>
-    </inkml:brush>
-  </inkml:definitions>
-  <inkml:trace contextRef="#ctx0" brushRef="#br0">1030 1717 3144,'1'1'216,"7"1"72,-4-1 288,-2 0 120,-27-18 2040,-117-97-738,89 70-1771,-20-14 148,-103-71 774,94 75-458,16 5-161,-96-62 1268,-19 17 47,174 91-1693,0-1 1,0 1-1,0 1 1,0 0-1,-2 0 1,2 1-1,-14 0 1,20 1-25,0 1-97,1-1 1,-1 1-1,0-1 1,-1 2-1,2-1 1,-1 0-1,0 1 1,1-2-1,-1 2 1,1-1-1,0 0 1,-1 0-1,1 1 1,-1-2-1,1 2 1,-1 0-1,1-1 1,0 0-1,0 0 1,-1 1-1,1-1 0,0 1 1,0 0-1,1-2 1,-1 1-1,0 1 1,0 0-1,2 2 1,-1 5-17,1 0 1,1-1-1,5 14 0,-1-4 8,-3-6-16,0 0 1,1 0 0,0-1 0,1 1 0,0-1 0,0 0 0,2-2 0,-1 1 0,1-1 0,14 14 0,15 3-6,5-7-2,4-8 0,-20-8 0,50-6-1,-71 3 0,2-1-1,-2 0 1,0 1-1,1-2 1,0 1-1,1-1 1,8-5-1,2-2 1,2 2-1,-8 4-4,-1-2 0,1-1 0,16-11 0,20-15-9,79-49-60,-108 70 70,-11 7 1,-1 1-1,1-1 1,0 1-1,0 1 1,-1 0-1,10-2 1,4-1-4,1 2 0,0 1 0,1 0 0,-2 2 0,29 3 0,-44-1 8,0-1-1,0 2 1,0 0 0,-1-2 0,7 7-1,-7-5 2,-1 0 0,-1 0-1,2 0 1,-2 0 0,0 0-1,1 0 1,-1 2 0,1-3-1,-2 3 1,1-1 0,-1 0-1,1 0 1,0-1 0,0 2-1,-2-1 1,0 1 0,1-1-1,0 0 1,0 1 0,-1-1-1,0 0 1,0 1 0,0-1-1,-1 1 1,1-1 0,-1 1-1,0-1 1,1 1 0,-4 7-1,2-10 3,1 1 0,0 0 0,-1 0 0,0-2 0,0 2 0,0 0 0,0-1 0,0-1-1,1 1 1,-2 0 0,0 0 0,2-1 0,-2 0 0,0 1 0,1-1 0,-1 0-1,0 0 1,-2 0 0,3 1 2,-4-1 2,2 0-1,0-1 0,-1 1 1,0-1-1,1 0 1,-1 0-1,1-1 0,-1 1 1,0-1-1,1-1 0,0 0 1,-1 1-1,-5-4 0,3 3 3,-2-4 5,-1 2 1,1-1-1,0 0 1,-1-2-1,1 1 1,-14-17-1,12 13-5,-12-10 51,-38-45 0,5 2 30,51 59-79,-1-3 0,2 3 0,-2-1 0,0 1 0,0 0 1,0 0-1,0 1 0,1-1 0,-2 3 0,1-2 0,-1 0 0,0 2 1,0-1-1,1 1 0,-1 1 0,-8 0 0,15 0 0,-2 0 1,-1 1-8,23 6 10,21 3-33,-20-14-24,-14 1 28,27-4-100,0 0 0,52-1 0,25-6 15,-109 14 88,3-2 2,-5 3 4,-1 0 6,-1-1 0,1 1-1,0 0 1,-1-1 0,2 1 0,-1 0 0,0-1 0,-1 1 0,1-1 0,-1 0 0,2 1 0,-2-1 0,0 0-1,-4 0 1,-5 1 2,-2 1 0,0-1 0,-17-2 0,3-1 16,11 2 17,2 0 1,-30-9-1,39 8 10,0-1 0,-1 0 0,1-1 0,0 1 0,0 0 0,-1-2 0,2 1 0,0-1 1,-1 0-1,0 0 0,1-1 0,-3-5 0,6 9-36,0 0 1,0 0 0,0-1 0,0 0-1,0 1 1,0 0 0,1-1-1,0-1 1,0 2 0,-1-1 0,1 0-1,0 1 1,0-1 0,0 0-1,0 0 1,0 0 0,0 1 0,0-1-1,0 0 1,1 0 0,-1 0-1,0 2 1,0-2 0,1 0 0,0 0-1,-1 1 1,3-4 0,-1 2 0,0-1-1,-1 2 1,1-2 0,0 1 0,1 1 0,-1-2 0,0 2 0,1 0 0,0-1 0,-1 1 0,5-2-1,37-16 11,-15 10-20,-26 8 0,22 0 0,-15 2 0,-5 3 0,-26 5 0,13-6 13,0-1-1,-1 0 0,1 0 0,1-1 0,-2 0 0,1-2 0,0 1 0,-1-1 1,-9-4-1,14 5 14,1 1 1,-1-2 0,2 0-1,-2 0 1,1 1 0,0-1-1,0 0 1,0-1 0,0 2-1,1-3 1,-2 2 0,2-1-1,0-1 1,-1 1 0,1 0-1,0 0 1,0-1 0,0 1-1,1-2 1,-1 2 0,0-1-1,0-5 1,2 7-16,0-1 0,0 3-1,0-2 1,0 0 0,1 0 0,-1 0-1,1 1 1,-1 0 0,0-1 0,1 0-1,0 1 1,0-1 0,0 0 0,0 1-1,-1 0 1,1 0 0,0-1 0,1 1-1,-2-1 1,1 1 0,1 1 0,-2-1-1,2 0 1,-1 0 0,1 0 0,-1 0-1,0 0 1,3-1 0,3 0 7,0-2 1,1 1-1,-1 1 1,9-2-1,-13 4-17,53-4 42,-54 4-43,6-1 1,-8 1-1,1 0 0,-1 0 1,0 0-1,0-1 0,0 1 0,0 0 0,0 0 0,0 0 0,0 0 0,1-1 0,-1 1 0,0-1 0,0 1 0,0-1 0,1 1 0,-1 0 0,0-1 0,0 1 0,0-1 0,0 1 0,0-1 0,0 1 0,0-1 0,0 1 1,0 0-1,0-1 0,0 1 0,0 0 0,0 0 0,0-1 0,0 1 0,0-1 0,0 1 0,0-1 0,-1 1 0,1 0 0,0-1 0,0 1 0,-1-1 0,1 1 0,0-1 0,0 1 0,0 0 0,0 0 0,0 0 1,0 0-1,0-1 0,-1 1 0,-7-9 4,-5-4 0,8 8-2,-16-3 1,9 2-145,0-1-1,0 2 1,-1 1 0,1-1-1,-19-1 1,8 1-949,22 5 876,27 5-555,-20-4 751,0-1 0,0 0 1,-1 0-1,0-1 0,0 0 0,1 1 1,0-2-1,-1 0 0,0-1 0,1 3 1,-1-3-1,0-1 0,-1 2 0,2-2 1,4-4-1,-9 7 19,-1 1 1,1-1-1,0 0 1,0 0-1,0 0 1,-1 0-1,1 0 1,0 0 0,-1 0-1,1 0 1,0-1-1,-1 1 1,1-1-1,-1 2 1,0-1-1,0 0 1,1-1-1,-1 0 1,0 1-1,0 0 1,0-1-1,0 2 1,0-2-1,0 0 1,0 2-1,0-2 1,0 0 0,-1 1-1,1-2 1,-1 0 7,0 0 9,-1 0 1,1-1 0,0 2-1,-1-2 1,1 1-1,-1 0 1,0 1-1,0-1 1,-1-1 0,2 3-1,-1-2 1,-1 0-1,1 2 1,0-1 0,-2 0-1,2-1 1,-1 2-1,0 0 1,1 0 0,-2 0-1,-4-1 1,-6-4 190,-2 3 1,-29-4-1,36 7-132,-48 6 328,56-6-342,2 2-59,0-1 0,0-1-1,-1 1 1,0 0 0,1 0-1,0 0 1,0 0 0,0 0-1,0 0 1,1-1 0,-2 0-1,1 1 1,0 0 0,0-1-1,0 1 1,1-1 0,-2 0-1,4 0 1,23 3 3,-25-3-4,3 0-2,0 1 1,1-1-1,0 1 0,0-2 0,-1 0 0,11-2 1,-6 0-2,116-19-8,-54 10 2,-7 4 7,0 1 0,5 3 0,-3 1 0,-9 1 2,91-9 82,-163 0 34,-3 2-69,-2 2-1,2 2 0,-1-1 0,0 3 1,-19-3-1,1 0 18,-33-8 64,-89-21 244,88 22-212,66 13-154,-172-37 464,142 29-325,-1 2 1,-58-2-1,90 9-127,-1 0 3,2 0-4,-1 0 2,1 0-4,2-1-16,0 0 0,-1 0 0,1 0 0,-1 0 1,1 0-1,-1 0 0,1 0 0,0 0 0,0 0 0,0 0 0,-1 0 0,1 0 0,0 1 0,0-1 0,0 0 0,0 0 0,-1 0 0,1 0 0,0 0 0,-1 0 0,1 1 0,0-1 0,-1 0 0,1 1 0,0-1 0,0 1 0,-1-1 0,1 0 0,0 0 0,0 0 0,0 1 0,-1 0 1,1 0-2,-1 0 1,1 1 0,0-1-1,-1-1 1,1 0 0,0 2-1,0-1 1,-1 0 0,1 1-1,0-1 1,0 0 0,0 0-1,1-1 1,-1 1 0,0 1-1,0-1 1,1 0 0,-1 0-1,0 0 1,1 0 0,-1 0 0,1-1-1,-1 1 1,1 0 0,0 1-1,-1-2 1,1 1 0,0 0-1,-1-1 1,0 1 0,2 1-1,1 3 0,24 17 0,-22-17 0,34 8 0,-4-2-2,-25-6-3,2-1 0,0-2 0,0 2 0,-2-2 0,3-1 0,-2-1 0,20 0 0,-31 0 4,1 0 0,-1 0 0,1 0 0,0 0 0,0-1 0,0 1 0,1 0 0,-1 0 0,-1 0 0,1-1 0,-1 1 0,1-1 0,0 0 0,0 1 0,0-1 0,0 0 0,0 0 0,-1 0 0,0 0 0,1 1 0,0 0 0,-1-1 0,1 0 1,-1 0-1,0 0 0,1-1 0,-1 1 0,1 1 0,-1-1 0,1-1 0,-1 2 0,0-1 0,0-1 0,0 1 0,1 1 0,-1-2 0,0-1 0,-2 0-1,1-2 0,0 3 0,-1-3 0,1 2 0,-1-1 0,0 1 0,0 0 0,0 0 0,0-1 0,-1 2 0,1-1 0,-1-1-1,0 2 1,1 0 0,-6-5 0,3 2 2,-2 0 0,-25-9 0,3 2 2,25 11 4,3 1 4,30 5 40,-20-4-49,-4-1 4,0 0-1,0 0 1,-1-1-1,1 0 1,0 0 0,0-1-1,8-2 1,-7 3-4,21-15 4,-22 13-5,12-14 2,-17 17-2,0-1-1,0 1 1,0-1 0,1 1 0,-1-1 0,0 1 0,1-1 0,-1 1 0,1 0 0,-1 0 0,1 0 0,-1 0 0,0 0-1,0-1 1,1 1 0,0 0 0,-1 0 0,1 0 0,-1 0 0,1 0 0,-1 0 0,1 0 0,-1 0 0,0 0-1,0 0 1,1 0 0,0 0 0,-1 1 0,0-1 0,0 0 0,1 0 0,-1 0 0,1 0 0,-1 0 0,1 1-1,0 0 1,9 14-20,-9-13 21,13 22-2632,2 0-10508</inkml:trace>
-  <inkml:trace contextRef="#ctx0" brushRef="#br0" timeOffset="1">1030 1079 9416,'27'53'352,"-26"-51"-192,-3-8-43,0 1 0,0 1 0,0-2 1,-1 2-1,1 0 0,0-1 1,-5-4-1,-1-4-35,-1-1-25,-13-29 315,-31-91 23,-29-110 313,61 173-581,1 4 332,-3 1 0,-31-67 0,51 122-369,0 5-62,1-1 0,-1 1 0,0 0 0,0 0-1,-1 1 1,2-1 0,-10-10 0,6 14 26,7 11-27,8 18-9,11 16-1734,4 3-6884</inkml:trace>
-  <inkml:trace contextRef="#ctx0" brushRef="#br0" timeOffset="2">1137 1112 10224,'5'7'0,"-1"-2"3,-1-1 0,3 2 0,-2-2 0,9 7-1,-13-10-2,1-1 0,-1 0 0,0 0 1,0 0-1,1 1 0,-1-1 0,0 0 0,0 0 0,0 0 0,0 0 0,0 0 0,1 0 0,-1 0 0,0 0 0,0 0 0,1 0 0,-1 0 0,0 0 0,0 0 0,0 0 0,0 0 0,0 0 0,1 0 0,-1 0 0,0 0 0,1 0 0,-1 0 0,0-1 0,0 1 0,1 0 1,-1 0-1,0-1 0,0 1 0,1 0 0,-1-1 0,1-1 1,-1-1 1,1 0-1,-1 0 1,0 0 0,0 0-1,0 0 1,0 1-1,0-2 1,-1 1 0,1 1-1,-1-2 1,0 2-1,-1-5 1,1 3 62,-4-19 176,-1 0-1,0 0 0,-13-32 0,11 34-112,-54-142 1248,19 61-511,-83-252 1401,87 234-1362,23 71 77,-3 1 0,-37-69 0,55 116-752,-3 5 288,0-2-3094</inkml:trace>
-</inkml:ink>
-</file>
-
 <file path=word/ink/ink2.xml><?xml version="1.0" encoding="utf-8"?>
 <inkml:ink xmlns:inkml="http://www.w3.org/2003/InkML">
   <inkml:definitions>
@@ -15549,7 +9524,7 @@
           <inkml:channelProperty channel="F" name="resolution" value="0" units="1/dev"/>
         </inkml:channelProperties>
       </inkml:inkSource>
-      <inkml:timestamp xml:id="ts0" timeString="2025-05-17T07:50:16.366"/>
+      <inkml:timestamp xml:id="ts0" timeString="2025-05-17T08:39:22.897"/>
     </inkml:context>
     <inkml:brush xml:id="br0">
       <inkml:brushProperty name="width" value="0.05" units="cm"/>
@@ -15579,7 +9554,7 @@
           <inkml:channelProperty channel="F" name="resolution" value="0" units="1/dev"/>
         </inkml:channelProperties>
       </inkml:inkSource>
-      <inkml:timestamp xml:id="ts0" timeString="2025-05-17T07:50:16.474"/>
+      <inkml:timestamp xml:id="ts0" timeString="2025-05-17T08:39:23.024"/>
     </inkml:context>
     <inkml:brush xml:id="br0">
       <inkml:brushProperty name="width" value="0.05" units="cm"/>
@@ -15609,7 +9584,7 @@
           <inkml:channelProperty channel="F" name="resolution" value="0" units="1/dev"/>
         </inkml:channelProperties>
       </inkml:inkSource>
-      <inkml:timestamp xml:id="ts0" timeString="2025-05-17T07:50:16.566"/>
+      <inkml:timestamp xml:id="ts0" timeString="2025-05-17T08:39:23.151"/>
     </inkml:context>
     <inkml:brush xml:id="br0">
       <inkml:brushProperty name="width" value="0.05" units="cm"/>
@@ -15639,127 +9614,7 @@
           <inkml:channelProperty channel="F" name="resolution" value="0" units="1/dev"/>
         </inkml:channelProperties>
       </inkml:inkSource>
-      <inkml:timestamp xml:id="ts0" timeString="2025-05-17T07:50:16.674"/>
-    </inkml:context>
-    <inkml:brush xml:id="br0">
-      <inkml:brushProperty name="width" value="0.05" units="cm"/>
-      <inkml:brushProperty name="height" value="0.05" units="cm"/>
-      <inkml:brushProperty name="color" value="#4F08D0"/>
-    </inkml:brush>
-  </inkml:definitions>
-  <inkml:trace contextRef="#ctx0" brushRef="#br0">1030 1717 3144,'1'1'216,"7"1"72,-4-1 288,-2 0 120,-27-18 2040,-117-97-738,89 70-1771,-20-14 148,-103-71 774,94 75-458,16 5-161,-96-62 1268,-19 17 47,174 91-1693,0-1 1,0 1-1,0 1 1,0 0-1,-2 0 1,2 1-1,-14 0 1,20 1-25,0 1-97,1-1 1,-1 1-1,0-1 1,-1 2-1,2-1 1,-1 0-1,0 1 1,1-2-1,-1 2 1,1-1-1,0 0 1,-1 0-1,1 1 1,-1-2-1,1 2 1,-1 0-1,1-1 1,0 0-1,0 0 1,-1 1-1,1-1 0,0 1 1,0 0-1,1-2 1,-1 1-1,0 1 1,0 0-1,2 2 1,-1 5-17,1 0 1,1-1-1,5 14 0,-1-4 8,-3-6-16,0 0 1,1 0 0,0-1 0,1 1 0,0-1 0,0 0 0,2-2 0,-1 1 0,1-1 0,14 14 0,15 3-6,5-7-2,4-8 0,-20-8 0,50-6-1,-71 3 0,2-1-1,-2 0 1,0 1-1,1-2 1,0 1-1,1-1 1,8-5-1,2-2 1,2 2-1,-8 4-4,-1-2 0,1-1 0,16-11 0,20-15-9,79-49-60,-108 70 70,-11 7 1,-1 1-1,1-1 1,0 1-1,0 1 1,-1 0-1,10-2 1,4-1-4,1 2 0,0 1 0,1 0 0,-2 2 0,29 3 0,-44-1 8,0-1-1,0 2 1,0 0 0,-1-2 0,7 7-1,-7-5 2,-1 0 0,-1 0-1,2 0 1,-2 0 0,0 0-1,1 0 1,-1 2 0,1-3-1,-2 3 1,1-1 0,-1 0-1,1 0 1,0-1 0,0 2-1,-2-1 1,0 1 0,1-1-1,0 0 1,0 1 0,-1-1-1,0 0 1,0 1 0,0-1-1,-1 1 1,1-1 0,-1 1-1,0-1 1,1 1 0,-4 7-1,2-10 3,1 1 0,0 0 0,-1 0 0,0-2 0,0 2 0,0 0 0,0-1 0,0-1-1,1 1 1,-2 0 0,0 0 0,2-1 0,-2 0 0,0 1 0,1-1 0,-1 0-1,0 0 1,-2 0 0,3 1 2,-4-1 2,2 0-1,0-1 0,-1 1 1,0-1-1,1 0 1,-1 0-1,1-1 0,-1 1 1,0-1-1,1-1 0,0 0 1,-1 1-1,-5-4 0,3 3 3,-2-4 5,-1 2 1,1-1-1,0 0 1,-1-2-1,1 1 1,-14-17-1,12 13-5,-12-10 51,-38-45 0,5 2 30,51 59-79,-1-3 0,2 3 0,-2-1 0,0 1 0,0 0 1,0 0-1,0 1 0,1-1 0,-2 3 0,1-2 0,-1 0 0,0 2 1,0-1-1,1 1 0,-1 1 0,-8 0 0,15 0 0,-2 0 1,-1 1-8,23 6 10,21 3-33,-20-14-24,-14 1 28,27-4-100,0 0 0,52-1 0,25-6 15,-109 14 88,3-2 2,-5 3 4,-1 0 6,-1-1 0,1 1-1,0 0 1,-1-1 0,2 1 0,-1 0 0,0-1 0,-1 1 0,1-1 0,-1 0 0,2 1 0,-2-1 0,0 0-1,-4 0 1,-5 1 2,-2 1 0,0-1 0,-17-2 0,3-1 16,11 2 17,2 0 1,-30-9-1,39 8 10,0-1 0,-1 0 0,1-1 0,0 1 0,0 0 0,-1-2 0,2 1 0,0-1 1,-1 0-1,0 0 0,1-1 0,-3-5 0,6 9-36,0 0 1,0 0 0,0-1 0,0 0-1,0 1 1,0 0 0,1-1-1,0-1 1,0 2 0,-1-1 0,1 0-1,0 1 1,0-1 0,0 0-1,0 0 1,0 0 0,0 1 0,0-1-1,0 0 1,1 0 0,-1 0-1,0 2 1,0-2 0,1 0 0,0 0-1,-1 1 1,3-4 0,-1 2 0,0-1-1,-1 2 1,1-2 0,0 1 0,1 1 0,-1-2 0,0 2 0,1 0 0,0-1 0,-1 1 0,5-2-1,37-16 11,-15 10-20,-26 8 0,22 0 0,-15 2 0,-5 3 0,-26 5 0,13-6 13,0-1-1,-1 0 0,1 0 0,1-1 0,-2 0 0,1-2 0,0 1 0,-1-1 1,-9-4-1,14 5 14,1 1 1,-1-2 0,2 0-1,-2 0 1,1 1 0,0-1-1,0 0 1,0-1 0,0 2-1,1-3 1,-2 2 0,2-1-1,0-1 1,-1 1 0,1 0-1,0 0 1,0-1 0,0 1-1,1-2 1,-1 2 0,0-1-1,0-5 1,2 7-16,0-1 0,0 3-1,0-2 1,0 0 0,1 0 0,-1 0-1,1 1 1,-1 0 0,0-1 0,1 0-1,0 1 1,0-1 0,0 0 0,0 1-1,-1 0 1,1 0 0,0-1 0,1 1-1,-2-1 1,1 1 0,1 1 0,-2-1-1,2 0 1,-1 0 0,1 0 0,-1 0-1,0 0 1,3-1 0,3 0 7,0-2 1,1 1-1,-1 1 1,9-2-1,-13 4-17,53-4 42,-54 4-43,6-1 1,-8 1-1,1 0 0,-1 0 1,0 0-1,0-1 0,0 1 0,0 0 0,0 0 0,0 0 0,0 0 0,1-1 0,-1 1 0,0-1 0,0 1 0,0-1 0,1 1 0,-1 0 0,0-1 0,0 1 0,0-1 0,0 1 0,0-1 0,0 1 0,0-1 0,0 1 1,0 0-1,0-1 0,0 1 0,0 0 0,0 0 0,0-1 0,0 1 0,0-1 0,0 1 0,0-1 0,-1 1 0,1 0 0,0-1 0,0 1 0,-1-1 0,1 1 0,0-1 0,0 1 0,0 0 0,0 0 0,0 0 1,0 0-1,0-1 0,-1 1 0,-7-9 4,-5-4 0,8 8-2,-16-3 1,9 2-145,0-1-1,0 2 1,-1 1 0,1-1-1,-19-1 1,8 1-949,22 5 876,27 5-555,-20-4 751,0-1 0,0 0 1,-1 0-1,0-1 0,0 0 0,1 1 1,0-2-1,-1 0 0,0-1 0,1 3 1,-1-3-1,0-1 0,-1 2 0,2-2 1,4-4-1,-9 7 19,-1 1 1,1-1-1,0 0 1,0 0-1,0 0 1,-1 0-1,1 0 1,0 0 0,-1 0-1,1 0 1,0-1-1,-1 1 1,1-1-1,-1 2 1,0-1-1,0 0 1,1-1-1,-1 0 1,0 1-1,0 0 1,0-1-1,0 2 1,0-2-1,0 0 1,0 2-1,0-2 1,0 0 0,-1 1-1,1-2 1,-1 0 7,0 0 9,-1 0 1,1-1 0,0 2-1,-1-2 1,1 1-1,-1 0 1,0 1-1,0-1 1,-1-1 0,2 3-1,-1-2 1,-1 0-1,1 2 1,0-1 0,-2 0-1,2-1 1,-1 2-1,0 0 1,1 0 0,-2 0-1,-4-1 1,-6-4 190,-2 3 1,-29-4-1,36 7-132,-48 6 328,56-6-342,2 2-59,0-1 0,0-1-1,-1 1 1,0 0 0,1 0-1,0 0 1,0 0 0,0 0-1,0 0 1,1-1 0,-2 0-1,1 1 1,0 0 0,0-1-1,0 1 1,1-1 0,-2 0-1,4 0 1,23 3 3,-25-3-4,3 0-2,0 1 1,1-1-1,0 1 0,0-2 0,-1 0 0,11-2 1,-6 0-2,116-19-8,-54 10 2,-7 4 7,0 1 0,5 3 0,-3 1 0,-9 1 2,91-9 82,-163 0 34,-3 2-69,-2 2-1,2 2 0,-1-1 0,0 3 1,-19-3-1,1 0 18,-33-8 64,-89-21 244,88 22-212,66 13-154,-172-37 464,142 29-325,-1 2 1,-58-2-1,90 9-127,-1 0 3,2 0-4,-1 0 2,1 0-4,2-1-16,0 0 0,-1 0 0,1 0 0,-1 0 1,1 0-1,-1 0 0,1 0 0,0 0 0,0 0 0,0 0 0,-1 0 0,1 0 0,0 1 0,0-1 0,0 0 0,0 0 0,-1 0 0,1 0 0,0 0 0,-1 0 0,1 1 0,0-1 0,-1 0 0,1 1 0,0-1 0,0 1 0,-1-1 0,1 0 0,0 0 0,0 0 0,0 1 0,-1 0 1,1 0-2,-1 0 1,1 1 0,0-1-1,-1-1 1,1 0 0,0 2-1,0-1 1,-1 0 0,1 1-1,0-1 1,0 0 0,0 0-1,1-1 1,-1 1 0,0 1-1,0-1 1,1 0 0,-1 0-1,0 0 1,1 0 0,-1 0 0,1-1-1,-1 1 1,1 0 0,0 1-1,-1-2 1,1 1 0,0 0-1,-1-1 1,0 1 0,2 1-1,1 3 0,24 17 0,-22-17 0,34 8 0,-4-2-2,-25-6-3,2-1 0,0-2 0,0 2 0,-2-2 0,3-1 0,-2-1 0,20 0 0,-31 0 4,1 0 0,-1 0 0,1 0 0,0 0 0,0-1 0,0 1 0,1 0 0,-1 0 0,-1 0 0,1-1 0,-1 1 0,1-1 0,0 0 0,0 1 0,0-1 0,0 0 0,0 0 0,-1 0 0,0 0 0,1 1 0,0 0 0,-1-1 0,1 0 1,-1 0-1,0 0 0,1-1 0,-1 1 0,1 1 0,-1-1 0,1-1 0,-1 2 0,0-1 0,0-1 0,0 1 0,1 1 0,-1-2 0,0-1 0,-2 0-1,1-2 0,0 3 0,-1-3 0,1 2 0,-1-1 0,0 1 0,0 0 0,0 0 0,0-1 0,-1 2 0,1-1 0,-1-1-1,0 2 1,1 0 0,-6-5 0,3 2 2,-2 0 0,-25-9 0,3 2 2,25 11 4,3 1 4,30 5 40,-20-4-49,-4-1 4,0 0-1,0 0 1,-1-1-1,1 0 1,0 0 0,0-1-1,8-2 1,-7 3-4,21-15 4,-22 13-5,12-14 2,-17 17-2,0-1-1,0 1 1,0-1 0,1 1 0,-1-1 0,0 1 0,1-1 0,-1 1 0,1 0 0,-1 0 0,1 0 0,-1 0 0,0 0-1,0-1 1,1 1 0,0 0 0,-1 0 0,1 0 0,-1 0 0,1 0 0,-1 0 0,1 0 0,-1 0 0,0 0-1,0 0 1,1 0 0,0 0 0,-1 1 0,0-1 0,0 0 0,1 0 0,-1 0 0,1 0 0,-1 0 0,1 1-1,0 0 1,9 14-20,-9-13 21,13 22-2632,2 0-10508</inkml:trace>
-  <inkml:trace contextRef="#ctx0" brushRef="#br0" timeOffset="1">1030 1079 9416,'27'53'352,"-26"-51"-192,-3-8-43,0 1 0,0 1 0,0-2 1,-1 2-1,1 0 0,0-1 1,-5-4-1,-1-4-35,-1-1-25,-13-29 315,-31-91 23,-29-110 313,61 173-581,1 4 332,-3 1 0,-31-67 0,51 122-369,0 5-62,1-1 0,-1 1 0,0 0 0,0 0-1,-1 1 1,2-1 0,-10-10 0,6 14 26,7 11-27,8 18-9,11 16-1734,4 3-6884</inkml:trace>
-  <inkml:trace contextRef="#ctx0" brushRef="#br0" timeOffset="2">1137 1112 10224,'5'7'0,"-1"-2"3,-1-1 0,3 2 0,-2-2 0,9 7-1,-13-10-2,1-1 0,-1 0 0,0 0 1,0 0-1,1 1 0,-1-1 0,0 0 0,0 0 0,0 0 0,0 0 0,0 0 0,1 0 0,-1 0 0,0 0 0,0 0 0,1 0 0,-1 0 0,0 0 0,0 0 0,0 0 0,0 0 0,0 0 0,1 0 0,-1 0 0,0 0 0,1 0 0,-1 0 0,0-1 0,0 1 0,1 0 1,-1 0-1,0-1 0,0 1 0,1 0 0,-1-1 0,1-1 1,-1-1 1,1 0-1,-1 0 1,0 0 0,0 0-1,0 0 1,0 1-1,0-2 1,-1 1 0,1 1-1,-1-2 1,0 2-1,-1-5 1,1 3 62,-4-19 176,-1 0-1,0 0 0,-13-32 0,11 34-112,-54-142 1248,19 61-511,-83-252 1401,87 234-1362,23 71 77,-3 1 0,-37-69 0,55 116-752,-3 5 288,0-2-3094</inkml:trace>
-</inkml:ink>
-</file>
-
-<file path=word/ink/ink6.xml><?xml version="1.0" encoding="utf-8"?>
-<inkml:ink xmlns:inkml="http://www.w3.org/2003/InkML">
-  <inkml:definitions>
-    <inkml:context xml:id="ctx0">
-      <inkml:inkSource xml:id="inkSrc0">
-        <inkml:traceFormat>
-          <inkml:channel name="X" type="integer" min="-2.14748E9" max="2.14748E9" units="cm"/>
-          <inkml:channel name="Y" type="integer" min="-2.14748E9" max="2.14748E9" units="cm"/>
-          <inkml:channel name="F" type="integer" max="32767" units="dev"/>
-        </inkml:traceFormat>
-        <inkml:channelProperties>
-          <inkml:channelProperty channel="X" name="resolution" value="1000" units="1/cm"/>
-          <inkml:channelProperty channel="Y" name="resolution" value="1000" units="1/cm"/>
-          <inkml:channelProperty channel="F" name="resolution" value="0" units="1/dev"/>
-        </inkml:channelProperties>
-      </inkml:inkSource>
-      <inkml:timestamp xml:id="ts0" timeString="2025-05-17T07:50:16.774"/>
-    </inkml:context>
-    <inkml:brush xml:id="br0">
-      <inkml:brushProperty name="width" value="0.05" units="cm"/>
-      <inkml:brushProperty name="height" value="0.05" units="cm"/>
-      <inkml:brushProperty name="color" value="#4F08D0"/>
-    </inkml:brush>
-  </inkml:definitions>
-  <inkml:trace contextRef="#ctx0" brushRef="#br0">1030 1717 3144,'1'1'216,"7"1"72,-4-1 288,-2 0 120,-27-18 2040,-117-97-738,89 70-1771,-20-14 148,-103-71 774,94 75-458,16 5-161,-96-62 1268,-19 17 47,174 91-1693,0-1 1,0 1-1,0 1 1,0 0-1,-2 0 1,2 1-1,-14 0 1,20 1-25,0 1-97,1-1 1,-1 1-1,0-1 1,-1 2-1,2-1 1,-1 0-1,0 1 1,1-2-1,-1 2 1,1-1-1,0 0 1,-1 0-1,1 1 1,-1-2-1,1 2 1,-1 0-1,1-1 1,0 0-1,0 0 1,-1 1-1,1-1 0,0 1 1,0 0-1,1-2 1,-1 1-1,0 1 1,0 0-1,2 2 1,-1 5-17,1 0 1,1-1-1,5 14 0,-1-4 8,-3-6-16,0 0 1,1 0 0,0-1 0,1 1 0,0-1 0,0 0 0,2-2 0,-1 1 0,1-1 0,14 14 0,15 3-6,5-7-2,4-8 0,-20-8 0,50-6-1,-71 3 0,2-1-1,-2 0 1,0 1-1,1-2 1,0 1-1,1-1 1,8-5-1,2-2 1,2 2-1,-8 4-4,-1-2 0,1-1 0,16-11 0,20-15-9,79-49-60,-108 70 70,-11 7 1,-1 1-1,1-1 1,0 1-1,0 1 1,-1 0-1,10-2 1,4-1-4,1 2 0,0 1 0,1 0 0,-2 2 0,29 3 0,-44-1 8,0-1-1,0 2 1,0 0 0,-1-2 0,7 7-1,-7-5 2,-1 0 0,-1 0-1,2 0 1,-2 0 0,0 0-1,1 0 1,-1 2 0,1-3-1,-2 3 1,1-1 0,-1 0-1,1 0 1,0-1 0,0 2-1,-2-1 1,0 1 0,1-1-1,0 0 1,0 1 0,-1-1-1,0 0 1,0 1 0,0-1-1,-1 1 1,1-1 0,-1 1-1,0-1 1,1 1 0,-4 7-1,2-10 3,1 1 0,0 0 0,-1 0 0,0-2 0,0 2 0,0 0 0,0-1 0,0-1-1,1 1 1,-2 0 0,0 0 0,2-1 0,-2 0 0,0 1 0,1-1 0,-1 0-1,0 0 1,-2 0 0,3 1 2,-4-1 2,2 0-1,0-1 0,-1 1 1,0-1-1,1 0 1,-1 0-1,1-1 0,-1 1 1,0-1-1,1-1 0,0 0 1,-1 1-1,-5-4 0,3 3 3,-2-4 5,-1 2 1,1-1-1,0 0 1,-1-2-1,1 1 1,-14-17-1,12 13-5,-12-10 51,-38-45 0,5 2 30,51 59-79,-1-3 0,2 3 0,-2-1 0,0 1 0,0 0 1,0 0-1,0 1 0,1-1 0,-2 3 0,1-2 0,-1 0 0,0 2 1,0-1-1,1 1 0,-1 1 0,-8 0 0,15 0 0,-2 0 1,-1 1-8,23 6 10,21 3-33,-20-14-24,-14 1 28,27-4-100,0 0 0,52-1 0,25-6 15,-109 14 88,3-2 2,-5 3 4,-1 0 6,-1-1 0,1 1-1,0 0 1,-1-1 0,2 1 0,-1 0 0,0-1 0,-1 1 0,1-1 0,-1 0 0,2 1 0,-2-1 0,0 0-1,-4 0 1,-5 1 2,-2 1 0,0-1 0,-17-2 0,3-1 16,11 2 17,2 0 1,-30-9-1,39 8 10,0-1 0,-1 0 0,1-1 0,0 1 0,0 0 0,-1-2 0,2 1 0,0-1 1,-1 0-1,0 0 0,1-1 0,-3-5 0,6 9-36,0 0 1,0 0 0,0-1 0,0 0-1,0 1 1,0 0 0,1-1-1,0-1 1,0 2 0,-1-1 0,1 0-1,0 1 1,0-1 0,0 0-1,0 0 1,0 0 0,0 1 0,0-1-1,0 0 1,1 0 0,-1 0-1,0 2 1,0-2 0,1 0 0,0 0-1,-1 1 1,3-4 0,-1 2 0,0-1-1,-1 2 1,1-2 0,0 1 0,1 1 0,-1-2 0,0 2 0,1 0 0,0-1 0,-1 1 0,5-2-1,37-16 11,-15 10-20,-26 8 0,22 0 0,-15 2 0,-5 3 0,-26 5 0,13-6 13,0-1-1,-1 0 0,1 0 0,1-1 0,-2 0 0,1-2 0,0 1 0,-1-1 1,-9-4-1,14 5 14,1 1 1,-1-2 0,2 0-1,-2 0 1,1 1 0,0-1-1,0 0 1,0-1 0,0 2-1,1-3 1,-2 2 0,2-1-1,0-1 1,-1 1 0,1 0-1,0 0 1,0-1 0,0 1-1,1-2 1,-1 2 0,0-1-1,0-5 1,2 7-16,0-1 0,0 3-1,0-2 1,0 0 0,1 0 0,-1 0-1,1 1 1,-1 0 0,0-1 0,1 0-1,0 1 1,0-1 0,0 0 0,0 1-1,-1 0 1,1 0 0,0-1 0,1 1-1,-2-1 1,1 1 0,1 1 0,-2-1-1,2 0 1,-1 0 0,1 0 0,-1 0-1,0 0 1,3-1 0,3 0 7,0-2 1,1 1-1,-1 1 1,9-2-1,-13 4-17,53-4 42,-54 4-43,6-1 1,-8 1-1,1 0 0,-1 0 1,0 0-1,0-1 0,0 1 0,0 0 0,0 0 0,0 0 0,0 0 0,1-1 0,-1 1 0,0-1 0,0 1 0,0-1 0,1 1 0,-1 0 0,0-1 0,0 1 0,0-1 0,0 1 0,0-1 0,0 1 0,0-1 0,0 1 1,0 0-1,0-1 0,0 1 0,0 0 0,0 0 0,0-1 0,0 1 0,0-1 0,0 1 0,0-1 0,-1 1 0,1 0 0,0-1 0,0 1 0,-1-1 0,1 1 0,0-1 0,0 1 0,0 0 0,0 0 0,0 0 1,0 0-1,0-1 0,-1 1 0,-7-9 4,-5-4 0,8 8-2,-16-3 1,9 2-145,0-1-1,0 2 1,-1 1 0,1-1-1,-19-1 1,8 1-949,22 5 876,27 5-555,-20-4 751,0-1 0,0 0 1,-1 0-1,0-1 0,0 0 0,1 1 1,0-2-1,-1 0 0,0-1 0,1 3 1,-1-3-1,0-1 0,-1 2 0,2-2 1,4-4-1,-9 7 19,-1 1 1,1-1-1,0 0 1,0 0-1,0 0 1,-1 0-1,1 0 1,0 0 0,-1 0-1,1 0 1,0-1-1,-1 1 1,1-1-1,-1 2 1,0-1-1,0 0 1,1-1-1,-1 0 1,0 1-1,0 0 1,0-1-1,0 2 1,0-2-1,0 0 1,0 2-1,0-2 1,0 0 0,-1 1-1,1-2 1,-1 0 7,0 0 9,-1 0 1,1-1 0,0 2-1,-1-2 1,1 1-1,-1 0 1,0 1-1,0-1 1,-1-1 0,2 3-1,-1-2 1,-1 0-1,1 2 1,0-1 0,-2 0-1,2-1 1,-1 2-1,0 0 1,1 0 0,-2 0-1,-4-1 1,-6-4 190,-2 3 1,-29-4-1,36 7-132,-48 6 328,56-6-342,2 2-59,0-1 0,0-1-1,-1 1 1,0 0 0,1 0-1,0 0 1,0 0 0,0 0-1,0 0 1,1-1 0,-2 0-1,1 1 1,0 0 0,0-1-1,0 1 1,1-1 0,-2 0-1,4 0 1,23 3 3,-25-3-4,3 0-2,0 1 1,1-1-1,0 1 0,0-2 0,-1 0 0,11-2 1,-6 0-2,116-19-8,-54 10 2,-7 4 7,0 1 0,5 3 0,-3 1 0,-9 1 2,91-9 82,-163 0 34,-3 2-69,-2 2-1,2 2 0,-1-1 0,0 3 1,-19-3-1,1 0 18,-33-8 64,-89-21 244,88 22-212,66 13-154,-172-37 464,142 29-325,-1 2 1,-58-2-1,90 9-127,-1 0 3,2 0-4,-1 0 2,1 0-4,2-1-16,0 0 0,-1 0 0,1 0 0,-1 0 1,1 0-1,-1 0 0,1 0 0,0 0 0,0 0 0,0 0 0,-1 0 0,1 0 0,0 1 0,0-1 0,0 0 0,0 0 0,-1 0 0,1 0 0,0 0 0,-1 0 0,1 1 0,0-1 0,-1 0 0,1 1 0,0-1 0,0 1 0,-1-1 0,1 0 0,0 0 0,0 0 0,0 1 0,-1 0 1,1 0-2,-1 0 1,1 1 0,0-1-1,-1-1 1,1 0 0,0 2-1,0-1 1,-1 0 0,1 1-1,0-1 1,0 0 0,0 0-1,1-1 1,-1 1 0,0 1-1,0-1 1,1 0 0,-1 0-1,0 0 1,1 0 0,-1 0 0,1-1-1,-1 1 1,1 0 0,0 1-1,-1-2 1,1 1 0,0 0-1,-1-1 1,0 1 0,2 1-1,1 3 0,24 17 0,-22-17 0,34 8 0,-4-2-2,-25-6-3,2-1 0,0-2 0,0 2 0,-2-2 0,3-1 0,-2-1 0,20 0 0,-31 0 4,1 0 0,-1 0 0,1 0 0,0 0 0,0-1 0,0 1 0,1 0 0,-1 0 0,-1 0 0,1-1 0,-1 1 0,1-1 0,0 0 0,0 1 0,0-1 0,0 0 0,0 0 0,-1 0 0,0 0 0,1 1 0,0 0 0,-1-1 0,1 0 1,-1 0-1,0 0 0,1-1 0,-1 1 0,1 1 0,-1-1 0,1-1 0,-1 2 0,0-1 0,0-1 0,0 1 0,1 1 0,-1-2 0,0-1 0,-2 0-1,1-2 0,0 3 0,-1-3 0,1 2 0,-1-1 0,0 1 0,0 0 0,0 0 0,0-1 0,-1 2 0,1-1 0,-1-1-1,0 2 1,1 0 0,-6-5 0,3 2 2,-2 0 0,-25-9 0,3 2 2,25 11 4,3 1 4,30 5 40,-20-4-49,-4-1 4,0 0-1,0 0 1,-1-1-1,1 0 1,0 0 0,0-1-1,8-2 1,-7 3-4,21-15 4,-22 13-5,12-14 2,-17 17-2,0-1-1,0 1 1,0-1 0,1 1 0,-1-1 0,0 1 0,1-1 0,-1 1 0,1 0 0,-1 0 0,1 0 0,-1 0 0,0 0-1,0-1 1,1 1 0,0 0 0,-1 0 0,1 0 0,-1 0 0,1 0 0,-1 0 0,1 0 0,-1 0 0,0 0-1,0 0 1,1 0 0,0 0 0,-1 1 0,0-1 0,0 0 0,1 0 0,-1 0 0,1 0 0,-1 0 0,1 1-1,0 0 1,9 14-20,-9-13 21,13 22-2632,2 0-10508</inkml:trace>
-  <inkml:trace contextRef="#ctx0" brushRef="#br0" timeOffset="1">1030 1079 9416,'27'53'352,"-26"-51"-192,-3-8-43,0 1 0,0 1 0,0-2 1,-1 2-1,1 0 0,0-1 1,-5-4-1,-1-4-35,-1-1-25,-13-29 315,-31-91 23,-29-110 313,61 173-581,1 4 332,-3 1 0,-31-67 0,51 122-369,0 5-62,1-1 0,-1 1 0,0 0 0,0 0-1,-1 1 1,2-1 0,-10-10 0,6 14 26,7 11-27,8 18-9,11 16-1734,4 3-6884</inkml:trace>
-  <inkml:trace contextRef="#ctx0" brushRef="#br0" timeOffset="2">1137 1112 10224,'5'7'0,"-1"-2"3,-1-1 0,3 2 0,-2-2 0,9 7-1,-13-10-2,1-1 0,-1 0 0,0 0 1,0 0-1,1 1 0,-1-1 0,0 0 0,0 0 0,0 0 0,0 0 0,0 0 0,1 0 0,-1 0 0,0 0 0,0 0 0,1 0 0,-1 0 0,0 0 0,0 0 0,0 0 0,0 0 0,0 0 0,1 0 0,-1 0 0,0 0 0,1 0 0,-1 0 0,0-1 0,0 1 0,1 0 1,-1 0-1,0-1 0,0 1 0,1 0 0,-1-1 0,1-1 1,-1-1 1,1 0-1,-1 0 1,0 0 0,0 0-1,0 0 1,0 1-1,0-2 1,-1 1 0,1 1-1,-1-2 1,0 2-1,-1-5 1,1 3 62,-4-19 176,-1 0-1,0 0 0,-13-32 0,11 34-112,-54-142 1248,19 61-511,-83-252 1401,87 234-1362,23 71 77,-3 1 0,-37-69 0,55 116-752,-3 5 288,0-2-3094</inkml:trace>
-</inkml:ink>
-</file>
-
-<file path=word/ink/ink7.xml><?xml version="1.0" encoding="utf-8"?>
-<inkml:ink xmlns:inkml="http://www.w3.org/2003/InkML">
-  <inkml:definitions>
-    <inkml:context xml:id="ctx0">
-      <inkml:inkSource xml:id="inkSrc0">
-        <inkml:traceFormat>
-          <inkml:channel name="X" type="integer" min="-2.14748E9" max="2.14748E9" units="cm"/>
-          <inkml:channel name="Y" type="integer" min="-2.14748E9" max="2.14748E9" units="cm"/>
-          <inkml:channel name="F" type="integer" max="32767" units="dev"/>
-        </inkml:traceFormat>
-        <inkml:channelProperties>
-          <inkml:channelProperty channel="X" name="resolution" value="1000" units="1/cm"/>
-          <inkml:channelProperty channel="Y" name="resolution" value="1000" units="1/cm"/>
-          <inkml:channelProperty channel="F" name="resolution" value="0" units="1/dev"/>
-        </inkml:channelProperties>
-      </inkml:inkSource>
-      <inkml:timestamp xml:id="ts0" timeString="2025-05-17T07:50:16.896"/>
-    </inkml:context>
-    <inkml:brush xml:id="br0">
-      <inkml:brushProperty name="width" value="0.05" units="cm"/>
-      <inkml:brushProperty name="height" value="0.05" units="cm"/>
-      <inkml:brushProperty name="color" value="#4F08D0"/>
-    </inkml:brush>
-  </inkml:definitions>
-  <inkml:trace contextRef="#ctx0" brushRef="#br0">1030 1717 3144,'1'1'216,"7"1"72,-4-1 288,-2 0 120,-27-18 2040,-117-97-738,89 70-1771,-20-14 148,-103-71 774,94 75-458,16 5-161,-96-62 1268,-19 17 47,174 91-1693,0-1 1,0 1-1,0 1 1,0 0-1,-2 0 1,2 1-1,-14 0 1,20 1-25,0 1-97,1-1 1,-1 1-1,0-1 1,-1 2-1,2-1 1,-1 0-1,0 1 1,1-2-1,-1 2 1,1-1-1,0 0 1,-1 0-1,1 1 1,-1-2-1,1 2 1,-1 0-1,1-1 1,0 0-1,0 0 1,-1 1-1,1-1 0,0 1 1,0 0-1,1-2 1,-1 1-1,0 1 1,0 0-1,2 2 1,-1 5-17,1 0 1,1-1-1,5 14 0,-1-4 8,-3-6-16,0 0 1,1 0 0,0-1 0,1 1 0,0-1 0,0 0 0,2-2 0,-1 1 0,1-1 0,14 14 0,15 3-6,5-7-2,4-8 0,-20-8 0,50-6-1,-71 3 0,2-1-1,-2 0 1,0 1-1,1-2 1,0 1-1,1-1 1,8-5-1,2-2 1,2 2-1,-8 4-4,-1-2 0,1-1 0,16-11 0,20-15-9,79-49-60,-108 70 70,-11 7 1,-1 1-1,1-1 1,0 1-1,0 1 1,-1 0-1,10-2 1,4-1-4,1 2 0,0 1 0,1 0 0,-2 2 0,29 3 0,-44-1 8,0-1-1,0 2 1,0 0 0,-1-2 0,7 7-1,-7-5 2,-1 0 0,-1 0-1,2 0 1,-2 0 0,0 0-1,1 0 1,-1 2 0,1-3-1,-2 3 1,1-1 0,-1 0-1,1 0 1,0-1 0,0 2-1,-2-1 1,0 1 0,1-1-1,0 0 1,0 1 0,-1-1-1,0 0 1,0 1 0,0-1-1,-1 1 1,1-1 0,-1 1-1,0-1 1,1 1 0,-4 7-1,2-10 3,1 1 0,0 0 0,-1 0 0,0-2 0,0 2 0,0 0 0,0-1 0,0-1-1,1 1 1,-2 0 0,0 0 0,2-1 0,-2 0 0,0 1 0,1-1 0,-1 0-1,0 0 1,-2 0 0,3 1 2,-4-1 2,2 0-1,0-1 0,-1 1 1,0-1-1,1 0 1,-1 0-1,1-1 0,-1 1 1,0-1-1,1-1 0,0 0 1,-1 1-1,-5-4 0,3 3 3,-2-4 5,-1 2 1,1-1-1,0 0 1,-1-2-1,1 1 1,-14-17-1,12 13-5,-12-10 51,-38-45 0,5 2 30,51 59-79,-1-3 0,2 3 0,-2-1 0,0 1 0,0 0 1,0 0-1,0 1 0,1-1 0,-2 3 0,1-2 0,-1 0 0,0 2 1,0-1-1,1 1 0,-1 1 0,-8 0 0,15 0 0,-2 0 1,-1 1-8,23 6 10,21 3-33,-20-14-24,-14 1 28,27-4-100,0 0 0,52-1 0,25-6 15,-109 14 88,3-2 2,-5 3 4,-1 0 6,-1-1 0,1 1-1,0 0 1,-1-1 0,2 1 0,-1 0 0,0-1 0,-1 1 0,1-1 0,-1 0 0,2 1 0,-2-1 0,0 0-1,-4 0 1,-5 1 2,-2 1 0,0-1 0,-17-2 0,3-1 16,11 2 17,2 0 1,-30-9-1,39 8 10,0-1 0,-1 0 0,1-1 0,0 1 0,0 0 0,-1-2 0,2 1 0,0-1 1,-1 0-1,0 0 0,1-1 0,-3-5 0,6 9-36,0 0 1,0 0 0,0-1 0,0 0-1,0 1 1,0 0 0,1-1-1,0-1 1,0 2 0,-1-1 0,1 0-1,0 1 1,0-1 0,0 0-1,0 0 1,0 0 0,0 1 0,0-1-1,0 0 1,1 0 0,-1 0-1,0 2 1,0-2 0,1 0 0,0 0-1,-1 1 1,3-4 0,-1 2 0,0-1-1,-1 2 1,1-2 0,0 1 0,1 1 0,-1-2 0,0 2 0,1 0 0,0-1 0,-1 1 0,5-2-1,37-16 11,-15 10-20,-26 8 0,22 0 0,-15 2 0,-5 3 0,-26 5 0,13-6 13,0-1-1,-1 0 0,1 0 0,1-1 0,-2 0 0,1-2 0,0 1 0,-1-1 1,-9-4-1,14 5 14,1 1 1,-1-2 0,2 0-1,-2 0 1,1 1 0,0-1-1,0 0 1,0-1 0,0 2-1,1-3 1,-2 2 0,2-1-1,0-1 1,-1 1 0,1 0-1,0 0 1,0-1 0,0 1-1,1-2 1,-1 2 0,0-1-1,0-5 1,2 7-16,0-1 0,0 3-1,0-2 1,0 0 0,1 0 0,-1 0-1,1 1 1,-1 0 0,0-1 0,1 0-1,0 1 1,0-1 0,0 0 0,0 1-1,-1 0 1,1 0 0,0-1 0,1 1-1,-2-1 1,1 1 0,1 1 0,-2-1-1,2 0 1,-1 0 0,1 0 0,-1 0-1,0 0 1,3-1 0,3 0 7,0-2 1,1 1-1,-1 1 1,9-2-1,-13 4-17,53-4 42,-54 4-43,6-1 1,-8 1-1,1 0 0,-1 0 1,0 0-1,0-1 0,0 1 0,0 0 0,0 0 0,0 0 0,0 0 0,1-1 0,-1 1 0,0-1 0,0 1 0,0-1 0,1 1 0,-1 0 0,0-1 0,0 1 0,0-1 0,0 1 0,0-1 0,0 1 0,0-1 0,0 1 1,0 0-1,0-1 0,0 1 0,0 0 0,0 0 0,0-1 0,0 1 0,0-1 0,0 1 0,0-1 0,-1 1 0,1 0 0,0-1 0,0 1 0,-1-1 0,1 1 0,0-1 0,0 1 0,0 0 0,0 0 0,0 0 1,0 0-1,0-1 0,-1 1 0,-7-9 4,-5-4 0,8 8-2,-16-3 1,9 2-145,0-1-1,0 2 1,-1 1 0,1-1-1,-19-1 1,8 1-949,22 5 876,27 5-555,-20-4 751,0-1 0,0 0 1,-1 0-1,0-1 0,0 0 0,1 1 1,0-2-1,-1 0 0,0-1 0,1 3 1,-1-3-1,0-1 0,-1 2 0,2-2 1,4-4-1,-9 7 19,-1 1 1,1-1-1,0 0 1,0 0-1,0 0 1,-1 0-1,1 0 1,0 0 0,-1 0-1,1 0 1,0-1-1,-1 1 1,1-1-1,-1 2 1,0-1-1,0 0 1,1-1-1,-1 0 1,0 1-1,0 0 1,0-1-1,0 2 1,0-2-1,0 0 1,0 2-1,0-2 1,0 0 0,-1 1-1,1-2 1,-1 0 7,0 0 9,-1 0 1,1-1 0,0 2-1,-1-2 1,1 1-1,-1 0 1,0 1-1,0-1 1,-1-1 0,2 3-1,-1-2 1,-1 0-1,1 2 1,0-1 0,-2 0-1,2-1 1,-1 2-1,0 0 1,1 0 0,-2 0-1,-4-1 1,-6-4 190,-2 3 1,-29-4-1,36 7-132,-48 6 328,56-6-342,2 2-59,0-1 0,0-1-1,-1 1 1,0 0 0,1 0-1,0 0 1,0 0 0,0 0-1,0 0 1,1-1 0,-2 0-1,1 1 1,0 0 0,0-1-1,0 1 1,1-1 0,-2 0-1,4 0 1,23 3 3,-25-3-4,3 0-2,0 1 1,1-1-1,0 1 0,0-2 0,-1 0 0,11-2 1,-6 0-2,116-19-8,-54 10 2,-7 4 7,0 1 0,5 3 0,-3 1 0,-9 1 2,91-9 82,-163 0 34,-3 2-69,-2 2-1,2 2 0,-1-1 0,0 3 1,-19-3-1,1 0 18,-33-8 64,-89-21 244,88 22-212,66 13-154,-172-37 464,142 29-325,-1 2 1,-58-2-1,90 9-127,-1 0 3,2 0-4,-1 0 2,1 0-4,2-1-16,0 0 0,-1 0 0,1 0 0,-1 0 1,1 0-1,-1 0 0,1 0 0,0 0 0,0 0 0,0 0 0,-1 0 0,1 0 0,0 1 0,0-1 0,0 0 0,0 0 0,-1 0 0,1 0 0,0 0 0,-1 0 0,1 1 0,0-1 0,-1 0 0,1 1 0,0-1 0,0 1 0,-1-1 0,1 0 0,0 0 0,0 0 0,0 1 0,-1 0 1,1 0-2,-1 0 1,1 1 0,0-1-1,-1-1 1,1 0 0,0 2-1,0-1 1,-1 0 0,1 1-1,0-1 1,0 0 0,0 0-1,1-1 1,-1 1 0,0 1-1,0-1 1,1 0 0,-1 0-1,0 0 1,1 0 0,-1 0 0,1-1-1,-1 1 1,1 0 0,0 1-1,-1-2 1,1 1 0,0 0-1,-1-1 1,0 1 0,2 1-1,1 3 0,24 17 0,-22-17 0,34 8 0,-4-2-2,-25-6-3,2-1 0,0-2 0,0 2 0,-2-2 0,3-1 0,-2-1 0,20 0 0,-31 0 4,1 0 0,-1 0 0,1 0 0,0 0 0,0-1 0,0 1 0,1 0 0,-1 0 0,-1 0 0,1-1 0,-1 1 0,1-1 0,0 0 0,0 1 0,0-1 0,0 0 0,0 0 0,-1 0 0,0 0 0,1 1 0,0 0 0,-1-1 0,1 0 1,-1 0-1,0 0 0,1-1 0,-1 1 0,1 1 0,-1-1 0,1-1 0,-1 2 0,0-1 0,0-1 0,0 1 0,1 1 0,-1-2 0,0-1 0,-2 0-1,1-2 0,0 3 0,-1-3 0,1 2 0,-1-1 0,0 1 0,0 0 0,0 0 0,0-1 0,-1 2 0,1-1 0,-1-1-1,0 2 1,1 0 0,-6-5 0,3 2 2,-2 0 0,-25-9 0,3 2 2,25 11 4,3 1 4,30 5 40,-20-4-49,-4-1 4,0 0-1,0 0 1,-1-1-1,1 0 1,0 0 0,0-1-1,8-2 1,-7 3-4,21-15 4,-22 13-5,12-14 2,-17 17-2,0-1-1,0 1 1,0-1 0,1 1 0,-1-1 0,0 1 0,1-1 0,-1 1 0,1 0 0,-1 0 0,1 0 0,-1 0 0,0 0-1,0-1 1,1 1 0,0 0 0,-1 0 0,1 0 0,-1 0 0,1 0 0,-1 0 0,1 0 0,-1 0 0,0 0-1,0 0 1,1 0 0,0 0 0,-1 1 0,0-1 0,0 0 0,1 0 0,-1 0 0,1 0 0,-1 0 0,1 1-1,0 0 1,9 14-20,-9-13 21,13 22-2632,2 0-10508</inkml:trace>
-  <inkml:trace contextRef="#ctx0" brushRef="#br0" timeOffset="1">1030 1079 9416,'27'53'352,"-26"-51"-192,-3-8-43,0 1 0,0 1 0,0-2 1,-1 2-1,1 0 0,0-1 1,-5-4-1,-1-4-35,-1-1-25,-13-29 315,-31-91 23,-29-110 313,61 173-581,1 4 332,-3 1 0,-31-67 0,51 122-369,0 5-62,1-1 0,-1 1 0,0 0 0,0 0-1,-1 1 1,2-1 0,-10-10 0,6 14 26,7 11-27,8 18-9,11 16-1734,4 3-6884</inkml:trace>
-  <inkml:trace contextRef="#ctx0" brushRef="#br0" timeOffset="2">1137 1112 10224,'5'7'0,"-1"-2"3,-1-1 0,3 2 0,-2-2 0,9 7-1,-13-10-2,1-1 0,-1 0 0,0 0 1,0 0-1,1 1 0,-1-1 0,0 0 0,0 0 0,0 0 0,0 0 0,0 0 0,1 0 0,-1 0 0,0 0 0,0 0 0,1 0 0,-1 0 0,0 0 0,0 0 0,0 0 0,0 0 0,0 0 0,1 0 0,-1 0 0,0 0 0,1 0 0,-1 0 0,0-1 0,0 1 0,1 0 1,-1 0-1,0-1 0,0 1 0,1 0 0,-1-1 0,1-1 1,-1-1 1,1 0-1,-1 0 1,0 0 0,0 0-1,0 0 1,0 1-1,0-2 1,-1 1 0,1 1-1,-1-2 1,0 2-1,-1-5 1,1 3 62,-4-19 176,-1 0-1,0 0 0,-13-32 0,11 34-112,-54-142 1248,19 61-511,-83-252 1401,87 234-1362,23 71 77,-3 1 0,-37-69 0,55 116-752,-3 5 288,0-2-3094</inkml:trace>
-</inkml:ink>
-</file>
-
-<file path=word/ink/ink8.xml><?xml version="1.0" encoding="utf-8"?>
-<inkml:ink xmlns:inkml="http://www.w3.org/2003/InkML">
-  <inkml:definitions>
-    <inkml:context xml:id="ctx0">
-      <inkml:inkSource xml:id="inkSrc0">
-        <inkml:traceFormat>
-          <inkml:channel name="X" type="integer" min="-2.14748E9" max="2.14748E9" units="cm"/>
-          <inkml:channel name="Y" type="integer" min="-2.14748E9" max="2.14748E9" units="cm"/>
-          <inkml:channel name="F" type="integer" max="32767" units="dev"/>
-        </inkml:traceFormat>
-        <inkml:channelProperties>
-          <inkml:channelProperty channel="X" name="resolution" value="1000" units="1/cm"/>
-          <inkml:channelProperty channel="Y" name="resolution" value="1000" units="1/cm"/>
-          <inkml:channelProperty channel="F" name="resolution" value="0" units="1/dev"/>
-        </inkml:channelProperties>
-      </inkml:inkSource>
-      <inkml:timestamp xml:id="ts0" timeString="2025-05-17T07:50:16.989"/>
-    </inkml:context>
-    <inkml:brush xml:id="br0">
-      <inkml:brushProperty name="width" value="0.05" units="cm"/>
-      <inkml:brushProperty name="height" value="0.05" units="cm"/>
-      <inkml:brushProperty name="color" value="#4F08D0"/>
-    </inkml:brush>
-  </inkml:definitions>
-  <inkml:trace contextRef="#ctx0" brushRef="#br0">1030 1717 3144,'1'1'216,"7"1"72,-4-1 288,-2 0 120,-27-18 2040,-117-97-738,89 70-1771,-20-14 148,-103-71 774,94 75-458,16 5-161,-96-62 1268,-19 17 47,174 91-1693,0-1 1,0 1-1,0 1 1,0 0-1,-2 0 1,2 1-1,-14 0 1,20 1-25,0 1-97,1-1 1,-1 1-1,0-1 1,-1 2-1,2-1 1,-1 0-1,0 1 1,1-2-1,-1 2 1,1-1-1,0 0 1,-1 0-1,1 1 1,-1-2-1,1 2 1,-1 0-1,1-1 1,0 0-1,0 0 1,-1 1-1,1-1 0,0 1 1,0 0-1,1-2 1,-1 1-1,0 1 1,0 0-1,2 2 1,-1 5-17,1 0 1,1-1-1,5 14 0,-1-4 8,-3-6-16,0 0 1,1 0 0,0-1 0,1 1 0,0-1 0,0 0 0,2-2 0,-1 1 0,1-1 0,14 14 0,15 3-6,5-7-2,4-8 0,-20-8 0,50-6-1,-71 3 0,2-1-1,-2 0 1,0 1-1,1-2 1,0 1-1,1-1 1,8-5-1,2-2 1,2 2-1,-8 4-4,-1-2 0,1-1 0,16-11 0,20-15-9,79-49-60,-108 70 70,-11 7 1,-1 1-1,1-1 1,0 1-1,0 1 1,-1 0-1,10-2 1,4-1-4,1 2 0,0 1 0,1 0 0,-2 2 0,29 3 0,-44-1 8,0-1-1,0 2 1,0 0 0,-1-2 0,7 7-1,-7-5 2,-1 0 0,-1 0-1,2 0 1,-2 0 0,0 0-1,1 0 1,-1 2 0,1-3-1,-2 3 1,1-1 0,-1 0-1,1 0 1,0-1 0,0 2-1,-2-1 1,0 1 0,1-1-1,0 0 1,0 1 0,-1-1-1,0 0 1,0 1 0,0-1-1,-1 1 1,1-1 0,-1 1-1,0-1 1,1 1 0,-4 7-1,2-10 3,1 1 0,0 0 0,-1 0 0,0-2 0,0 2 0,0 0 0,0-1 0,0-1-1,1 1 1,-2 0 0,0 0 0,2-1 0,-2 0 0,0 1 0,1-1 0,-1 0-1,0 0 1,-2 0 0,3 1 2,-4-1 2,2 0-1,0-1 0,-1 1 1,0-1-1,1 0 1,-1 0-1,1-1 0,-1 1 1,0-1-1,1-1 0,0 0 1,-1 1-1,-5-4 0,3 3 3,-2-4 5,-1 2 1,1-1-1,0 0 1,-1-2-1,1 1 1,-14-17-1,12 13-5,-12-10 51,-38-45 0,5 2 30,51 59-79,-1-3 0,2 3 0,-2-1 0,0 1 0,0 0 1,0 0-1,0 1 0,1-1 0,-2 3 0,1-2 0,-1 0 0,0 2 1,0-1-1,1 1 0,-1 1 0,-8 0 0,15 0 0,-2 0 1,-1 1-8,23 6 10,21 3-33,-20-14-24,-14 1 28,27-4-100,0 0 0,52-1 0,25-6 15,-109 14 88,3-2 2,-5 3 4,-1 0 6,-1-1 0,1 1-1,0 0 1,-1-1 0,2 1 0,-1 0 0,0-1 0,-1 1 0,1-1 0,-1 0 0,2 1 0,-2-1 0,0 0-1,-4 0 1,-5 1 2,-2 1 0,0-1 0,-17-2 0,3-1 16,11 2 17,2 0 1,-30-9-1,39 8 10,0-1 0,-1 0 0,1-1 0,0 1 0,0 0 0,-1-2 0,2 1 0,0-1 1,-1 0-1,0 0 0,1-1 0,-3-5 0,6 9-36,0 0 1,0 0 0,0-1 0,0 0-1,0 1 1,0 0 0,1-1-1,0-1 1,0 2 0,-1-1 0,1 0-1,0 1 1,0-1 0,0 0-1,0 0 1,0 0 0,0 1 0,0-1-1,0 0 1,1 0 0,-1 0-1,0 2 1,0-2 0,1 0 0,0 0-1,-1 1 1,3-4 0,-1 2 0,0-1-1,-1 2 1,1-2 0,0 1 0,1 1 0,-1-2 0,0 2 0,1 0 0,0-1 0,-1 1 0,5-2-1,37-16 11,-15 10-20,-26 8 0,22 0 0,-15 2 0,-5 3 0,-26 5 0,13-6 13,0-1-1,-1 0 0,1 0 0,1-1 0,-2 0 0,1-2 0,0 1 0,-1-1 1,-9-4-1,14 5 14,1 1 1,-1-2 0,2 0-1,-2 0 1,1 1 0,0-1-1,0 0 1,0-1 0,0 2-1,1-3 1,-2 2 0,2-1-1,0-1 1,-1 1 0,1 0-1,0 0 1,0-1 0,0 1-1,1-2 1,-1 2 0,0-1-1,0-5 1,2 7-16,0-1 0,0 3-1,0-2 1,0 0 0,1 0 0,-1 0-1,1 1 1,-1 0 0,0-1 0,1 0-1,0 1 1,0-1 0,0 0 0,0 1-1,-1 0 1,1 0 0,0-1 0,1 1-1,-2-1 1,1 1 0,1 1 0,-2-1-1,2 0 1,-1 0 0,1 0 0,-1 0-1,0 0 1,3-1 0,3 0 7,0-2 1,1 1-1,-1 1 1,9-2-1,-13 4-17,53-4 42,-54 4-43,6-1 1,-8 1-1,1 0 0,-1 0 1,0 0-1,0-1 0,0 1 0,0 0 0,0 0 0,0 0 0,0 0 0,1-1 0,-1 1 0,0-1 0,0 1 0,0-1 0,1 1 0,-1 0 0,0-1 0,0 1 0,0-1 0,0 1 0,0-1 0,0 1 0,0-1 0,0 1 1,0 0-1,0-1 0,0 1 0,0 0 0,0 0 0,0-1 0,0 1 0,0-1 0,0 1 0,0-1 0,-1 1 0,1 0 0,0-1 0,0 1 0,-1-1 0,1 1 0,0-1 0,0 1 0,0 0 0,0 0 0,0 0 1,0 0-1,0-1 0,-1 1 0,-7-9 4,-5-4 0,8 8-2,-16-3 1,9 2-145,0-1-1,0 2 1,-1 1 0,1-1-1,-19-1 1,8 1-949,22 5 876,27 5-555,-20-4 751,0-1 0,0 0 1,-1 0-1,0-1 0,0 0 0,1 1 1,0-2-1,-1 0 0,0-1 0,1 3 1,-1-3-1,0-1 0,-1 2 0,2-2 1,4-4-1,-9 7 19,-1 1 1,1-1-1,0 0 1,0 0-1,0 0 1,-1 0-1,1 0 1,0 0 0,-1 0-1,1 0 1,0-1-1,-1 1 1,1-1-1,-1 2 1,0-1-1,0 0 1,1-1-1,-1 0 1,0 1-1,0 0 1,0-1-1,0 2 1,0-2-1,0 0 1,0 2-1,0-2 1,0 0 0,-1 1-1,1-2 1,-1 0 7,0 0 9,-1 0 1,1-1 0,0 2-1,-1-2 1,1 1-1,-1 0 1,0 1-1,0-1 1,-1-1 0,2 3-1,-1-2 1,-1 0-1,1 2 1,0-1 0,-2 0-1,2-1 1,-1 2-1,0 0 1,1 0 0,-2 0-1,-4-1 1,-6-4 190,-2 3 1,-29-4-1,36 7-132,-48 6 328,56-6-342,2 2-59,0-1 0,0-1-1,-1 1 1,0 0 0,1 0-1,0 0 1,0 0 0,0 0-1,0 0 1,1-1 0,-2 0-1,1 1 1,0 0 0,0-1-1,0 1 1,1-1 0,-2 0-1,4 0 1,23 3 3,-25-3-4,3 0-2,0 1 1,1-1-1,0 1 0,0-2 0,-1 0 0,11-2 1,-6 0-2,116-19-8,-54 10 2,-7 4 7,0 1 0,5 3 0,-3 1 0,-9 1 2,91-9 82,-163 0 34,-3 2-69,-2 2-1,2 2 0,-1-1 0,0 3 1,-19-3-1,1 0 18,-33-8 64,-89-21 244,88 22-212,66 13-154,-172-37 464,142 29-325,-1 2 1,-58-2-1,90 9-127,-1 0 3,2 0-4,-1 0 2,1 0-4,2-1-16,0 0 0,-1 0 0,1 0 0,-1 0 1,1 0-1,-1 0 0,1 0 0,0 0 0,0 0 0,0 0 0,-1 0 0,1 0 0,0 1 0,0-1 0,0 0 0,0 0 0,-1 0 0,1 0 0,0 0 0,-1 0 0,1 1 0,0-1 0,-1 0 0,1 1 0,0-1 0,0 1 0,-1-1 0,1 0 0,0 0 0,0 0 0,0 1 0,-1 0 1,1 0-2,-1 0 1,1 1 0,0-1-1,-1-1 1,1 0 0,0 2-1,0-1 1,-1 0 0,1 1-1,0-1 1,0 0 0,0 0-1,1-1 1,-1 1 0,0 1-1,0-1 1,1 0 0,-1 0-1,0 0 1,1 0 0,-1 0 0,1-1-1,-1 1 1,1 0 0,0 1-1,-1-2 1,1 1 0,0 0-1,-1-1 1,0 1 0,2 1-1,1 3 0,24 17 0,-22-17 0,34 8 0,-4-2-2,-25-6-3,2-1 0,0-2 0,0 2 0,-2-2 0,3-1 0,-2-1 0,20 0 0,-31 0 4,1 0 0,-1 0 0,1 0 0,0 0 0,0-1 0,0 1 0,1 0 0,-1 0 0,-1 0 0,1-1 0,-1 1 0,1-1 0,0 0 0,0 1 0,0-1 0,0 0 0,0 0 0,-1 0 0,0 0 0,1 1 0,0 0 0,-1-1 0,1 0 1,-1 0-1,0 0 0,1-1 0,-1 1 0,1 1 0,-1-1 0,1-1 0,-1 2 0,0-1 0,0-1 0,0 1 0,1 1 0,-1-2 0,0-1 0,-2 0-1,1-2 0,0 3 0,-1-3 0,1 2 0,-1-1 0,0 1 0,0 0 0,0 0 0,0-1 0,-1 2 0,1-1 0,-1-1-1,0 2 1,1 0 0,-6-5 0,3 2 2,-2 0 0,-25-9 0,3 2 2,25 11 4,3 1 4,30 5 40,-20-4-49,-4-1 4,0 0-1,0 0 1,-1-1-1,1 0 1,0 0 0,0-1-1,8-2 1,-7 3-4,21-15 4,-22 13-5,12-14 2,-17 17-2,0-1-1,0 1 1,0-1 0,1 1 0,-1-1 0,0 1 0,1-1 0,-1 1 0,1 0 0,-1 0 0,1 0 0,-1 0 0,0 0-1,0-1 1,1 1 0,0 0 0,-1 0 0,1 0 0,-1 0 0,1 0 0,-1 0 0,1 0 0,-1 0 0,0 0-1,0 0 1,1 0 0,0 0 0,-1 1 0,0-1 0,0 0 0,1 0 0,-1 0 0,1 0 0,-1 0 0,1 1-1,0 0 1,9 14-20,-9-13 21,13 22-2632,2 0-10508</inkml:trace>
-  <inkml:trace contextRef="#ctx0" brushRef="#br0" timeOffset="1">1030 1079 9416,'27'53'352,"-26"-51"-192,-3-8-43,0 1 0,0 1 0,0-2 1,-1 2-1,1 0 0,0-1 1,-5-4-1,-1-4-35,-1-1-25,-13-29 315,-31-91 23,-29-110 313,61 173-581,1 4 332,-3 1 0,-31-67 0,51 122-369,0 5-62,1-1 0,-1 1 0,0 0 0,0 0-1,-1 1 1,2-1 0,-10-10 0,6 14 26,7 11-27,8 18-9,11 16-1734,4 3-6884</inkml:trace>
-  <inkml:trace contextRef="#ctx0" brushRef="#br0" timeOffset="2">1137 1112 10224,'5'7'0,"-1"-2"3,-1-1 0,3 2 0,-2-2 0,9 7-1,-13-10-2,1-1 0,-1 0 0,0 0 1,0 0-1,1 1 0,-1-1 0,0 0 0,0 0 0,0 0 0,0 0 0,0 0 0,1 0 0,-1 0 0,0 0 0,0 0 0,1 0 0,-1 0 0,0 0 0,0 0 0,0 0 0,0 0 0,0 0 0,1 0 0,-1 0 0,0 0 0,1 0 0,-1 0 0,0-1 0,0 1 0,1 0 1,-1 0-1,0-1 0,0 1 0,1 0 0,-1-1 0,1-1 1,-1-1 1,1 0-1,-1 0 1,0 0 0,0 0-1,0 0 1,0 1-1,0-2 1,-1 1 0,1 1-1,-1-2 1,0 2-1,-1-5 1,1 3 62,-4-19 176,-1 0-1,0 0 0,-13-32 0,11 34-112,-54-142 1248,19 61-511,-83-252 1401,87 234-1362,23 71 77,-3 1 0,-37-69 0,55 116-752,-3 5 288,0-2-3094</inkml:trace>
-</inkml:ink>
-</file>
-
-<file path=word/ink/ink9.xml><?xml version="1.0" encoding="utf-8"?>
-<inkml:ink xmlns:inkml="http://www.w3.org/2003/InkML">
-  <inkml:definitions>
-    <inkml:context xml:id="ctx0">
-      <inkml:inkSource xml:id="inkSrc0">
-        <inkml:traceFormat>
-          <inkml:channel name="X" type="integer" min="-2.14748E9" max="2.14748E9" units="cm"/>
-          <inkml:channel name="Y" type="integer" min="-2.14748E9" max="2.14748E9" units="cm"/>
-          <inkml:channel name="F" type="integer" max="32767" units="dev"/>
-        </inkml:traceFormat>
-        <inkml:channelProperties>
-          <inkml:channelProperty channel="X" name="resolution" value="1000" units="1/cm"/>
-          <inkml:channelProperty channel="Y" name="resolution" value="1000" units="1/cm"/>
-          <inkml:channelProperty channel="F" name="resolution" value="0" units="1/dev"/>
-        </inkml:channelProperties>
-      </inkml:inkSource>
-      <inkml:timestamp xml:id="ts0" timeString="2025-05-17T07:50:17.103"/>
+      <inkml:timestamp xml:id="ts0" timeString="2025-05-17T08:39:23.267"/>
     </inkml:context>
     <inkml:brush xml:id="br0">
       <inkml:brushProperty name="width" value="0.05" units="cm"/>

--- a/output_word_files/COMBINED_2023-2024_term2_all_months.docx
+++ b/output_word_files/COMBINED_2023-2024_term2_all_months.docx
@@ -23,7 +23,7 @@
           <w:lang w:eastAsia="en-US"/>
         </w:rPr>
         <w:drawing>
-          <wp:inline distT="0" distB="0" distL="0" distR="0" wp14:anchorId="4C2AE524" wp14:editId="24A58340">
+          <wp:inline distT="0" distB="0" distL="0" distR="0" wp14:anchorId="7413E605" wp14:editId="3A6C4E78">
             <wp:extent cx="1202060" cy="886484"/>
             <wp:effectExtent l="0" t="0" r="0" b="8890"/>
             <wp:docPr id="344335612" name="Picture 1"/>
@@ -1151,7 +1151,7 @@
         <mc:AlternateContent>
           <mc:Choice Requires="wpi">
             <w:drawing>
-              <wp:anchor distT="7977" distB="7657" distL="122273" distR="121954" simplePos="0" relativeHeight="251716608" behindDoc="1" locked="0" layoutInCell="1" allowOverlap="1" wp14:anchorId="7CA8FAAC" wp14:editId="79A5A32C">
+              <wp:anchor distT="7977" distB="7657" distL="122273" distR="121954" simplePos="0" relativeHeight="251716608" behindDoc="1" locked="0" layoutInCell="1" allowOverlap="1" wp14:anchorId="680B26C9" wp14:editId="0EDBDB05">
                 <wp:simplePos x="0" y="0"/>
                 <wp:positionH relativeFrom="column">
                   <wp:posOffset>1118716</wp:posOffset>
@@ -1255,10 +1255,10 @@
           <w:lang w:eastAsia="en-US"/>
         </w:rPr>
         <w:drawing>
-          <wp:inline distT="0" distB="0" distL="0" distR="0" wp14:anchorId="0D9DBA86" wp14:editId="7709525C">
+          <wp:inline distT="0" distB="0" distL="0" distR="0" wp14:anchorId="403FC7F2" wp14:editId="69E66B13">
             <wp:extent cx="1202060" cy="886484"/>
             <wp:effectExtent l="0" t="0" r="0" b="8890"/>
-            <wp:docPr id="2013309506" name="Picture 1"/>
+            <wp:docPr id="1442432724" name="Picture 1"/>
             <wp:cNvGraphicFramePr>
               <a:graphicFrameLocks xmlns:a="http://schemas.openxmlformats.org/drawingml/2006/main" noChangeAspect="1"/>
             </wp:cNvGraphicFramePr>
@@ -2320,7 +2320,7 @@
         <mc:AlternateContent>
           <mc:Choice Requires="wpi">
             <w:drawing>
-              <wp:anchor distT="7977" distB="7657" distL="122273" distR="121954" simplePos="0" relativeHeight="251718656" behindDoc="1" locked="0" layoutInCell="1" allowOverlap="1" wp14:anchorId="3BA98FA7" wp14:editId="72F8D9CC">
+              <wp:anchor distT="7977" distB="7657" distL="122273" distR="121954" simplePos="0" relativeHeight="251718656" behindDoc="1" locked="0" layoutInCell="1" allowOverlap="1" wp14:anchorId="47A6A1C7" wp14:editId="5E991C05">
                 <wp:simplePos x="0" y="0"/>
                 <wp:positionH relativeFrom="column">
                   <wp:posOffset>1118716</wp:posOffset>
@@ -2331,7 +2331,7 @@
                 <wp:extent cx="447349" cy="619759"/>
                 <wp:effectExtent l="28257" t="47943" r="38418" b="57467"/>
                 <wp:wrapNone/>
-                <wp:docPr id="765586478" name="Ink 765586478"/>
+                <wp:docPr id="854069267" name="Ink 854069267"/>
                 <wp:cNvGraphicFramePr>
                   <a:graphicFrameLocks xmlns:a="http://schemas.openxmlformats.org/drawingml/2006/main" noChangeAspect="1"/>
                 </wp:cNvGraphicFramePr>
@@ -2361,7 +2361,7 @@
           </mc:Choice>
           <mc:Fallback>
             <w:pict>
-              <v:shapetype w14:anchorId="2CCB2163" id="_x0000_t75" coordsize="21600,21600" o:spt="75" o:preferrelative="t" path="m@4@5l@4@11@9@11@9@5xe" filled="f" stroked="f">
+              <v:shapetype w14:anchorId="14E0E9D5" id="_x0000_t75" coordsize="21600,21600" o:spt="75" o:preferrelative="t" path="m@4@5l@4@11@9@11@9@5xe" filled="f" stroked="f">
                 <v:stroke joinstyle="miter"/>
                 <v:formulas>
                   <v:f eqn="if lineDrawn pixelLineWidth 0"/>
@@ -2380,7 +2380,7 @@
                 <v:path o:extrusionok="f" gradientshapeok="t" o:connecttype="rect"/>
                 <o:lock v:ext="edit" aspectratio="t"/>
               </v:shapetype>
-              <v:shape id="Ink 765586478" o:spid="_x0000_s1026" type="#_x0000_t75" style="position:absolute;margin-left:87.4pt;margin-top:-23.05pt;width:36.6pt;height:50.25pt;rotation:90;z-index:-251597824;visibility:visible;mso-wrap-style:square;mso-width-percent:0;mso-height-percent:0;mso-wrap-distance-left:3.39647mm;mso-wrap-distance-top:.22158mm;mso-wrap-distance-right:3.38761mm;mso-wrap-distance-bottom:.21269mm;mso-position-horizontal:absolute;mso-position-horizontal-relative:text;mso-position-vertical:absolute;mso-position-vertical-relative:text;mso-width-percent:0;mso-height-percent:0;mso-width-relative:margin;mso-height-relative:page" o:gfxdata="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">
+              <v:shape id="Ink 854069267" o:spid="_x0000_s1026" type="#_x0000_t75" style="position:absolute;margin-left:87.4pt;margin-top:-23.05pt;width:36.6pt;height:50.25pt;rotation:90;z-index:-251597824;visibility:visible;mso-wrap-style:square;mso-width-percent:0;mso-height-percent:0;mso-wrap-distance-left:3.39647mm;mso-wrap-distance-top:.22158mm;mso-wrap-distance-right:3.38761mm;mso-wrap-distance-bottom:.21269mm;mso-position-horizontal:absolute;mso-position-horizontal-relative:text;mso-position-vertical:absolute;mso-position-vertical-relative:text;mso-width-percent:0;mso-height-percent:0;mso-width-relative:margin;mso-height-relative:page" o:gfxdata="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">
                 <v:imagedata r:id="rId13" o:title=""/>
               </v:shape>
             </w:pict>
@@ -2425,10 +2425,10 @@
           <w:lang w:eastAsia="en-US"/>
         </w:rPr>
         <w:drawing>
-          <wp:inline distT="0" distB="0" distL="0" distR="0" wp14:anchorId="3E8D8264" wp14:editId="55D0127D">
+          <wp:inline distT="0" distB="0" distL="0" distR="0" wp14:anchorId="38574BDE" wp14:editId="080655EC">
             <wp:extent cx="1202060" cy="886484"/>
             <wp:effectExtent l="0" t="0" r="0" b="8890"/>
-            <wp:docPr id="634104134" name="Picture 1"/>
+            <wp:docPr id="1746657577" name="Picture 1"/>
             <wp:cNvGraphicFramePr>
               <a:graphicFrameLocks xmlns:a="http://schemas.openxmlformats.org/drawingml/2006/main" noChangeAspect="1"/>
             </wp:cNvGraphicFramePr>
@@ -3490,7 +3490,7 @@
         <mc:AlternateContent>
           <mc:Choice Requires="wpi">
             <w:drawing>
-              <wp:anchor distT="7977" distB="7657" distL="122273" distR="121954" simplePos="0" relativeHeight="251720704" behindDoc="1" locked="0" layoutInCell="1" allowOverlap="1" wp14:anchorId="2A622F49" wp14:editId="13BCD040">
+              <wp:anchor distT="7977" distB="7657" distL="122273" distR="121954" simplePos="0" relativeHeight="251720704" behindDoc="1" locked="0" layoutInCell="1" allowOverlap="1" wp14:anchorId="761B0324" wp14:editId="05547611">
                 <wp:simplePos x="0" y="0"/>
                 <wp:positionH relativeFrom="column">
                   <wp:posOffset>1118716</wp:posOffset>
@@ -3501,7 +3501,7 @@
                 <wp:extent cx="447349" cy="619759"/>
                 <wp:effectExtent l="28257" t="47943" r="38418" b="57467"/>
                 <wp:wrapNone/>
-                <wp:docPr id="745763475" name="Ink 745763475"/>
+                <wp:docPr id="1060133629" name="Ink 1060133629"/>
                 <wp:cNvGraphicFramePr>
                   <a:graphicFrameLocks xmlns:a="http://schemas.openxmlformats.org/drawingml/2006/main" noChangeAspect="1"/>
                 </wp:cNvGraphicFramePr>
@@ -3531,7 +3531,7 @@
           </mc:Choice>
           <mc:Fallback>
             <w:pict>
-              <v:shape w14:anchorId="58041FB7" id="Ink 745763475" o:spid="_x0000_s1026" type="#_x0000_t75" style="position:absolute;margin-left:87.4pt;margin-top:-23.05pt;width:36.6pt;height:50.25pt;rotation:90;z-index:-251595776;visibility:visible;mso-wrap-style:square;mso-width-percent:0;mso-height-percent:0;mso-wrap-distance-left:3.39647mm;mso-wrap-distance-top:.22158mm;mso-wrap-distance-right:3.38761mm;mso-wrap-distance-bottom:.21269mm;mso-position-horizontal:absolute;mso-position-horizontal-relative:text;mso-position-vertical:absolute;mso-position-vertical-relative:text;mso-width-percent:0;mso-height-percent:0;mso-width-relative:margin;mso-height-relative:page" o:gfxdata="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">
+              <v:shape w14:anchorId="4EACA665" id="Ink 1060133629" o:spid="_x0000_s1026" type="#_x0000_t75" style="position:absolute;margin-left:87.4pt;margin-top:-23.05pt;width:36.6pt;height:50.25pt;rotation:90;z-index:-251595776;visibility:visible;mso-wrap-style:square;mso-width-percent:0;mso-height-percent:0;mso-wrap-distance-left:3.39647mm;mso-wrap-distance-top:.22158mm;mso-wrap-distance-right:3.38761mm;mso-wrap-distance-bottom:.21269mm;mso-position-horizontal:absolute;mso-position-horizontal-relative:text;mso-position-vertical:absolute;mso-position-vertical-relative:text;mso-width-percent:0;mso-height-percent:0;mso-width-relative:margin;mso-height-relative:page" o:gfxdata="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">
                 <v:imagedata r:id="rId13" o:title=""/>
               </v:shape>
             </w:pict>
@@ -3576,10 +3576,10 @@
           <w:lang w:eastAsia="en-US"/>
         </w:rPr>
         <w:drawing>
-          <wp:inline distT="0" distB="0" distL="0" distR="0" wp14:anchorId="41EAA1BE" wp14:editId="614BDCF9">
+          <wp:inline distT="0" distB="0" distL="0" distR="0" wp14:anchorId="38185554" wp14:editId="188E5674">
             <wp:extent cx="1202060" cy="886484"/>
             <wp:effectExtent l="0" t="0" r="0" b="8890"/>
-            <wp:docPr id="244100999" name="Picture 1"/>
+            <wp:docPr id="1238068813" name="Picture 1"/>
             <wp:cNvGraphicFramePr>
               <a:graphicFrameLocks xmlns:a="http://schemas.openxmlformats.org/drawingml/2006/main" noChangeAspect="1"/>
             </wp:cNvGraphicFramePr>
@@ -4641,7 +4641,7 @@
         <mc:AlternateContent>
           <mc:Choice Requires="wpi">
             <w:drawing>
-              <wp:anchor distT="7977" distB="7657" distL="122273" distR="121954" simplePos="0" relativeHeight="251722752" behindDoc="1" locked="0" layoutInCell="1" allowOverlap="1" wp14:anchorId="36692C53" wp14:editId="7BD64D42">
+              <wp:anchor distT="7977" distB="7657" distL="122273" distR="121954" simplePos="0" relativeHeight="251722752" behindDoc="1" locked="0" layoutInCell="1" allowOverlap="1" wp14:anchorId="279758F0" wp14:editId="743BBCE3">
                 <wp:simplePos x="0" y="0"/>
                 <wp:positionH relativeFrom="column">
                   <wp:posOffset>1118716</wp:posOffset>
@@ -4652,7 +4652,7 @@
                 <wp:extent cx="447349" cy="619759"/>
                 <wp:effectExtent l="28257" t="47943" r="38418" b="57467"/>
                 <wp:wrapNone/>
-                <wp:docPr id="712410914" name="Ink 712410914"/>
+                <wp:docPr id="125234615" name="Ink 125234615"/>
                 <wp:cNvGraphicFramePr>
                   <a:graphicFrameLocks xmlns:a="http://schemas.openxmlformats.org/drawingml/2006/main" noChangeAspect="1"/>
                 </wp:cNvGraphicFramePr>
@@ -4682,7 +4682,7 @@
           </mc:Choice>
           <mc:Fallback>
             <w:pict>
-              <v:shape w14:anchorId="48B2886C" id="Ink 712410914" o:spid="_x0000_s1026" type="#_x0000_t75" style="position:absolute;margin-left:87.4pt;margin-top:-23.05pt;width:36.6pt;height:50.25pt;rotation:90;z-index:-251593728;visibility:visible;mso-wrap-style:square;mso-width-percent:0;mso-height-percent:0;mso-wrap-distance-left:3.39647mm;mso-wrap-distance-top:.22158mm;mso-wrap-distance-right:3.38761mm;mso-wrap-distance-bottom:.21269mm;mso-position-horizontal:absolute;mso-position-horizontal-relative:text;mso-position-vertical:absolute;mso-position-vertical-relative:text;mso-width-percent:0;mso-height-percent:0;mso-width-relative:margin;mso-height-relative:page" o:gfxdata="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">
+              <v:shape w14:anchorId="0DC67750" id="Ink 125234615" o:spid="_x0000_s1026" type="#_x0000_t75" style="position:absolute;margin-left:87.4pt;margin-top:-23.05pt;width:36.6pt;height:50.25pt;rotation:90;z-index:-251593728;visibility:visible;mso-wrap-style:square;mso-width-percent:0;mso-height-percent:0;mso-wrap-distance-left:3.39647mm;mso-wrap-distance-top:.22158mm;mso-wrap-distance-right:3.38761mm;mso-wrap-distance-bottom:.21269mm;mso-position-horizontal:absolute;mso-position-horizontal-relative:text;mso-position-vertical:absolute;mso-position-vertical-relative:text;mso-width-percent:0;mso-height-percent:0;mso-width-relative:margin;mso-height-relative:page" o:gfxdata="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">
                 <v:imagedata r:id="rId13" o:title=""/>
               </v:shape>
             </w:pict>
@@ -4726,10 +4726,10 @@
           <w:lang w:eastAsia="en-US"/>
         </w:rPr>
         <w:drawing>
-          <wp:inline distT="0" distB="0" distL="0" distR="0" wp14:anchorId="6D8C35BE" wp14:editId="36F6AFE3">
+          <wp:inline distT="0" distB="0" distL="0" distR="0" wp14:anchorId="5BAF2666" wp14:editId="6960FEAE">
             <wp:extent cx="1202060" cy="886484"/>
             <wp:effectExtent l="0" t="0" r="0" b="8890"/>
-            <wp:docPr id="1971220564" name="Picture 1"/>
+            <wp:docPr id="54979528" name="Picture 1"/>
             <wp:cNvGraphicFramePr>
               <a:graphicFrameLocks xmlns:a="http://schemas.openxmlformats.org/drawingml/2006/main" noChangeAspect="1"/>
             </wp:cNvGraphicFramePr>
@@ -5839,7 +5839,7 @@
         <mc:AlternateContent>
           <mc:Choice Requires="wpi">
             <w:drawing>
-              <wp:anchor distT="7977" distB="7657" distL="122273" distR="121954" simplePos="0" relativeHeight="251724800" behindDoc="1" locked="0" layoutInCell="1" allowOverlap="1" wp14:anchorId="30C666AA" wp14:editId="465D615F">
+              <wp:anchor distT="7977" distB="7657" distL="122273" distR="121954" simplePos="0" relativeHeight="251724800" behindDoc="1" locked="0" layoutInCell="1" allowOverlap="1" wp14:anchorId="49173B11" wp14:editId="1B41DD8F">
                 <wp:simplePos x="0" y="0"/>
                 <wp:positionH relativeFrom="column">
                   <wp:posOffset>1118716</wp:posOffset>
@@ -5850,7 +5850,7 @@
                 <wp:extent cx="447349" cy="619759"/>
                 <wp:effectExtent l="28257" t="47943" r="38418" b="57467"/>
                 <wp:wrapNone/>
-                <wp:docPr id="1962173886" name="Ink 1962173886"/>
+                <wp:docPr id="1728958551" name="Ink 1728958551"/>
                 <wp:cNvGraphicFramePr>
                   <a:graphicFrameLocks xmlns:a="http://schemas.openxmlformats.org/drawingml/2006/main" noChangeAspect="1"/>
                 </wp:cNvGraphicFramePr>
@@ -5880,7 +5880,7 @@
           </mc:Choice>
           <mc:Fallback>
             <w:pict>
-              <v:shape w14:anchorId="64875F27" id="Ink 1962173886" o:spid="_x0000_s1026" type="#_x0000_t75" style="position:absolute;margin-left:87.4pt;margin-top:-23.05pt;width:36.6pt;height:50.25pt;rotation:90;z-index:-251591680;visibility:visible;mso-wrap-style:square;mso-width-percent:0;mso-height-percent:0;mso-wrap-distance-left:3.39647mm;mso-wrap-distance-top:.22158mm;mso-wrap-distance-right:3.38761mm;mso-wrap-distance-bottom:.21269mm;mso-position-horizontal:absolute;mso-position-horizontal-relative:text;mso-position-vertical:absolute;mso-position-vertical-relative:text;mso-width-percent:0;mso-height-percent:0;mso-width-relative:margin;mso-height-relative:page" o:gfxdata="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">
+              <v:shape w14:anchorId="6361D650" id="Ink 1728958551" o:spid="_x0000_s1026" type="#_x0000_t75" style="position:absolute;margin-left:87.4pt;margin-top:-23.05pt;width:36.6pt;height:50.25pt;rotation:90;z-index:-251591680;visibility:visible;mso-wrap-style:square;mso-width-percent:0;mso-height-percent:0;mso-wrap-distance-left:3.39647mm;mso-wrap-distance-top:.22158mm;mso-wrap-distance-right:3.38761mm;mso-wrap-distance-bottom:.21269mm;mso-position-horizontal:absolute;mso-position-horizontal-relative:text;mso-position-vertical:absolute;mso-position-vertical-relative:text;mso-width-percent:0;mso-height-percent:0;mso-width-relative:margin;mso-height-relative:page" o:gfxdata="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">
                 <v:imagedata r:id="rId13" o:title=""/>
               </v:shape>
             </w:pict>
@@ -9524,7 +9524,7 @@
           <inkml:channelProperty channel="F" name="resolution" value="0" units="1/dev"/>
         </inkml:channelProperties>
       </inkml:inkSource>
-      <inkml:timestamp xml:id="ts0" timeString="2025-05-17T08:39:22.897"/>
+      <inkml:timestamp xml:id="ts0" timeString="2025-05-17T08:51:24.323"/>
     </inkml:context>
     <inkml:brush xml:id="br0">
       <inkml:brushProperty name="width" value="0.05" units="cm"/>
@@ -9554,7 +9554,7 @@
           <inkml:channelProperty channel="F" name="resolution" value="0" units="1/dev"/>
         </inkml:channelProperties>
       </inkml:inkSource>
-      <inkml:timestamp xml:id="ts0" timeString="2025-05-17T08:39:23.024"/>
+      <inkml:timestamp xml:id="ts0" timeString="2025-05-17T08:51:24.440"/>
     </inkml:context>
     <inkml:brush xml:id="br0">
       <inkml:brushProperty name="width" value="0.05" units="cm"/>
@@ -9584,7 +9584,7 @@
           <inkml:channelProperty channel="F" name="resolution" value="0" units="1/dev"/>
         </inkml:channelProperties>
       </inkml:inkSource>
-      <inkml:timestamp xml:id="ts0" timeString="2025-05-17T08:39:23.151"/>
+      <inkml:timestamp xml:id="ts0" timeString="2025-05-17T08:51:24.556"/>
     </inkml:context>
     <inkml:brush xml:id="br0">
       <inkml:brushProperty name="width" value="0.05" units="cm"/>
@@ -9614,7 +9614,7 @@
           <inkml:channelProperty channel="F" name="resolution" value="0" units="1/dev"/>
         </inkml:channelProperties>
       </inkml:inkSource>
-      <inkml:timestamp xml:id="ts0" timeString="2025-05-17T08:39:23.267"/>
+      <inkml:timestamp xml:id="ts0" timeString="2025-05-17T08:51:24.672"/>
     </inkml:context>
     <inkml:brush xml:id="br0">
       <inkml:brushProperty name="width" value="0.05" units="cm"/>
